--- a/documentation/Installationshandbuch.docx
+++ b/documentation/Installationshandbuch.docx
@@ -2543,7 +2543,7 @@
         <w:pStyle w:val="Heading3"/>
         <w:numPr>
           <w:ilvl w:val="0"/>
-          <w:numId w:val="3"/>
+          <w:numId w:val="4"/>
         </w:numPr>
         <w:shd w:fill="ffffff" w:val="clear"/>
         <w:spacing w:after="240" w:before="360" w:line="240" w:lineRule="auto"/>
@@ -2729,7 +2729,7 @@
         <w:pStyle w:val="Heading3"/>
         <w:numPr>
           <w:ilvl w:val="0"/>
-          <w:numId w:val="3"/>
+          <w:numId w:val="4"/>
         </w:numPr>
         <w:ind w:left="720" w:hanging="360"/>
         <w:rPr>
@@ -2931,7 +2931,7 @@
         <w:pStyle w:val="Heading3"/>
         <w:numPr>
           <w:ilvl w:val="0"/>
-          <w:numId w:val="3"/>
+          <w:numId w:val="4"/>
         </w:numPr>
         <w:shd w:fill="ffffff" w:val="clear"/>
         <w:spacing w:after="240" w:before="360" w:line="240" w:lineRule="auto"/>
@@ -2995,139 +2995,181 @@
     <w:p>
       <w:pPr>
         <w:pStyle w:val="Heading3"/>
-        <w:numPr>
-          <w:ilvl w:val="0"/>
-          <w:numId w:val="3"/>
-        </w:numPr>
-        <w:shd w:fill="ffffff" w:val="clear"/>
-        <w:spacing w:after="240" w:before="360" w:line="240" w:lineRule="auto"/>
-        <w:ind w:left="720" w:hanging="360"/>
-        <w:rPr>
-          <w:rFonts w:ascii="Calibri" w:cs="Calibri" w:eastAsia="Calibri" w:hAnsi="Calibri"/>
-        </w:rPr>
-      </w:pPr>
-      <w:bookmarkStart w:colFirst="0" w:colLast="0" w:name="_heading=h.2et92p0" w:id="9"/>
-      <w:bookmarkEnd w:id="9"/>
-      <w:r>
-        <w:rPr>
-          <w:rFonts w:ascii="Calibri" w:cs="Calibri" w:eastAsia="Calibri" w:hAnsi="Calibri"/>
-          <w:rtl w:val="0"/>
-        </w:rPr>
-        <w:t xml:space="preserve">Git installieren:</w:t>
-      </w:r>
-    </w:p>
-    <w:p>
-      <w:pPr>
-        <w:shd w:fill="ffffff" w:val="clear"/>
-        <w:spacing w:after="240" w:before="360" w:line="240" w:lineRule="auto"/>
-        <w:ind w:left="720" w:firstLine="0"/>
-        <w:rPr/>
-      </w:pPr>
-      <w:bookmarkStart w:colFirst="0" w:colLast="0" w:name="_heading=h.c7qsrfomatnr" w:id="10"/>
-      <w:bookmarkEnd w:id="10"/>
-      <w:r>
-        <w:rPr>
-          <w:rtl w:val="0"/>
-        </w:rPr>
-        <w:t xml:space="preserve">In der Konsole des Raspberry-Pi muss folgender Befehl ausgeführt werden:</w:t>
-      </w:r>
-    </w:p>
-    <w:p>
-      <w:pPr>
-        <w:shd w:fill="ffffff" w:val="clear"/>
-        <w:spacing w:after="240" w:before="360" w:line="240" w:lineRule="auto"/>
-        <w:ind w:left="720" w:firstLine="0"/>
-        <w:rPr/>
-      </w:pPr>
-      <w:bookmarkStart w:colFirst="0" w:colLast="0" w:name="_heading=h.scbrouuygj6f" w:id="11"/>
-      <w:bookmarkEnd w:id="11"/>
-      <w:r>
-        <w:rPr>
-          <w:b w:val="1"/>
-          <w:rtl w:val="0"/>
-        </w:rPr>
-        <w:t xml:space="preserve">sudo apt install git -y</w:t>
-      </w:r>
-      <w:r>
-        <w:br w:type="page"/>
-      </w:r>
-      <w:r>
-        <w:rPr>
-          <w:rtl w:val="0"/>
-        </w:rPr>
-      </w:r>
-    </w:p>
-    <w:p>
-      <w:pPr>
-        <w:pStyle w:val="Heading3"/>
-        <w:numPr>
-          <w:ilvl w:val="0"/>
-          <w:numId w:val="3"/>
-        </w:numPr>
-        <w:shd w:fill="ffffff" w:val="clear"/>
-        <w:spacing w:after="240" w:before="360" w:line="240" w:lineRule="auto"/>
-        <w:ind w:left="720" w:hanging="360"/>
-        <w:rPr>
-          <w:rFonts w:ascii="Calibri" w:cs="Calibri" w:eastAsia="Calibri" w:hAnsi="Calibri"/>
-        </w:rPr>
-      </w:pPr>
-      <w:bookmarkStart w:colFirst="0" w:colLast="0" w:name="_heading=h.azpflmrcqjk9" w:id="12"/>
-      <w:bookmarkEnd w:id="12"/>
-      <w:r>
-        <w:rPr>
-          <w:rFonts w:ascii="Calibri" w:cs="Calibri" w:eastAsia="Calibri" w:hAnsi="Calibri"/>
-          <w:rtl w:val="0"/>
-        </w:rPr>
-        <w:t xml:space="preserve">Programm von GitHub auf den Raspberry-Pi klonen.</w:t>
-      </w:r>
-    </w:p>
-    <w:p>
-      <w:pPr>
-        <w:shd w:fill="ffffff" w:val="clear"/>
-        <w:spacing w:after="240" w:before="360" w:line="240" w:lineRule="auto"/>
-        <w:ind w:left="720" w:firstLine="0"/>
-        <w:rPr/>
-      </w:pPr>
-      <w:bookmarkStart w:colFirst="0" w:colLast="0" w:name="_heading=h.i1x5i313p9p" w:id="13"/>
-      <w:bookmarkEnd w:id="13"/>
-      <w:r>
-        <w:rPr>
-          <w:rtl w:val="0"/>
-        </w:rPr>
-        <w:t xml:space="preserve">Hierfür stehen zwei Möglichkeiten zur Verfügung. Entweder HTTPS (mit einem personal access token) oder SSH.</w:t>
-      </w:r>
-    </w:p>
-    <w:p>
-      <w:pPr>
-        <w:shd w:fill="ffffff" w:val="clear"/>
-        <w:spacing w:after="240" w:before="360" w:line="240" w:lineRule="auto"/>
-        <w:ind w:left="720" w:firstLine="0"/>
-        <w:rPr>
-          <w:b w:val="1"/>
-        </w:rPr>
-      </w:pPr>
-      <w:bookmarkStart w:colFirst="0" w:colLast="0" w:name="_heading=h.msgbo2wfjqcw" w:id="14"/>
-      <w:bookmarkEnd w:id="14"/>
-      <w:r>
-        <w:rPr>
-          <w:b w:val="1"/>
-          <w:rtl w:val="0"/>
-        </w:rPr>
-        <w:t xml:space="preserve">HTTPS:</w:t>
-      </w:r>
-    </w:p>
-    <w:p>
-      <w:pPr>
         <w:numPr>
           <w:ilvl w:val="0"/>
           <w:numId w:val="4"/>
         </w:numPr>
         <w:shd w:fill="ffffff" w:val="clear"/>
         <w:spacing w:after="240" w:before="360" w:line="240" w:lineRule="auto"/>
+        <w:ind w:left="720" w:hanging="360"/>
+        <w:rPr>
+          <w:rFonts w:ascii="Calibri" w:cs="Calibri" w:eastAsia="Calibri" w:hAnsi="Calibri"/>
+        </w:rPr>
+      </w:pPr>
+      <w:bookmarkStart w:colFirst="0" w:colLast="0" w:name="_heading=h.2et92p0" w:id="9"/>
+      <w:bookmarkEnd w:id="9"/>
+      <w:r>
+        <w:rPr>
+          <w:rFonts w:ascii="Calibri" w:cs="Calibri" w:eastAsia="Calibri" w:hAnsi="Calibri"/>
+          <w:rtl w:val="0"/>
+        </w:rPr>
+        <w:t xml:space="preserve">Git installieren:</w:t>
+      </w:r>
+    </w:p>
+    <w:p>
+      <w:pPr>
+        <w:shd w:fill="ffffff" w:val="clear"/>
+        <w:spacing w:after="240" w:before="360" w:line="240" w:lineRule="auto"/>
+        <w:ind w:left="720" w:firstLine="0"/>
+        <w:rPr/>
+      </w:pPr>
+      <w:bookmarkStart w:colFirst="0" w:colLast="0" w:name="_heading=h.c7qsrfomatnr" w:id="10"/>
+      <w:bookmarkEnd w:id="10"/>
+      <w:r>
+        <w:rPr>
+          <w:rtl w:val="0"/>
+        </w:rPr>
+        <w:t xml:space="preserve">In der Konsole des Raspberry-Pi muss folgender Befehl ausgeführt werden:</w:t>
+      </w:r>
+    </w:p>
+    <w:p>
+      <w:pPr>
+        <w:shd w:fill="ffffff" w:val="clear"/>
+        <w:spacing w:after="240" w:before="360" w:line="240" w:lineRule="auto"/>
+        <w:ind w:left="720" w:firstLine="0"/>
+        <w:rPr/>
+      </w:pPr>
+      <w:bookmarkStart w:colFirst="0" w:colLast="0" w:name="_heading=h.scbrouuygj6f" w:id="11"/>
+      <w:bookmarkEnd w:id="11"/>
+      <w:r>
+        <w:rPr>
+          <w:b w:val="1"/>
+          <w:rtl w:val="0"/>
+        </w:rPr>
+        <w:t xml:space="preserve">sudo apt install git -y</w:t>
+      </w:r>
+      <w:r>
+        <w:br w:type="page"/>
+      </w:r>
+      <w:r>
+        <w:rPr>
+          <w:rtl w:val="0"/>
+        </w:rPr>
+      </w:r>
+    </w:p>
+    <w:p>
+      <w:pPr>
+        <w:pStyle w:val="Heading3"/>
+        <w:numPr>
+          <w:ilvl w:val="0"/>
+          <w:numId w:val="4"/>
+        </w:numPr>
+        <w:shd w:fill="ffffff" w:val="clear"/>
+        <w:spacing w:after="0" w:afterAutospacing="0" w:before="360" w:lineRule="auto"/>
+        <w:ind w:left="720" w:hanging="360"/>
+      </w:pPr>
+      <w:bookmarkStart w:colFirst="0" w:colLast="0" w:name="_heading=h.vilxihrqslkl" w:id="12"/>
+      <w:bookmarkEnd w:id="12"/>
+      <w:r>
+        <w:rPr>
+          <w:rFonts w:ascii="Calibri" w:cs="Calibri" w:eastAsia="Calibri" w:hAnsi="Calibri"/>
+          <w:rtl w:val="0"/>
+        </w:rPr>
+        <w:t xml:space="preserve">Die Anwendung auf dem PI einrichten</w:t>
+      </w:r>
+    </w:p>
+    <w:p>
+      <w:pPr>
+        <w:pStyle w:val="Heading3"/>
+        <w:numPr>
+          <w:ilvl w:val="1"/>
+          <w:numId w:val="4"/>
+        </w:numPr>
+        <w:shd w:fill="ffffff" w:val="clear"/>
+        <w:spacing w:after="240" w:before="0" w:beforeAutospacing="0" w:lineRule="auto"/>
         <w:ind w:left="1440" w:hanging="360"/>
       </w:pPr>
-      <w:bookmarkStart w:colFirst="0" w:colLast="0" w:name="_heading=h.i1x5i313p9p" w:id="13"/>
+      <w:bookmarkStart w:colFirst="0" w:colLast="0" w:name="_heading=h.u2qxl5d5cye0" w:id="13"/>
       <w:bookmarkEnd w:id="13"/>
+      <w:r>
+        <w:rPr>
+          <w:rFonts w:ascii="Calibri" w:cs="Calibri" w:eastAsia="Calibri" w:hAnsi="Calibri"/>
+          <w:rtl w:val="0"/>
+        </w:rPr>
+        <w:t xml:space="preserve">Über GitHub</w:t>
+      </w:r>
+      <w:r>
+        <w:rPr>
+          <w:rtl w:val="0"/>
+        </w:rPr>
+      </w:r>
+    </w:p>
+    <w:p>
+      <w:pPr>
+        <w:shd w:fill="ffffff" w:val="clear"/>
+        <w:spacing w:after="240" w:before="360" w:line="240" w:lineRule="auto"/>
+        <w:ind w:left="720" w:firstLine="0"/>
+        <w:rPr>
+          <w:i w:val="1"/>
+        </w:rPr>
+      </w:pPr>
+      <w:bookmarkStart w:colFirst="0" w:colLast="0" w:name="_heading=h.i1x5i313p9p" w:id="14"/>
+      <w:bookmarkEnd w:id="14"/>
+      <w:r>
+        <w:rPr>
+          <w:i w:val="1"/>
+          <w:rtl w:val="0"/>
+        </w:rPr>
+        <w:t xml:space="preserve">Wenn die Software nicht über GItHub bezoigen wird, sondern als Zip bereitgestellt wird, dann bitte zum nächsten Schritt springen.</w:t>
+      </w:r>
+    </w:p>
+    <w:p>
+      <w:pPr>
+        <w:shd w:fill="ffffff" w:val="clear"/>
+        <w:spacing w:after="240" w:before="360" w:line="240" w:lineRule="auto"/>
+        <w:ind w:left="720" w:firstLine="0"/>
+        <w:rPr/>
+      </w:pPr>
+      <w:bookmarkStart w:colFirst="0" w:colLast="0" w:name="_heading=h.lbdacln1nmxj" w:id="15"/>
+      <w:bookmarkEnd w:id="15"/>
+      <w:r>
+        <w:rPr>
+          <w:rtl w:val="0"/>
+        </w:rPr>
+        <w:t xml:space="preserve">Hierfür stehen zwei Möglichkeiten zur Verfügung. Entweder HTTPS (mit einem personal access token) oder SSH.</w:t>
+      </w:r>
+    </w:p>
+    <w:p>
+      <w:pPr>
+        <w:shd w:fill="ffffff" w:val="clear"/>
+        <w:spacing w:after="240" w:before="360" w:line="240" w:lineRule="auto"/>
+        <w:ind w:left="720" w:firstLine="0"/>
+        <w:rPr>
+          <w:b w:val="1"/>
+        </w:rPr>
+      </w:pPr>
+      <w:bookmarkStart w:colFirst="0" w:colLast="0" w:name="_heading=h.msgbo2wfjqcw" w:id="16"/>
+      <w:bookmarkEnd w:id="16"/>
+      <w:r>
+        <w:rPr>
+          <w:b w:val="1"/>
+          <w:rtl w:val="0"/>
+        </w:rPr>
+        <w:t xml:space="preserve">HTTPS:</w:t>
+      </w:r>
+    </w:p>
+    <w:p>
+      <w:pPr>
+        <w:numPr>
+          <w:ilvl w:val="0"/>
+          <w:numId w:val="5"/>
+        </w:numPr>
+        <w:shd w:fill="ffffff" w:val="clear"/>
+        <w:spacing w:after="240" w:before="360" w:line="240" w:lineRule="auto"/>
+        <w:ind w:left="1440" w:hanging="360"/>
+      </w:pPr>
+      <w:bookmarkStart w:colFirst="0" w:colLast="0" w:name="_heading=h.i1x5i313p9p" w:id="14"/>
+      <w:bookmarkEnd w:id="14"/>
       <w:r>
         <w:rPr>
           <w:rtl w:val="0"/>
@@ -3175,7 +3217,7 @@
       <w:pPr>
         <w:numPr>
           <w:ilvl w:val="0"/>
-          <w:numId w:val="4"/>
+          <w:numId w:val="5"/>
         </w:numPr>
         <w:shd w:fill="ffffff" w:val="clear"/>
         <w:tabs>
@@ -3214,12 +3256,12 @@
           <wp:inline distB="114300" distT="114300" distL="114300" distR="114300">
             <wp:extent cx="4767263" cy="1475933"/>
             <wp:effectExtent b="0" l="0" r="0" t="0"/>
-            <wp:docPr id="6" name="image11.png"/>
+            <wp:docPr id="6" name="image13.png"/>
             <a:graphic>
               <a:graphicData uri="http://schemas.openxmlformats.org/drawingml/2006/picture">
                 <pic:pic>
                   <pic:nvPicPr>
-                    <pic:cNvPr id="0" name="image11.png"/>
+                    <pic:cNvPr id="0" name="image13.png"/>
                     <pic:cNvPicPr preferRelativeResize="0"/>
                   </pic:nvPicPr>
                   <pic:blipFill>
@@ -3253,7 +3295,7 @@
       <w:pPr>
         <w:numPr>
           <w:ilvl w:val="0"/>
-          <w:numId w:val="4"/>
+          <w:numId w:val="5"/>
         </w:numPr>
         <w:shd w:fill="ffffff" w:val="clear"/>
         <w:spacing w:after="240" w:before="360" w:line="240" w:lineRule="auto"/>
@@ -3318,7 +3360,7 @@
       <w:pPr>
         <w:numPr>
           <w:ilvl w:val="0"/>
-          <w:numId w:val="4"/>
+          <w:numId w:val="5"/>
         </w:numPr>
         <w:shd w:fill="ffffff" w:val="clear"/>
         <w:spacing w:after="240" w:line="240" w:lineRule="auto"/>
@@ -3354,8 +3396,8 @@
     <w:p>
       <w:pPr>
         <w:numPr>
-          <w:ilvl w:val="1"/>
-          <w:numId w:val="3"/>
+          <w:ilvl w:val="0"/>
+          <w:numId w:val="1"/>
         </w:numPr>
         <w:shd w:fill="ffffff" w:val="clear"/>
         <w:spacing w:after="0" w:afterAutospacing="0" w:line="240" w:lineRule="auto"/>
@@ -3387,8 +3429,8 @@
     <w:p>
       <w:pPr>
         <w:numPr>
-          <w:ilvl w:val="1"/>
-          <w:numId w:val="3"/>
+          <w:ilvl w:val="0"/>
+          <w:numId w:val="1"/>
         </w:numPr>
         <w:shd w:fill="ffffff" w:val="clear"/>
         <w:spacing w:after="240" w:line="240" w:lineRule="auto"/>
@@ -3409,12 +3451,12 @@
           <wp:inline distB="114300" distT="114300" distL="114300" distR="114300">
             <wp:extent cx="5243513" cy="1663963"/>
             <wp:effectExtent b="0" l="0" r="0" t="0"/>
-            <wp:docPr id="25" name="image15.png"/>
+            <wp:docPr id="25" name="image14.png"/>
             <a:graphic>
               <a:graphicData uri="http://schemas.openxmlformats.org/drawingml/2006/picture">
                 <pic:pic>
                   <pic:nvPicPr>
-                    <pic:cNvPr id="0" name="image15.png"/>
+                    <pic:cNvPr id="0" name="image14.png"/>
                     <pic:cNvPicPr preferRelativeResize="0"/>
                   </pic:nvPicPr>
                   <pic:blipFill>
@@ -3446,26 +3488,50 @@
     </w:p>
     <w:p>
       <w:pPr>
+        <w:shd w:fill="ffffff" w:val="clear"/>
+        <w:spacing w:after="240" w:line="240" w:lineRule="auto"/>
+        <w:ind w:left="1440" w:firstLine="0"/>
+        <w:rPr/>
+      </w:pPr>
+      <w:r>
+        <w:rPr>
+          <w:rtl w:val="0"/>
+        </w:rPr>
+      </w:r>
+    </w:p>
+    <w:p>
+      <w:pPr>
         <w:numPr>
-          <w:ilvl w:val="1"/>
-          <w:numId w:val="3"/>
+          <w:ilvl w:val="0"/>
+          <w:numId w:val="1"/>
         </w:numPr>
         <w:shd w:fill="ffffff" w:val="clear"/>
-        <w:spacing w:after="240" w:afterAutospacing="0" w:before="360" w:line="240" w:lineRule="auto"/>
+        <w:spacing w:after="240" w:line="240" w:lineRule="auto"/>
         <w:ind w:left="1440" w:hanging="360"/>
         <w:rPr>
-          <w:rFonts w:ascii="Noto Sans Symbols" w:cs="Noto Sans Symbols" w:eastAsia="Noto Sans Symbols" w:hAnsi="Noto Sans Symbols"/>
-          <w:sz w:val="20"/>
-          <w:szCs w:val="20"/>
-        </w:rPr>
-      </w:pPr>
-      <w:bookmarkStart w:colFirst="0" w:colLast="0" w:name="_heading=h.c7qsrfomatnr" w:id="10"/>
-      <w:bookmarkEnd w:id="10"/>
+          <w:u w:val="none"/>
+        </w:rPr>
+      </w:pPr>
       <w:r>
         <w:rPr>
           <w:rtl w:val="0"/>
         </w:rPr>
         <w:t xml:space="preserve">In der Konsole des Raspberry-Pi muss folgender Befehl ausgeführt werden:</w:t>
+      </w:r>
+    </w:p>
+    <w:p>
+      <w:pPr>
+        <w:shd w:fill="ffffff" w:val="clear"/>
+        <w:spacing w:after="240" w:line="240" w:lineRule="auto"/>
+        <w:ind w:left="1440" w:firstLine="0"/>
+        <w:rPr>
+          <w:i w:val="1"/>
+        </w:rPr>
+      </w:pPr>
+      <w:r>
+        <w:rPr>
+          <w:rtl w:val="0"/>
+        </w:rPr>
         <w:br w:type="textWrapping"/>
       </w:r>
       <w:r>
@@ -3539,6 +3605,169 @@
         </w:rPr>
         <w:t xml:space="preserve">(den Link durch den vom GitHub Repository aus Teilschritt 2 ersetzen)</w:t>
       </w:r>
+    </w:p>
+    <w:p>
+      <w:pPr>
+        <w:shd w:fill="ffffff" w:val="clear"/>
+        <w:spacing w:after="240" w:line="240" w:lineRule="auto"/>
+        <w:ind w:left="1440" w:firstLine="0"/>
+        <w:rPr>
+          <w:i w:val="1"/>
+        </w:rPr>
+      </w:pPr>
+      <w:r>
+        <w:rPr>
+          <w:rtl w:val="0"/>
+        </w:rPr>
+      </w:r>
+    </w:p>
+    <w:p>
+      <w:pPr>
+        <w:pStyle w:val="Heading3"/>
+        <w:numPr>
+          <w:ilvl w:val="1"/>
+          <w:numId w:val="4"/>
+        </w:numPr>
+        <w:shd w:fill="ffffff" w:val="clear"/>
+        <w:spacing w:after="0" w:afterAutospacing="0" w:before="360" w:lineRule="auto"/>
+        <w:ind w:left="1440" w:hanging="360"/>
+        <w:rPr>
+          <w:b w:val="1"/>
+          <w:sz w:val="27"/>
+          <w:szCs w:val="27"/>
+        </w:rPr>
+      </w:pPr>
+      <w:bookmarkStart w:colFirst="0" w:colLast="0" w:name="_heading=h.bx0v0gwayuyh" w:id="17"/>
+      <w:bookmarkEnd w:id="17"/>
+      <w:r>
+        <w:rPr>
+          <w:rFonts w:ascii="Calibri" w:cs="Calibri" w:eastAsia="Calibri" w:hAnsi="Calibri"/>
+          <w:rtl w:val="0"/>
+        </w:rPr>
+        <w:t xml:space="preserve">Die Anwendung als Zip Datei installieren</w:t>
+      </w:r>
+    </w:p>
+    <w:p>
+      <w:pPr>
+        <w:numPr>
+          <w:ilvl w:val="0"/>
+          <w:numId w:val="8"/>
+        </w:numPr>
+        <w:shd w:fill="ffffff" w:val="clear"/>
+        <w:spacing w:after="0" w:afterAutospacing="0" w:before="0" w:beforeAutospacing="0" w:line="240" w:lineRule="auto"/>
+        <w:ind w:left="1440" w:hanging="360"/>
+        <w:rPr>
+          <w:u w:val="none"/>
+        </w:rPr>
+      </w:pPr>
+      <w:bookmarkStart w:colFirst="0" w:colLast="0" w:name="_heading=h.hmw43zufoq3f" w:id="18"/>
+      <w:bookmarkEnd w:id="18"/>
+      <w:r>
+        <w:rPr>
+          <w:rtl w:val="0"/>
+        </w:rPr>
+        <w:t xml:space="preserve">Die Zip Datei auf dem Raspberry-Pi kopieren.</w:t>
+      </w:r>
+    </w:p>
+    <w:p>
+      <w:pPr>
+        <w:numPr>
+          <w:ilvl w:val="0"/>
+          <w:numId w:val="8"/>
+        </w:numPr>
+        <w:shd w:fill="ffffff" w:val="clear"/>
+        <w:spacing w:after="240" w:before="0" w:beforeAutospacing="0" w:line="240" w:lineRule="auto"/>
+        <w:ind w:left="1440" w:hanging="360"/>
+        <w:rPr>
+          <w:u w:val="none"/>
+        </w:rPr>
+      </w:pPr>
+      <w:bookmarkStart w:colFirst="0" w:colLast="0" w:name="_heading=h.fw5eqnoqc2ny" w:id="19"/>
+      <w:bookmarkEnd w:id="19"/>
+      <w:r>
+        <w:rPr>
+          <w:rtl w:val="0"/>
+        </w:rPr>
+        <w:t xml:space="preserve">In der Konsole des Raspberry-Pi muss folgender Befehl ausgeführt werden:</w:t>
+      </w:r>
+    </w:p>
+    <w:p>
+      <w:pPr>
+        <w:shd w:fill="ffffff" w:val="clear"/>
+        <w:spacing w:after="240" w:before="360" w:line="240" w:lineRule="auto"/>
+        <w:ind w:left="1440" w:firstLine="0"/>
+        <w:rPr>
+          <w:b w:val="1"/>
+          <w:color w:val="444444"/>
+          <w:highlight w:val="white"/>
+        </w:rPr>
+      </w:pPr>
+      <w:bookmarkStart w:colFirst="0" w:colLast="0" w:name="_heading=h.c576mdqey55n" w:id="20"/>
+      <w:bookmarkEnd w:id="20"/>
+      <w:r>
+        <w:rPr>
+          <w:b w:val="1"/>
+          <w:color w:val="444444"/>
+          <w:highlight w:val="white"/>
+          <w:rtl w:val="0"/>
+        </w:rPr>
+        <w:t xml:space="preserve">apt-get install unzip</w:t>
+      </w:r>
+    </w:p>
+    <w:p>
+      <w:pPr>
+        <w:numPr>
+          <w:ilvl w:val="0"/>
+          <w:numId w:val="8"/>
+        </w:numPr>
+        <w:shd w:fill="ffffff" w:val="clear"/>
+        <w:spacing w:after="240" w:before="360" w:line="240" w:lineRule="auto"/>
+        <w:ind w:left="1440" w:hanging="360"/>
+        <w:rPr>
+          <w:u w:val="none"/>
+        </w:rPr>
+      </w:pPr>
+      <w:bookmarkStart w:colFirst="0" w:colLast="0" w:name="_heading=h.x1k5298le68" w:id="21"/>
+      <w:bookmarkEnd w:id="21"/>
+      <w:r>
+        <w:rPr>
+          <w:rtl w:val="0"/>
+        </w:rPr>
+        <w:t xml:space="preserve">In der Konsole des Raspberry-Pi muss folgender Befehl ausgeführt werden:</w:t>
+      </w:r>
+      <w:r>
+        <w:rPr>
+          <w:rtl w:val="0"/>
+        </w:rPr>
+      </w:r>
+    </w:p>
+    <w:p>
+      <w:pPr>
+        <w:shd w:fill="ffffff" w:val="clear"/>
+        <w:spacing w:after="240" w:before="360" w:line="240" w:lineRule="auto"/>
+        <w:ind w:left="1440" w:firstLine="0"/>
+        <w:rPr/>
+      </w:pPr>
+      <w:bookmarkStart w:colFirst="0" w:colLast="0" w:name="_heading=h.dcp41zinlpbm" w:id="22"/>
+      <w:bookmarkEnd w:id="22"/>
+      <w:r>
+        <w:rPr>
+          <w:b w:val="1"/>
+          <w:color w:val="444444"/>
+          <w:highlight w:val="white"/>
+          <w:rtl w:val="0"/>
+        </w:rPr>
+        <w:t xml:space="preserve">unzip &lt;dateiname&gt; </w:t>
+      </w:r>
+      <w:r>
+        <w:rPr>
+          <w:i w:val="1"/>
+          <w:color w:val="444444"/>
+          <w:highlight w:val="white"/>
+          <w:rtl w:val="0"/>
+        </w:rPr>
+        <w:t xml:space="preserve">(dateiname ist der Name der Zip. In unserem Fall z.B.: Plant-Nutrient-Control-0.1.0-alpha.zip)</w:t>
+      </w:r>
       <w:r>
         <w:rPr>
           <w:rtl w:val="0"/>
@@ -3550,17 +3779,17 @@
         <w:pStyle w:val="Heading3"/>
         <w:numPr>
           <w:ilvl w:val="0"/>
-          <w:numId w:val="3"/>
+          <w:numId w:val="4"/>
         </w:numPr>
         <w:shd w:fill="ffffff" w:val="clear"/>
-        <w:spacing w:after="240" w:before="240" w:beforeAutospacing="0" w:line="240" w:lineRule="auto"/>
+        <w:spacing w:after="240" w:before="360" w:line="240" w:lineRule="auto"/>
         <w:ind w:left="720" w:hanging="360"/>
         <w:rPr>
           <w:rFonts w:ascii="Calibri" w:cs="Calibri" w:eastAsia="Calibri" w:hAnsi="Calibri"/>
         </w:rPr>
       </w:pPr>
-      <w:bookmarkStart w:colFirst="0" w:colLast="0" w:name="_heading=h.3dy6vkm" w:id="15"/>
-      <w:bookmarkEnd w:id="15"/>
+      <w:bookmarkStart w:colFirst="0" w:colLast="0" w:name="_heading=h.3dy6vkm" w:id="23"/>
+      <w:bookmarkEnd w:id="23"/>
       <w:r>
         <w:rPr>
           <w:rFonts w:ascii="Calibri" w:cs="Calibri" w:eastAsia="Calibri" w:hAnsi="Calibri"/>
@@ -3576,8 +3805,8 @@
         <w:ind w:left="720" w:firstLine="0"/>
         <w:rPr/>
       </w:pPr>
-      <w:bookmarkStart w:colFirst="0" w:colLast="0" w:name="_heading=h.c3563verlz6" w:id="16"/>
-      <w:bookmarkEnd w:id="16"/>
+      <w:bookmarkStart w:colFirst="0" w:colLast="0" w:name="_heading=h.c3563verlz6" w:id="24"/>
+      <w:bookmarkEnd w:id="24"/>
       <w:r>
         <w:rPr>
           <w:rtl w:val="0"/>
@@ -3594,14 +3823,14 @@
           <w:b w:val="1"/>
         </w:rPr>
       </w:pPr>
-      <w:bookmarkStart w:colFirst="0" w:colLast="0" w:name="_heading=h.hddogtaep0yg" w:id="17"/>
-      <w:bookmarkEnd w:id="17"/>
+      <w:bookmarkStart w:colFirst="0" w:colLast="0" w:name="_heading=h.hddogtaep0yg" w:id="25"/>
+      <w:bookmarkEnd w:id="25"/>
       <w:r>
         <w:rPr>
           <w:b w:val="1"/>
           <w:rtl w:val="0"/>
         </w:rPr>
-        <w:t xml:space="preserve">cd Plant-Nutrient-Control-Fork</w:t>
+        <w:t xml:space="preserve">cd Plant-Nutrient-Control-Fork </w:t>
       </w:r>
     </w:p>
     <w:p>
@@ -3611,8 +3840,8 @@
         <w:ind w:left="720" w:firstLine="0"/>
         <w:rPr/>
       </w:pPr>
-      <w:bookmarkStart w:colFirst="0" w:colLast="0" w:name="_heading=h.dsyzh9lqmxh7" w:id="18"/>
-      <w:bookmarkEnd w:id="18"/>
+      <w:bookmarkStart w:colFirst="0" w:colLast="0" w:name="_heading=h.dsyzh9lqmxh7" w:id="26"/>
+      <w:bookmarkEnd w:id="26"/>
       <w:r>
         <w:rPr>
           <w:rtl w:val="0"/>
@@ -3627,8 +3856,8 @@
         <w:ind w:left="720" w:firstLine="0"/>
         <w:rPr/>
       </w:pPr>
-      <w:bookmarkStart w:colFirst="0" w:colLast="0" w:name="_heading=h.hfkcdvo1j210" w:id="19"/>
-      <w:bookmarkEnd w:id="19"/>
+      <w:bookmarkStart w:colFirst="0" w:colLast="0" w:name="_heading=h.hfkcdvo1j210" w:id="27"/>
+      <w:bookmarkEnd w:id="27"/>
       <w:r>
         <w:rPr>
           <w:b w:val="1"/>
@@ -3650,8 +3879,8 @@
         <w:ind w:left="720" w:firstLine="0"/>
         <w:rPr/>
       </w:pPr>
-      <w:bookmarkStart w:colFirst="0" w:colLast="0" w:name="_heading=h.vcrslpce50mw" w:id="20"/>
-      <w:bookmarkEnd w:id="20"/>
+      <w:bookmarkStart w:colFirst="0" w:colLast="0" w:name="_heading=h.vcrslpce50mw" w:id="28"/>
+      <w:bookmarkEnd w:id="28"/>
       <w:r>
         <w:rPr>
           <w:rtl w:val="0"/>
@@ -3672,7 +3901,7 @@
         <w:pStyle w:val="Heading3"/>
         <w:numPr>
           <w:ilvl w:val="0"/>
-          <w:numId w:val="3"/>
+          <w:numId w:val="4"/>
         </w:numPr>
         <w:shd w:fill="ffffff" w:val="clear"/>
         <w:spacing w:after="240" w:before="360" w:line="240" w:lineRule="auto"/>
@@ -3681,8 +3910,8 @@
           <w:rFonts w:ascii="Calibri" w:cs="Calibri" w:eastAsia="Calibri" w:hAnsi="Calibri"/>
         </w:rPr>
       </w:pPr>
-      <w:bookmarkStart w:colFirst="0" w:colLast="0" w:name="_heading=h.1t3h5sf" w:id="21"/>
-      <w:bookmarkEnd w:id="21"/>
+      <w:bookmarkStart w:colFirst="0" w:colLast="0" w:name="_heading=h.1t3h5sf" w:id="29"/>
+      <w:bookmarkEnd w:id="29"/>
       <w:r>
         <w:rPr>
           <w:rFonts w:ascii="Calibri" w:cs="Calibri" w:eastAsia="Calibri" w:hAnsi="Calibri"/>
@@ -3698,8 +3927,8 @@
         <w:ind w:left="720" w:firstLine="0"/>
         <w:rPr/>
       </w:pPr>
-      <w:bookmarkStart w:colFirst="0" w:colLast="0" w:name="_heading=h.c3563verlz6" w:id="16"/>
-      <w:bookmarkEnd w:id="16"/>
+      <w:bookmarkStart w:colFirst="0" w:colLast="0" w:name="_heading=h.c3563verlz6" w:id="24"/>
+      <w:bookmarkEnd w:id="24"/>
       <w:r>
         <w:rPr>
           <w:rtl w:val="0"/>
@@ -3716,8 +3945,8 @@
           <w:b w:val="1"/>
         </w:rPr>
       </w:pPr>
-      <w:bookmarkStart w:colFirst="0" w:colLast="0" w:name="_heading=h.q5cdiwm256y" w:id="22"/>
-      <w:bookmarkEnd w:id="22"/>
+      <w:bookmarkStart w:colFirst="0" w:colLast="0" w:name="_heading=h.q5cdiwm256y" w:id="30"/>
+      <w:bookmarkEnd w:id="30"/>
       <w:r>
         <w:rPr>
           <w:b w:val="1"/>
@@ -3735,8 +3964,8 @@
           <w:b w:val="1"/>
         </w:rPr>
       </w:pPr>
-      <w:bookmarkStart w:colFirst="0" w:colLast="0" w:name="_heading=h.a58zh8nx8lnl" w:id="23"/>
-      <w:bookmarkEnd w:id="23"/>
+      <w:bookmarkStart w:colFirst="0" w:colLast="0" w:name="_heading=h.a58zh8nx8lnl" w:id="31"/>
+      <w:bookmarkEnd w:id="31"/>
       <w:r>
         <w:rPr>
           <w:rtl w:val="0"/>
@@ -3751,12 +3980,12 @@
           <wp:inline distB="114300" distT="114300" distL="114300" distR="114300">
             <wp:extent cx="2524125" cy="914400"/>
             <wp:effectExtent b="0" l="0" r="0" t="0"/>
-            <wp:docPr id="18" name="image4.png"/>
+            <wp:docPr id="18" name="image6.png"/>
             <a:graphic>
               <a:graphicData uri="http://schemas.openxmlformats.org/drawingml/2006/picture">
                 <pic:pic>
                   <pic:nvPicPr>
-                    <pic:cNvPr id="0" name="image4.png"/>
+                    <pic:cNvPr id="0" name="image6.png"/>
                     <pic:cNvPicPr preferRelativeResize="0"/>
                   </pic:nvPicPr>
                   <pic:blipFill>
@@ -3793,8 +4022,8 @@
         <w:ind w:left="720" w:firstLine="0"/>
         <w:rPr/>
       </w:pPr>
-      <w:bookmarkStart w:colFirst="0" w:colLast="0" w:name="_heading=h.pfp6fkmpqd8o" w:id="24"/>
-      <w:bookmarkEnd w:id="24"/>
+      <w:bookmarkStart w:colFirst="0" w:colLast="0" w:name="_heading=h.pfp6fkmpqd8o" w:id="32"/>
+      <w:bookmarkEnd w:id="32"/>
       <w:r>
         <w:rPr>
           <w:rtl w:val="0"/>
@@ -3846,7 +4075,7 @@
         <w:pStyle w:val="Heading3"/>
         <w:numPr>
           <w:ilvl w:val="0"/>
-          <w:numId w:val="3"/>
+          <w:numId w:val="4"/>
         </w:numPr>
         <w:shd w:fill="ffffff" w:val="clear"/>
         <w:spacing w:after="240" w:before="360" w:line="240" w:lineRule="auto"/>
@@ -3855,8 +4084,8 @@
           <w:rFonts w:ascii="Calibri" w:cs="Calibri" w:eastAsia="Calibri" w:hAnsi="Calibri"/>
         </w:rPr>
       </w:pPr>
-      <w:bookmarkStart w:colFirst="0" w:colLast="0" w:name="_heading=h.yq2j2hl7a2cf" w:id="25"/>
-      <w:bookmarkEnd w:id="25"/>
+      <w:bookmarkStart w:colFirst="0" w:colLast="0" w:name="_heading=h.yq2j2hl7a2cf" w:id="33"/>
+      <w:bookmarkEnd w:id="33"/>
       <w:r>
         <w:rPr>
           <w:rFonts w:ascii="Calibri" w:cs="Calibri" w:eastAsia="Calibri" w:hAnsi="Calibri"/>
@@ -3872,8 +4101,8 @@
         <w:ind w:left="720" w:firstLine="0"/>
         <w:rPr/>
       </w:pPr>
-      <w:bookmarkStart w:colFirst="0" w:colLast="0" w:name="_heading=h.nxfaf3gar91j" w:id="26"/>
-      <w:bookmarkEnd w:id="26"/>
+      <w:bookmarkStart w:colFirst="0" w:colLast="0" w:name="_heading=h.nxfaf3gar91j" w:id="34"/>
+      <w:bookmarkEnd w:id="34"/>
       <w:r>
         <w:rPr>
           <w:rtl w:val="0"/>
@@ -3895,8 +4124,8 @@
           <w:b w:val="1"/>
         </w:rPr>
       </w:pPr>
-      <w:bookmarkStart w:colFirst="0" w:colLast="0" w:name="_heading=h.mvvjd4bg53mf" w:id="27"/>
-      <w:bookmarkEnd w:id="27"/>
+      <w:bookmarkStart w:colFirst="0" w:colLast="0" w:name="_heading=h.mvvjd4bg53mf" w:id="35"/>
+      <w:bookmarkEnd w:id="35"/>
       <w:r>
         <w:rPr>
           <w:b w:val="1"/>
@@ -3910,7 +4139,7 @@
         <w:pStyle w:val="Heading3"/>
         <w:numPr>
           <w:ilvl w:val="0"/>
-          <w:numId w:val="3"/>
+          <w:numId w:val="4"/>
         </w:numPr>
         <w:shd w:fill="ffffff" w:val="clear"/>
         <w:spacing w:after="240" w:before="360" w:line="240" w:lineRule="auto"/>
@@ -3919,8 +4148,8 @@
           <w:rFonts w:ascii="Calibri" w:cs="Calibri" w:eastAsia="Calibri" w:hAnsi="Calibri"/>
         </w:rPr>
       </w:pPr>
-      <w:bookmarkStart w:colFirst="0" w:colLast="0" w:name="_heading=h.4d34og8" w:id="28"/>
-      <w:bookmarkEnd w:id="28"/>
+      <w:bookmarkStart w:colFirst="0" w:colLast="0" w:name="_heading=h.4d34og8" w:id="36"/>
+      <w:bookmarkEnd w:id="36"/>
       <w:r>
         <w:rPr>
           <w:rFonts w:ascii="Calibri" w:cs="Calibri" w:eastAsia="Calibri" w:hAnsi="Calibri"/>
@@ -3936,8 +4165,8 @@
         <w:ind w:left="720" w:firstLine="0"/>
         <w:rPr/>
       </w:pPr>
-      <w:bookmarkStart w:colFirst="0" w:colLast="0" w:name="_heading=h.c3563verlz6" w:id="16"/>
-      <w:bookmarkEnd w:id="16"/>
+      <w:bookmarkStart w:colFirst="0" w:colLast="0" w:name="_heading=h.c3563verlz6" w:id="24"/>
+      <w:bookmarkEnd w:id="24"/>
       <w:r>
         <w:rPr>
           <w:rtl w:val="0"/>
@@ -3954,8 +4183,8 @@
           <w:b w:val="1"/>
         </w:rPr>
       </w:pPr>
-      <w:bookmarkStart w:colFirst="0" w:colLast="0" w:name="_heading=h.f3dainegahsm" w:id="29"/>
-      <w:bookmarkEnd w:id="29"/>
+      <w:bookmarkStart w:colFirst="0" w:colLast="0" w:name="_heading=h.f3dainegahsm" w:id="37"/>
+      <w:bookmarkEnd w:id="37"/>
       <w:r>
         <w:rPr>
           <w:b w:val="1"/>
@@ -3971,8 +4200,8 @@
         <w:ind w:left="720" w:firstLine="0"/>
         <w:rPr/>
       </w:pPr>
-      <w:bookmarkStart w:colFirst="0" w:colLast="0" w:name="_heading=h.wp16h52oquxo" w:id="30"/>
-      <w:bookmarkEnd w:id="30"/>
+      <w:bookmarkStart w:colFirst="0" w:colLast="0" w:name="_heading=h.wp16h52oquxo" w:id="38"/>
+      <w:bookmarkEnd w:id="38"/>
       <w:r>
         <w:rPr>
           <w:rtl w:val="0"/>
@@ -4024,7 +4253,7 @@
         <w:pStyle w:val="Heading3"/>
         <w:numPr>
           <w:ilvl w:val="0"/>
-          <w:numId w:val="3"/>
+          <w:numId w:val="4"/>
         </w:numPr>
         <w:shd w:fill="ffffff" w:val="clear"/>
         <w:spacing w:after="240" w:before="360" w:line="240" w:lineRule="auto"/>
@@ -4033,8 +4262,8 @@
           <w:rFonts w:ascii="Calibri" w:cs="Calibri" w:eastAsia="Calibri" w:hAnsi="Calibri"/>
         </w:rPr>
       </w:pPr>
-      <w:bookmarkStart w:colFirst="0" w:colLast="0" w:name="_heading=h.2s8eyo1" w:id="31"/>
-      <w:bookmarkEnd w:id="31"/>
+      <w:bookmarkStart w:colFirst="0" w:colLast="0" w:name="_heading=h.2s8eyo1" w:id="39"/>
+      <w:bookmarkEnd w:id="39"/>
       <w:r>
         <w:rPr>
           <w:rFonts w:ascii="Calibri" w:cs="Calibri" w:eastAsia="Calibri" w:hAnsi="Calibri"/>
@@ -4057,8 +4286,8 @@
         <w:ind w:left="720" w:firstLine="0"/>
         <w:rPr/>
       </w:pPr>
-      <w:bookmarkStart w:colFirst="0" w:colLast="0" w:name="_heading=h.c3563verlz6" w:id="16"/>
-      <w:bookmarkEnd w:id="16"/>
+      <w:bookmarkStart w:colFirst="0" w:colLast="0" w:name="_heading=h.c3563verlz6" w:id="24"/>
+      <w:bookmarkEnd w:id="24"/>
       <w:r>
         <w:rPr>
           <w:rtl w:val="0"/>
@@ -4075,8 +4304,8 @@
           <w:b w:val="1"/>
         </w:rPr>
       </w:pPr>
-      <w:bookmarkStart w:colFirst="0" w:colLast="0" w:name="_heading=h.fxbxwghj08wt" w:id="32"/>
-      <w:bookmarkEnd w:id="32"/>
+      <w:bookmarkStart w:colFirst="0" w:colLast="0" w:name="_heading=h.fxbxwghj08wt" w:id="40"/>
+      <w:bookmarkEnd w:id="40"/>
       <w:r>
         <w:rPr>
           <w:b w:val="1"/>
@@ -4094,8 +4323,8 @@
           <w:b w:val="1"/>
         </w:rPr>
       </w:pPr>
-      <w:bookmarkStart w:colFirst="0" w:colLast="0" w:name="_heading=h.xzbe9nwv1fq1" w:id="33"/>
-      <w:bookmarkEnd w:id="33"/>
+      <w:bookmarkStart w:colFirst="0" w:colLast="0" w:name="_heading=h.xzbe9nwv1fq1" w:id="41"/>
+      <w:bookmarkEnd w:id="41"/>
       <w:r>
         <w:rPr>
           <w:rtl w:val="0"/>
@@ -4107,7 +4336,7 @@
         <w:pStyle w:val="Heading3"/>
         <w:numPr>
           <w:ilvl w:val="0"/>
-          <w:numId w:val="3"/>
+          <w:numId w:val="4"/>
         </w:numPr>
         <w:shd w:fill="ffffff" w:val="clear"/>
         <w:spacing w:after="240" w:before="360" w:line="240" w:lineRule="auto"/>
@@ -4116,8 +4345,8 @@
           <w:rFonts w:ascii="Calibri" w:cs="Calibri" w:eastAsia="Calibri" w:hAnsi="Calibri"/>
         </w:rPr>
       </w:pPr>
-      <w:bookmarkStart w:colFirst="0" w:colLast="0" w:name="_heading=h.17dp8vu" w:id="34"/>
-      <w:bookmarkEnd w:id="34"/>
+      <w:bookmarkStart w:colFirst="0" w:colLast="0" w:name="_heading=h.17dp8vu" w:id="42"/>
+      <w:bookmarkEnd w:id="42"/>
       <w:r>
         <w:rPr>
           <w:rFonts w:ascii="Calibri" w:cs="Calibri" w:eastAsia="Calibri" w:hAnsi="Calibri"/>
@@ -4140,8 +4369,8 @@
         <w:ind w:left="720" w:firstLine="0"/>
         <w:rPr/>
       </w:pPr>
-      <w:bookmarkStart w:colFirst="0" w:colLast="0" w:name="_heading=h.r8tof0fkep62" w:id="35"/>
-      <w:bookmarkEnd w:id="35"/>
+      <w:bookmarkStart w:colFirst="0" w:colLast="0" w:name="_heading=h.r8tof0fkep62" w:id="43"/>
+      <w:bookmarkEnd w:id="43"/>
       <w:r>
         <w:rPr>
           <w:rtl w:val="0"/>
@@ -4158,8 +4387,8 @@
           <w:b w:val="1"/>
         </w:rPr>
       </w:pPr>
-      <w:bookmarkStart w:colFirst="0" w:colLast="0" w:name="_heading=h.2fyv0dwjz3mh" w:id="36"/>
-      <w:bookmarkEnd w:id="36"/>
+      <w:bookmarkStart w:colFirst="0" w:colLast="0" w:name="_heading=h.2fyv0dwjz3mh" w:id="44"/>
+      <w:bookmarkEnd w:id="44"/>
       <w:r>
         <w:rPr>
           <w:b w:val="1"/>
@@ -4180,7 +4409,7 @@
         <w:pStyle w:val="Heading3"/>
         <w:numPr>
           <w:ilvl w:val="0"/>
-          <w:numId w:val="3"/>
+          <w:numId w:val="4"/>
         </w:numPr>
         <w:shd w:fill="ffffff" w:val="clear"/>
         <w:spacing w:after="240" w:before="360" w:line="240" w:lineRule="auto"/>
@@ -4189,8 +4418,8 @@
           <w:rFonts w:ascii="Calibri" w:cs="Calibri" w:eastAsia="Calibri" w:hAnsi="Calibri"/>
         </w:rPr>
       </w:pPr>
-      <w:bookmarkStart w:colFirst="0" w:colLast="0" w:name="_heading=h.3rdcrjn" w:id="37"/>
-      <w:bookmarkEnd w:id="37"/>
+      <w:bookmarkStart w:colFirst="0" w:colLast="0" w:name="_heading=h.3rdcrjn" w:id="45"/>
+      <w:bookmarkEnd w:id="45"/>
       <w:r>
         <w:rPr>
           <w:rFonts w:ascii="Calibri" w:cs="Calibri" w:eastAsia="Calibri" w:hAnsi="Calibri"/>
@@ -4213,8 +4442,8 @@
         <w:ind w:left="720" w:firstLine="0"/>
         <w:rPr/>
       </w:pPr>
-      <w:bookmarkStart w:colFirst="0" w:colLast="0" w:name="_heading=h.c3563verlz6" w:id="16"/>
-      <w:bookmarkEnd w:id="16"/>
+      <w:bookmarkStart w:colFirst="0" w:colLast="0" w:name="_heading=h.c3563verlz6" w:id="24"/>
+      <w:bookmarkEnd w:id="24"/>
       <w:r>
         <w:rPr>
           <w:rtl w:val="0"/>
@@ -4231,8 +4460,8 @@
           <w:b w:val="1"/>
         </w:rPr>
       </w:pPr>
-      <w:bookmarkStart w:colFirst="0" w:colLast="0" w:name="_heading=h.vvfvi29ivm4g" w:id="38"/>
-      <w:bookmarkEnd w:id="38"/>
+      <w:bookmarkStart w:colFirst="0" w:colLast="0" w:name="_heading=h.vvfvi29ivm4g" w:id="46"/>
+      <w:bookmarkEnd w:id="46"/>
       <w:r>
         <w:rPr>
           <w:b w:val="1"/>
@@ -4250,8 +4479,8 @@
           <w:i w:val="1"/>
         </w:rPr>
       </w:pPr>
-      <w:bookmarkStart w:colFirst="0" w:colLast="0" w:name="_heading=h.mp48j147penz" w:id="39"/>
-      <w:bookmarkEnd w:id="39"/>
+      <w:bookmarkStart w:colFirst="0" w:colLast="0" w:name="_heading=h.mp48j147penz" w:id="47"/>
+      <w:bookmarkEnd w:id="47"/>
       <w:r>
         <w:rPr>
           <w:i w:val="1"/>
@@ -4275,8 +4504,8 @@
           <w:rFonts w:ascii="Calibri" w:cs="Calibri" w:eastAsia="Calibri" w:hAnsi="Calibri"/>
         </w:rPr>
       </w:pPr>
-      <w:bookmarkStart w:colFirst="0" w:colLast="0" w:name="_heading=h.gyw3791pnidw" w:id="40"/>
-      <w:bookmarkEnd w:id="40"/>
+      <w:bookmarkStart w:colFirst="0" w:colLast="0" w:name="_heading=h.gyw3791pnidw" w:id="48"/>
+      <w:bookmarkEnd w:id="48"/>
       <w:r>
         <w:rPr>
           <w:rFonts w:ascii="Calibri" w:cs="Calibri" w:eastAsia="Calibri" w:hAnsi="Calibri"/>
@@ -4309,8 +4538,8 @@
           <w:rFonts w:ascii="Calibri" w:cs="Calibri" w:eastAsia="Calibri" w:hAnsi="Calibri"/>
         </w:rPr>
       </w:pPr>
-      <w:bookmarkStart w:colFirst="0" w:colLast="0" w:name="_heading=h.2oohu88a59a2" w:id="41"/>
-      <w:bookmarkEnd w:id="41"/>
+      <w:bookmarkStart w:colFirst="0" w:colLast="0" w:name="_heading=h.2oohu88a59a2" w:id="49"/>
+      <w:bookmarkEnd w:id="49"/>
       <w:r>
         <w:rPr>
           <w:rFonts w:ascii="Calibri" w:cs="Calibri" w:eastAsia="Calibri" w:hAnsi="Calibri"/>
@@ -4323,7 +4552,7 @@
       <w:pPr>
         <w:numPr>
           <w:ilvl w:val="0"/>
-          <w:numId w:val="5"/>
+          <w:numId w:val="6"/>
         </w:numPr>
         <w:spacing w:after="0" w:afterAutospacing="0"/>
         <w:ind w:left="720" w:hanging="360"/>
@@ -4382,7 +4611,7 @@
       <w:pPr>
         <w:numPr>
           <w:ilvl w:val="0"/>
-          <w:numId w:val="5"/>
+          <w:numId w:val="6"/>
         </w:numPr>
         <w:ind w:left="720" w:hanging="360"/>
         <w:rPr>
@@ -4409,12 +4638,12 @@
           <wp:inline distB="114300" distT="114300" distL="114300" distR="114300">
             <wp:extent cx="3405188" cy="3264682"/>
             <wp:effectExtent b="0" l="0" r="0" t="0"/>
-            <wp:docPr id="9" name="image18.png"/>
+            <wp:docPr id="9" name="image17.png"/>
             <a:graphic>
               <a:graphicData uri="http://schemas.openxmlformats.org/drawingml/2006/picture">
                 <pic:pic>
                   <pic:nvPicPr>
-                    <pic:cNvPr id="0" name="image18.png"/>
+                    <pic:cNvPr id="0" name="image17.png"/>
                     <pic:cNvPicPr preferRelativeResize="0"/>
                   </pic:nvPicPr>
                   <pic:blipFill>
@@ -4461,7 +4690,7 @@
       <w:pPr>
         <w:numPr>
           <w:ilvl w:val="0"/>
-          <w:numId w:val="5"/>
+          <w:numId w:val="6"/>
         </w:numPr>
         <w:spacing w:after="0" w:afterAutospacing="0"/>
         <w:ind w:left="720" w:hanging="360"/>
@@ -4493,12 +4722,12 @@
           <wp:inline distB="114300" distT="114300" distL="114300" distR="114300">
             <wp:extent cx="4271963" cy="4232112"/>
             <wp:effectExtent b="0" l="0" r="0" t="0"/>
-            <wp:docPr id="27" name="image16.png"/>
+            <wp:docPr id="27" name="image18.png"/>
             <a:graphic>
               <a:graphicData uri="http://schemas.openxmlformats.org/drawingml/2006/picture">
                 <pic:pic>
                   <pic:nvPicPr>
-                    <pic:cNvPr id="0" name="image16.png"/>
+                    <pic:cNvPr id="0" name="image18.png"/>
                     <pic:cNvPicPr preferRelativeResize="0"/>
                   </pic:nvPicPr>
                   <pic:blipFill>
@@ -4528,12 +4757,12 @@
           <wp:inline distB="114300" distT="114300" distL="114300" distR="114300">
             <wp:extent cx="5105400" cy="529901"/>
             <wp:effectExtent b="0" l="0" r="0" t="0"/>
-            <wp:docPr id="15" name="image16.png"/>
+            <wp:docPr id="15" name="image18.png"/>
             <a:graphic>
               <a:graphicData uri="http://schemas.openxmlformats.org/drawingml/2006/picture">
                 <pic:pic>
                   <pic:nvPicPr>
-                    <pic:cNvPr id="0" name="image16.png"/>
+                    <pic:cNvPr id="0" name="image18.png"/>
                     <pic:cNvPicPr preferRelativeResize="0"/>
                   </pic:nvPicPr>
                   <pic:blipFill>
@@ -4567,7 +4796,7 @@
       <w:pPr>
         <w:numPr>
           <w:ilvl w:val="0"/>
-          <w:numId w:val="5"/>
+          <w:numId w:val="6"/>
         </w:numPr>
         <w:ind w:left="720" w:hanging="360"/>
         <w:rPr>
@@ -4623,12 +4852,12 @@
           <wp:inline distB="114300" distT="114300" distL="114300" distR="114300">
             <wp:extent cx="5105400" cy="670249"/>
             <wp:effectExtent b="0" l="0" r="0" t="0"/>
-            <wp:docPr id="11" name="image16.png"/>
+            <wp:docPr id="11" name="image18.png"/>
             <a:graphic>
               <a:graphicData uri="http://schemas.openxmlformats.org/drawingml/2006/picture">
                 <pic:pic>
                   <pic:nvPicPr>
-                    <pic:cNvPr id="0" name="image16.png"/>
+                    <pic:cNvPr id="0" name="image18.png"/>
                     <pic:cNvPicPr preferRelativeResize="0"/>
                   </pic:nvPicPr>
                   <pic:blipFill>
@@ -4745,8 +4974,8 @@
           <w:rFonts w:ascii="Calibri" w:cs="Calibri" w:eastAsia="Calibri" w:hAnsi="Calibri"/>
         </w:rPr>
       </w:pPr>
-      <w:bookmarkStart w:colFirst="0" w:colLast="0" w:name="_heading=h.qsn20jlh547m" w:id="42"/>
-      <w:bookmarkEnd w:id="42"/>
+      <w:bookmarkStart w:colFirst="0" w:colLast="0" w:name="_heading=h.qsn20jlh547m" w:id="50"/>
+      <w:bookmarkEnd w:id="50"/>
       <w:r>
         <w:rPr>
           <w:rFonts w:ascii="Calibri" w:cs="Calibri" w:eastAsia="Calibri" w:hAnsi="Calibri"/>
@@ -4759,7 +4988,7 @@
       <w:pPr>
         <w:numPr>
           <w:ilvl w:val="0"/>
-          <w:numId w:val="2"/>
+          <w:numId w:val="3"/>
         </w:numPr>
         <w:ind w:left="720" w:hanging="360"/>
         <w:rPr>
@@ -4784,12 +5013,12 @@
           <wp:inline distB="114300" distT="114300" distL="114300" distR="114300">
             <wp:extent cx="1895475" cy="1028700"/>
             <wp:effectExtent b="0" l="0" r="0" t="0"/>
-            <wp:docPr id="20" name="image10.png"/>
+            <wp:docPr id="20" name="image4.png"/>
             <a:graphic>
               <a:graphicData uri="http://schemas.openxmlformats.org/drawingml/2006/picture">
                 <pic:pic>
                   <pic:nvPicPr>
-                    <pic:cNvPr id="0" name="image10.png"/>
+                    <pic:cNvPr id="0" name="image4.png"/>
                     <pic:cNvPicPr preferRelativeResize="0"/>
                   </pic:nvPicPr>
                   <pic:blipFill>
@@ -4837,12 +5066,12 @@
           <wp:inline distB="114300" distT="114300" distL="114300" distR="114300">
             <wp:extent cx="1790700" cy="333127"/>
             <wp:effectExtent b="0" l="0" r="0" t="0"/>
-            <wp:docPr id="17" name="image3.png"/>
+            <wp:docPr id="17" name="image1.png"/>
             <a:graphic>
               <a:graphicData uri="http://schemas.openxmlformats.org/drawingml/2006/picture">
                 <pic:pic>
                   <pic:nvPicPr>
-                    <pic:cNvPr id="0" name="image3.png"/>
+                    <pic:cNvPr id="0" name="image1.png"/>
                     <pic:cNvPicPr preferRelativeResize="0"/>
                   </pic:nvPicPr>
                   <pic:blipFill>
@@ -4876,7 +5105,7 @@
       <w:pPr>
         <w:numPr>
           <w:ilvl w:val="0"/>
-          <w:numId w:val="2"/>
+          <w:numId w:val="3"/>
         </w:numPr>
         <w:spacing w:after="0" w:afterAutospacing="0"/>
         <w:ind w:left="720" w:hanging="360"/>
@@ -4915,7 +5144,7 @@
       <w:pPr>
         <w:numPr>
           <w:ilvl w:val="0"/>
-          <w:numId w:val="2"/>
+          <w:numId w:val="3"/>
         </w:numPr>
         <w:ind w:left="720" w:hanging="360"/>
         <w:rPr>
@@ -4953,12 +5182,12 @@
           <wp:inline distB="114300" distT="114300" distL="114300" distR="114300">
             <wp:extent cx="1866900" cy="2984360"/>
             <wp:effectExtent b="0" l="0" r="0" t="0"/>
-            <wp:docPr id="8" name="image6.png"/>
+            <wp:docPr id="8" name="image11.png"/>
             <a:graphic>
               <a:graphicData uri="http://schemas.openxmlformats.org/drawingml/2006/picture">
                 <pic:pic>
                   <pic:nvPicPr>
-                    <pic:cNvPr id="0" name="image6.png"/>
+                    <pic:cNvPr id="0" name="image11.png"/>
                     <pic:cNvPicPr preferRelativeResize="0"/>
                   </pic:nvPicPr>
                   <pic:blipFill>
@@ -4992,7 +5221,7 @@
       <w:pPr>
         <w:numPr>
           <w:ilvl w:val="0"/>
-          <w:numId w:val="2"/>
+          <w:numId w:val="3"/>
         </w:numPr>
         <w:ind w:left="720" w:hanging="360"/>
         <w:rPr>
@@ -5044,12 +5273,12 @@
           <wp:inline distB="114300" distT="114300" distL="114300" distR="114300">
             <wp:extent cx="4281488" cy="3546017"/>
             <wp:effectExtent b="0" l="0" r="0" t="0"/>
-            <wp:docPr id="14" name="image19.png"/>
+            <wp:docPr id="14" name="image16.png"/>
             <a:graphic>
               <a:graphicData uri="http://schemas.openxmlformats.org/drawingml/2006/picture">
                 <pic:pic>
                   <pic:nvPicPr>
-                    <pic:cNvPr id="0" name="image19.png"/>
+                    <pic:cNvPr id="0" name="image16.png"/>
                     <pic:cNvPicPr preferRelativeResize="0"/>
                   </pic:nvPicPr>
                   <pic:blipFill>
@@ -5083,7 +5312,7 @@
       <w:pPr>
         <w:numPr>
           <w:ilvl w:val="0"/>
-          <w:numId w:val="2"/>
+          <w:numId w:val="3"/>
         </w:numPr>
         <w:ind w:left="720" w:hanging="360"/>
         <w:rPr>
@@ -5110,12 +5339,12 @@
           <wp:inline distB="114300" distT="114300" distL="114300" distR="114300">
             <wp:extent cx="3781425" cy="2413324"/>
             <wp:effectExtent b="0" l="0" r="0" t="0"/>
-            <wp:docPr id="10" name="image7.png"/>
+            <wp:docPr id="10" name="image12.png"/>
             <a:graphic>
               <a:graphicData uri="http://schemas.openxmlformats.org/drawingml/2006/picture">
                 <pic:pic>
                   <pic:nvPicPr>
-                    <pic:cNvPr id="0" name="image7.png"/>
+                    <pic:cNvPr id="0" name="image12.png"/>
                     <pic:cNvPicPr preferRelativeResize="0"/>
                   </pic:nvPicPr>
                   <pic:blipFill>
@@ -5214,7 +5443,7 @@
       <w:pPr>
         <w:numPr>
           <w:ilvl w:val="0"/>
-          <w:numId w:val="2"/>
+          <w:numId w:val="3"/>
         </w:numPr>
         <w:ind w:left="720" w:hanging="360"/>
       </w:pPr>
@@ -5262,12 +5491,12 @@
           <wp:inline distB="114300" distT="114300" distL="114300" distR="114300">
             <wp:extent cx="5405438" cy="1081088"/>
             <wp:effectExtent b="0" l="0" r="0" t="0"/>
-            <wp:docPr id="21" name="image9.png"/>
+            <wp:docPr id="21" name="image2.png"/>
             <a:graphic>
               <a:graphicData uri="http://schemas.openxmlformats.org/drawingml/2006/picture">
                 <pic:pic>
                   <pic:nvPicPr>
-                    <pic:cNvPr id="0" name="image9.png"/>
+                    <pic:cNvPr id="0" name="image2.png"/>
                     <pic:cNvPicPr preferRelativeResize="0"/>
                   </pic:nvPicPr>
                   <pic:blipFill>
@@ -5297,12 +5526,12 @@
           <wp:inline distB="114300" distT="114300" distL="114300" distR="114300">
             <wp:extent cx="5510213" cy="1573091"/>
             <wp:effectExtent b="0" l="0" r="0" t="0"/>
-            <wp:docPr id="24" name="image12.png"/>
+            <wp:docPr id="24" name="image8.png"/>
             <a:graphic>
               <a:graphicData uri="http://schemas.openxmlformats.org/drawingml/2006/picture">
                 <pic:pic>
                   <pic:nvPicPr>
-                    <pic:cNvPr id="0" name="image12.png"/>
+                    <pic:cNvPr id="0" name="image8.png"/>
                     <pic:cNvPicPr preferRelativeResize="0"/>
                   </pic:nvPicPr>
                   <pic:blipFill>
@@ -5336,7 +5565,7 @@
       <w:pPr>
         <w:numPr>
           <w:ilvl w:val="0"/>
-          <w:numId w:val="2"/>
+          <w:numId w:val="3"/>
         </w:numPr>
         <w:ind w:left="720" w:hanging="360"/>
         <w:rPr>
@@ -5370,8 +5599,8 @@
         <w:spacing w:after="120" w:before="360" w:line="276" w:lineRule="auto"/>
         <w:rPr/>
       </w:pPr>
-      <w:bookmarkStart w:colFirst="0" w:colLast="0" w:name="_heading=h.r7f517hvcfk7" w:id="43"/>
-      <w:bookmarkEnd w:id="43"/>
+      <w:bookmarkStart w:colFirst="0" w:colLast="0" w:name="_heading=h.r7f517hvcfk7" w:id="51"/>
+      <w:bookmarkEnd w:id="51"/>
       <w:r>
         <w:rPr>
           <w:b w:val="1"/>
@@ -5461,8 +5690,8 @@
           <w:rFonts w:ascii="Calibri" w:cs="Calibri" w:eastAsia="Calibri" w:hAnsi="Calibri"/>
         </w:rPr>
       </w:pPr>
-      <w:bookmarkStart w:colFirst="0" w:colLast="0" w:name="_heading=h.kzbsstmjo4nt" w:id="44"/>
-      <w:bookmarkEnd w:id="44"/>
+      <w:bookmarkStart w:colFirst="0" w:colLast="0" w:name="_heading=h.kzbsstmjo4nt" w:id="52"/>
+      <w:bookmarkEnd w:id="52"/>
       <w:r>
         <w:rPr>
           <w:rFonts w:ascii="Calibri" w:cs="Calibri" w:eastAsia="Calibri" w:hAnsi="Calibri"/>
@@ -5492,8 +5721,8 @@
           <w:rFonts w:ascii="Calibri" w:cs="Calibri" w:eastAsia="Calibri" w:hAnsi="Calibri"/>
         </w:rPr>
       </w:pPr>
-      <w:bookmarkStart w:colFirst="0" w:colLast="0" w:name="_heading=h.sgfbn8lvkr5w" w:id="45"/>
-      <w:bookmarkEnd w:id="45"/>
+      <w:bookmarkStart w:colFirst="0" w:colLast="0" w:name="_heading=h.sgfbn8lvkr5w" w:id="53"/>
+      <w:bookmarkEnd w:id="53"/>
       <w:r>
         <w:rPr>
           <w:rFonts w:ascii="Calibri" w:cs="Calibri" w:eastAsia="Calibri" w:hAnsi="Calibri"/>
@@ -5506,7 +5735,7 @@
       <w:pPr>
         <w:numPr>
           <w:ilvl w:val="0"/>
-          <w:numId w:val="8"/>
+          <w:numId w:val="10"/>
         </w:numPr>
         <w:shd w:fill="ffffff" w:val="clear"/>
         <w:spacing w:after="0" w:before="280" w:line="240" w:lineRule="auto"/>
@@ -5523,7 +5752,7 @@
       <w:pPr>
         <w:numPr>
           <w:ilvl w:val="0"/>
-          <w:numId w:val="8"/>
+          <w:numId w:val="10"/>
         </w:numPr>
         <w:shd w:fill="ffffff" w:val="clear"/>
         <w:spacing w:after="0" w:before="60" w:line="240" w:lineRule="auto"/>
@@ -5549,12 +5778,12 @@
           <wp:inline distB="114300" distT="114300" distL="114300" distR="114300">
             <wp:extent cx="3451176" cy="1973463"/>
             <wp:effectExtent b="0" l="0" r="0" t="0"/>
-            <wp:docPr id="12" name="image13.png"/>
+            <wp:docPr id="12" name="image3.png"/>
             <a:graphic>
               <a:graphicData uri="http://schemas.openxmlformats.org/drawingml/2006/picture">
                 <pic:pic>
                   <pic:nvPicPr>
-                    <pic:cNvPr id="0" name="image13.png"/>
+                    <pic:cNvPr id="0" name="image3.png"/>
                     <pic:cNvPicPr preferRelativeResize="0"/>
                   </pic:nvPicPr>
                   <pic:blipFill>
@@ -5614,7 +5843,7 @@
       <w:pPr>
         <w:numPr>
           <w:ilvl w:val="0"/>
-          <w:numId w:val="8"/>
+          <w:numId w:val="10"/>
         </w:numPr>
         <w:shd w:fill="ffffff" w:val="clear"/>
         <w:spacing w:after="0" w:before="60" w:line="240" w:lineRule="auto"/>
@@ -5644,7 +5873,7 @@
       <w:pPr>
         <w:numPr>
           <w:ilvl w:val="0"/>
-          <w:numId w:val="8"/>
+          <w:numId w:val="10"/>
         </w:numPr>
         <w:shd w:fill="ffffff" w:val="clear"/>
         <w:spacing w:after="0" w:before="60" w:line="240" w:lineRule="auto"/>
@@ -5669,12 +5898,12 @@
           <wp:inline distB="114300" distT="114300" distL="114300" distR="114300">
             <wp:extent cx="5148263" cy="4335379"/>
             <wp:effectExtent b="0" l="0" r="0" t="0"/>
-            <wp:docPr id="7" name="image14.png"/>
+            <wp:docPr id="7" name="image15.png"/>
             <a:graphic>
               <a:graphicData uri="http://schemas.openxmlformats.org/drawingml/2006/picture">
                 <pic:pic>
                   <pic:nvPicPr>
-                    <pic:cNvPr id="0" name="image14.png"/>
+                    <pic:cNvPr id="0" name="image15.png"/>
                     <pic:cNvPicPr preferRelativeResize="0"/>
                   </pic:nvPicPr>
                   <pic:blipFill>
@@ -5708,7 +5937,7 @@
       <w:pPr>
         <w:numPr>
           <w:ilvl w:val="0"/>
-          <w:numId w:val="8"/>
+          <w:numId w:val="10"/>
         </w:numPr>
         <w:shd w:fill="ffffff" w:val="clear"/>
         <w:spacing w:after="280" w:before="60" w:line="240" w:lineRule="auto"/>
@@ -5741,8 +5970,8 @@
           <w:rFonts w:ascii="Calibri" w:cs="Calibri" w:eastAsia="Calibri" w:hAnsi="Calibri"/>
         </w:rPr>
       </w:pPr>
-      <w:bookmarkStart w:colFirst="0" w:colLast="0" w:name="_heading=h.8bgpgimqhcnd" w:id="46"/>
-      <w:bookmarkEnd w:id="46"/>
+      <w:bookmarkStart w:colFirst="0" w:colLast="0" w:name="_heading=h.8bgpgimqhcnd" w:id="54"/>
+      <w:bookmarkEnd w:id="54"/>
       <w:r>
         <w:rPr>
           <w:rFonts w:ascii="Calibri" w:cs="Calibri" w:eastAsia="Calibri" w:hAnsi="Calibri"/>
@@ -5766,7 +5995,7 @@
       <w:pPr>
         <w:numPr>
           <w:ilvl w:val="0"/>
-          <w:numId w:val="7"/>
+          <w:numId w:val="9"/>
         </w:numPr>
         <w:ind w:left="720" w:hanging="360"/>
         <w:rPr>
@@ -5791,12 +6020,12 @@
           <wp:inline distB="114300" distT="114300" distL="114300" distR="114300">
             <wp:extent cx="1104900" cy="324225"/>
             <wp:effectExtent b="0" l="0" r="0" t="0"/>
-            <wp:docPr id="16" name="image8.png"/>
+            <wp:docPr id="16" name="image7.png"/>
             <a:graphic>
               <a:graphicData uri="http://schemas.openxmlformats.org/drawingml/2006/picture">
                 <pic:pic>
                   <pic:nvPicPr>
-                    <pic:cNvPr id="0" name="image8.png"/>
+                    <pic:cNvPr id="0" name="image7.png"/>
                     <pic:cNvPicPr preferRelativeResize="0"/>
                   </pic:nvPicPr>
                   <pic:blipFill>
@@ -5830,7 +6059,7 @@
       <w:pPr>
         <w:numPr>
           <w:ilvl w:val="0"/>
-          <w:numId w:val="7"/>
+          <w:numId w:val="9"/>
         </w:numPr>
         <w:ind w:left="720" w:hanging="360"/>
         <w:rPr>
@@ -5857,12 +6086,12 @@
           <wp:inline distB="114300" distT="114300" distL="114300" distR="114300">
             <wp:extent cx="2976563" cy="1479151"/>
             <wp:effectExtent b="0" l="0" r="0" t="0"/>
-            <wp:docPr id="22" name="image5.png"/>
+            <wp:docPr id="22" name="image10.png"/>
             <a:graphic>
               <a:graphicData uri="http://schemas.openxmlformats.org/drawingml/2006/picture">
                 <pic:pic>
                   <pic:nvPicPr>
-                    <pic:cNvPr id="0" name="image5.png"/>
+                    <pic:cNvPr id="0" name="image10.png"/>
                     <pic:cNvPicPr preferRelativeResize="0"/>
                   </pic:nvPicPr>
                   <pic:blipFill>
@@ -5896,7 +6125,7 @@
       <w:pPr>
         <w:numPr>
           <w:ilvl w:val="0"/>
-          <w:numId w:val="7"/>
+          <w:numId w:val="9"/>
         </w:numPr>
         <w:ind w:left="720" w:hanging="360"/>
         <w:rPr>
@@ -5921,12 +6150,12 @@
           <wp:inline distB="114300" distT="114300" distL="114300" distR="114300">
             <wp:extent cx="4776788" cy="2499654"/>
             <wp:effectExtent b="0" l="0" r="0" t="0"/>
-            <wp:docPr id="26" name="image17.png"/>
+            <wp:docPr id="26" name="image19.png"/>
             <a:graphic>
               <a:graphicData uri="http://schemas.openxmlformats.org/drawingml/2006/picture">
                 <pic:pic>
                   <pic:nvPicPr>
-                    <pic:cNvPr id="0" name="image17.png"/>
+                    <pic:cNvPr id="0" name="image19.png"/>
                     <pic:cNvPicPr preferRelativeResize="0"/>
                   </pic:nvPicPr>
                   <pic:blipFill>
@@ -5971,7 +6200,7 @@
       <w:pPr>
         <w:numPr>
           <w:ilvl w:val="0"/>
-          <w:numId w:val="7"/>
+          <w:numId w:val="9"/>
         </w:numPr>
         <w:spacing w:after="0" w:afterAutospacing="0"/>
         <w:ind w:left="720" w:hanging="360"/>
@@ -6003,7 +6232,7 @@
       <w:pPr>
         <w:numPr>
           <w:ilvl w:val="0"/>
-          <w:numId w:val="7"/>
+          <w:numId w:val="9"/>
         </w:numPr>
         <w:spacing w:after="0" w:afterAutospacing="0"/>
         <w:ind w:left="720" w:hanging="360"/>
@@ -6035,7 +6264,7 @@
       <w:pPr>
         <w:numPr>
           <w:ilvl w:val="0"/>
-          <w:numId w:val="7"/>
+          <w:numId w:val="9"/>
         </w:numPr>
         <w:ind w:left="720" w:hanging="360"/>
         <w:rPr>
@@ -6073,12 +6302,12 @@
           <wp:inline distB="114300" distT="114300" distL="114300" distR="114300">
             <wp:extent cx="2328863" cy="376139"/>
             <wp:effectExtent b="0" l="0" r="0" t="0"/>
-            <wp:docPr id="23" name="image2.png"/>
+            <wp:docPr id="23" name="image5.png"/>
             <a:graphic>
               <a:graphicData uri="http://schemas.openxmlformats.org/drawingml/2006/picture">
                 <pic:pic>
                   <pic:nvPicPr>
-                    <pic:cNvPr id="0" name="image2.png"/>
+                    <pic:cNvPr id="0" name="image5.png"/>
                     <pic:cNvPicPr preferRelativeResize="0"/>
                   </pic:nvPicPr>
                   <pic:blipFill>
@@ -6144,12 +6373,12 @@
           <wp:inline distB="114300" distT="114300" distL="114300" distR="114300">
             <wp:extent cx="1095375" cy="523875"/>
             <wp:effectExtent b="0" l="0" r="0" t="0"/>
-            <wp:docPr id="13" name="image1.png"/>
+            <wp:docPr id="13" name="image9.png"/>
             <a:graphic>
               <a:graphicData uri="http://schemas.openxmlformats.org/drawingml/2006/picture">
                 <pic:pic>
                   <pic:nvPicPr>
-                    <pic:cNvPr id="0" name="image1.png"/>
+                    <pic:cNvPr id="0" name="image9.png"/>
                     <pic:cNvPicPr preferRelativeResize="0"/>
                   </pic:nvPicPr>
                   <pic:blipFill>
@@ -6228,8 +6457,8 @@
           <w:rFonts w:ascii="Calibri" w:cs="Calibri" w:eastAsia="Calibri" w:hAnsi="Calibri"/>
         </w:rPr>
       </w:pPr>
-      <w:bookmarkStart w:colFirst="0" w:colLast="0" w:name="_heading=h.49x2ik5" w:id="47"/>
-      <w:bookmarkEnd w:id="47"/>
+      <w:bookmarkStart w:colFirst="0" w:colLast="0" w:name="_heading=h.49x2ik5" w:id="55"/>
+      <w:bookmarkEnd w:id="55"/>
       <w:r>
         <w:rPr>
           <w:rFonts w:ascii="Calibri" w:cs="Calibri" w:eastAsia="Calibri" w:hAnsi="Calibri"/>
@@ -6242,7 +6471,7 @@
       <w:pPr>
         <w:numPr>
           <w:ilvl w:val="0"/>
-          <w:numId w:val="6"/>
+          <w:numId w:val="7"/>
         </w:numPr>
         <w:shd w:fill="ffffff" w:val="clear"/>
         <w:spacing w:after="240" w:before="360" w:line="240" w:lineRule="auto"/>
@@ -6251,8 +6480,8 @@
           <w:u w:val="none"/>
         </w:rPr>
       </w:pPr>
-      <w:bookmarkStart w:colFirst="0" w:colLast="0" w:name="_heading=h.c3563verlz6" w:id="16"/>
-      <w:bookmarkEnd w:id="16"/>
+      <w:bookmarkStart w:colFirst="0" w:colLast="0" w:name="_heading=h.c3563verlz6" w:id="24"/>
+      <w:bookmarkEnd w:id="24"/>
       <w:r>
         <w:rPr>
           <w:rtl w:val="0"/>
@@ -6269,8 +6498,8 @@
           <w:b w:val="1"/>
         </w:rPr>
       </w:pPr>
-      <w:bookmarkStart w:colFirst="0" w:colLast="0" w:name="_heading=h.tk0guvhq6opd" w:id="48"/>
-      <w:bookmarkEnd w:id="48"/>
+      <w:bookmarkStart w:colFirst="0" w:colLast="0" w:name="_heading=h.tk0guvhq6opd" w:id="56"/>
+      <w:bookmarkEnd w:id="56"/>
       <w:r>
         <w:rPr>
           <w:b w:val="1"/>
@@ -6283,7 +6512,7 @@
       <w:pPr>
         <w:numPr>
           <w:ilvl w:val="0"/>
-          <w:numId w:val="6"/>
+          <w:numId w:val="7"/>
         </w:numPr>
         <w:shd w:fill="ffffff" w:val="clear"/>
         <w:spacing w:after="0" w:before="280" w:line="240" w:lineRule="auto"/>
@@ -6315,7 +6544,7 @@
       <w:pPr>
         <w:numPr>
           <w:ilvl w:val="0"/>
-          <w:numId w:val="6"/>
+          <w:numId w:val="7"/>
         </w:numPr>
         <w:shd w:fill="ffffff" w:val="clear"/>
         <w:spacing w:after="0" w:before="60" w:line="240" w:lineRule="auto"/>
@@ -6341,7 +6570,7 @@
       <w:pPr>
         <w:numPr>
           <w:ilvl w:val="0"/>
-          <w:numId w:val="6"/>
+          <w:numId w:val="7"/>
         </w:numPr>
         <w:shd w:fill="ffffff" w:val="clear"/>
         <w:spacing w:after="0" w:before="60" w:line="240" w:lineRule="auto"/>
@@ -6367,7 +6596,7 @@
       <w:pPr>
         <w:numPr>
           <w:ilvl w:val="0"/>
-          <w:numId w:val="6"/>
+          <w:numId w:val="7"/>
         </w:numPr>
         <w:shd w:fill="ffffff" w:val="clear"/>
         <w:spacing w:after="280" w:before="60" w:line="240" w:lineRule="auto"/>
@@ -6405,7 +6634,7 @@
       <w:pPr>
         <w:numPr>
           <w:ilvl w:val="0"/>
-          <w:numId w:val="6"/>
+          <w:numId w:val="7"/>
         </w:numPr>
         <w:shd w:fill="ffffff" w:val="clear"/>
         <w:spacing w:after="0" w:before="280" w:line="240" w:lineRule="auto"/>
@@ -6431,7 +6660,7 @@
       <w:pPr>
         <w:numPr>
           <w:ilvl w:val="0"/>
-          <w:numId w:val="6"/>
+          <w:numId w:val="7"/>
         </w:numPr>
         <w:shd w:fill="ffffff" w:val="clear"/>
         <w:spacing w:after="0" w:before="60" w:line="240" w:lineRule="auto"/>
@@ -6457,7 +6686,7 @@
       <w:pPr>
         <w:numPr>
           <w:ilvl w:val="0"/>
-          <w:numId w:val="6"/>
+          <w:numId w:val="7"/>
         </w:numPr>
         <w:shd w:fill="ffffff" w:val="clear"/>
         <w:spacing w:after="0" w:before="60" w:line="240" w:lineRule="auto"/>
@@ -6483,7 +6712,7 @@
       <w:pPr>
         <w:numPr>
           <w:ilvl w:val="0"/>
-          <w:numId w:val="6"/>
+          <w:numId w:val="7"/>
         </w:numPr>
         <w:shd w:fill="ffffff" w:val="clear"/>
         <w:spacing w:after="0" w:before="60" w:line="240" w:lineRule="auto"/>
@@ -6516,7 +6745,7 @@
       <w:pPr>
         <w:numPr>
           <w:ilvl w:val="0"/>
-          <w:numId w:val="6"/>
+          <w:numId w:val="7"/>
         </w:numPr>
         <w:shd w:fill="ffffff" w:val="clear"/>
         <w:spacing w:after="0" w:before="60" w:line="240" w:lineRule="auto"/>
@@ -6562,7 +6791,7 @@
       <w:pPr>
         <w:numPr>
           <w:ilvl w:val="0"/>
-          <w:numId w:val="6"/>
+          <w:numId w:val="7"/>
         </w:numPr>
         <w:shd w:fill="ffffff" w:val="clear"/>
         <w:spacing w:after="280" w:before="60" w:line="240" w:lineRule="auto"/>
@@ -6606,8 +6835,8 @@
           <w:rFonts w:ascii="Calibri" w:cs="Calibri" w:eastAsia="Calibri" w:hAnsi="Calibri"/>
         </w:rPr>
       </w:pPr>
-      <w:bookmarkStart w:colFirst="0" w:colLast="0" w:name="_heading=h.2p2csry" w:id="49"/>
-      <w:bookmarkEnd w:id="49"/>
+      <w:bookmarkStart w:colFirst="0" w:colLast="0" w:name="_heading=h.2p2csry" w:id="57"/>
+      <w:bookmarkEnd w:id="57"/>
       <w:r>
         <w:rPr>
           <w:rFonts w:ascii="Calibri" w:cs="Calibri" w:eastAsia="Calibri" w:hAnsi="Calibri"/>
@@ -6669,7 +6898,7 @@
       <w:pPr>
         <w:numPr>
           <w:ilvl w:val="0"/>
-          <w:numId w:val="1"/>
+          <w:numId w:val="2"/>
         </w:numPr>
         <w:shd w:fill="ffffff" w:val="clear"/>
         <w:spacing w:after="0" w:before="280" w:line="240" w:lineRule="auto"/>
@@ -6705,7 +6934,7 @@
       <w:pPr>
         <w:numPr>
           <w:ilvl w:val="0"/>
-          <w:numId w:val="1"/>
+          <w:numId w:val="2"/>
         </w:numPr>
         <w:shd w:fill="ffffff" w:val="clear"/>
         <w:spacing w:after="0" w:line="240" w:lineRule="auto"/>
@@ -6756,7 +6985,7 @@
       <w:pPr>
         <w:numPr>
           <w:ilvl w:val="0"/>
-          <w:numId w:val="1"/>
+          <w:numId w:val="2"/>
         </w:numPr>
         <w:shd w:fill="ffffff" w:val="clear"/>
         <w:spacing w:after="0" w:line="240" w:lineRule="auto"/>
@@ -6792,7 +7021,7 @@
       <w:pPr>
         <w:numPr>
           <w:ilvl w:val="0"/>
-          <w:numId w:val="1"/>
+          <w:numId w:val="2"/>
         </w:numPr>
         <w:shd w:fill="ffffff" w:val="clear"/>
         <w:spacing w:after="280" w:line="240" w:lineRule="auto"/>
@@ -7245,29 +7474,35 @@
       <w:lvlText w:val="%1."/>
       <w:lvlJc w:val="left"/>
       <w:pPr>
-        <w:ind w:left="720" w:hanging="360"/>
-      </w:pPr>
-      <w:rPr/>
+        <w:ind w:left="1440" w:hanging="360"/>
+      </w:pPr>
+      <w:rPr>
+        <w:u w:val="none"/>
+      </w:rPr>
     </w:lvl>
     <w:lvl w:ilvl="1">
       <w:start w:val="1"/>
-      <w:numFmt w:val="decimal"/>
+      <w:numFmt w:val="lowerLetter"/>
       <w:lvlText w:val="%2."/>
       <w:lvlJc w:val="left"/>
       <w:pPr>
-        <w:ind w:left="1440" w:hanging="360"/>
-      </w:pPr>
-      <w:rPr/>
+        <w:ind w:left="2160" w:hanging="360"/>
+      </w:pPr>
+      <w:rPr>
+        <w:u w:val="none"/>
+      </w:rPr>
     </w:lvl>
     <w:lvl w:ilvl="2">
       <w:start w:val="1"/>
-      <w:numFmt w:val="decimal"/>
+      <w:numFmt w:val="lowerRoman"/>
       <w:lvlText w:val="%3."/>
-      <w:lvlJc w:val="left"/>
-      <w:pPr>
-        <w:ind w:left="2160" w:hanging="360"/>
-      </w:pPr>
-      <w:rPr/>
+      <w:lvlJc w:val="right"/>
+      <w:pPr>
+        <w:ind w:left="2880" w:hanging="360"/>
+      </w:pPr>
+      <w:rPr>
+        <w:u w:val="none"/>
+      </w:rPr>
     </w:lvl>
     <w:lvl w:ilvl="3">
       <w:start w:val="1"/>
@@ -7275,29 +7510,35 @@
       <w:lvlText w:val="%4."/>
       <w:lvlJc w:val="left"/>
       <w:pPr>
-        <w:ind w:left="2880" w:hanging="360"/>
-      </w:pPr>
-      <w:rPr/>
+        <w:ind w:left="3600" w:hanging="360"/>
+      </w:pPr>
+      <w:rPr>
+        <w:u w:val="none"/>
+      </w:rPr>
     </w:lvl>
     <w:lvl w:ilvl="4">
       <w:start w:val="1"/>
-      <w:numFmt w:val="decimal"/>
+      <w:numFmt w:val="lowerLetter"/>
       <w:lvlText w:val="%5."/>
       <w:lvlJc w:val="left"/>
       <w:pPr>
-        <w:ind w:left="3600" w:hanging="360"/>
-      </w:pPr>
-      <w:rPr/>
+        <w:ind w:left="4320" w:hanging="360"/>
+      </w:pPr>
+      <w:rPr>
+        <w:u w:val="none"/>
+      </w:rPr>
     </w:lvl>
     <w:lvl w:ilvl="5">
       <w:start w:val="1"/>
-      <w:numFmt w:val="decimal"/>
+      <w:numFmt w:val="lowerRoman"/>
       <w:lvlText w:val="%6."/>
-      <w:lvlJc w:val="left"/>
-      <w:pPr>
-        <w:ind w:left="4320" w:hanging="360"/>
-      </w:pPr>
-      <w:rPr/>
+      <w:lvlJc w:val="right"/>
+      <w:pPr>
+        <w:ind w:left="5040" w:hanging="360"/>
+      </w:pPr>
+      <w:rPr>
+        <w:u w:val="none"/>
+      </w:rPr>
     </w:lvl>
     <w:lvl w:ilvl="6">
       <w:start w:val="1"/>
@@ -7305,29 +7546,35 @@
       <w:lvlText w:val="%7."/>
       <w:lvlJc w:val="left"/>
       <w:pPr>
-        <w:ind w:left="5040" w:hanging="360"/>
-      </w:pPr>
-      <w:rPr/>
+        <w:ind w:left="5760" w:hanging="360"/>
+      </w:pPr>
+      <w:rPr>
+        <w:u w:val="none"/>
+      </w:rPr>
     </w:lvl>
     <w:lvl w:ilvl="7">
       <w:start w:val="1"/>
-      <w:numFmt w:val="decimal"/>
+      <w:numFmt w:val="lowerLetter"/>
       <w:lvlText w:val="%8."/>
       <w:lvlJc w:val="left"/>
       <w:pPr>
-        <w:ind w:left="5760" w:hanging="360"/>
-      </w:pPr>
-      <w:rPr/>
+        <w:ind w:left="6480" w:hanging="360"/>
+      </w:pPr>
+      <w:rPr>
+        <w:u w:val="none"/>
+      </w:rPr>
     </w:lvl>
     <w:lvl w:ilvl="8">
       <w:start w:val="1"/>
-      <w:numFmt w:val="decimal"/>
+      <w:numFmt w:val="lowerRoman"/>
       <w:lvlText w:val="%9."/>
-      <w:lvlJc w:val="left"/>
-      <w:pPr>
-        <w:ind w:left="6480" w:hanging="360"/>
-      </w:pPr>
-      <w:rPr/>
+      <w:lvlJc w:val="right"/>
+      <w:pPr>
+        <w:ind w:left="7200" w:hanging="360"/>
+      </w:pPr>
+      <w:rPr>
+        <w:u w:val="none"/>
+      </w:rPr>
     </w:lvl>
   </w:abstractNum>
   <w:abstractNum w:abstractNumId="2">
@@ -7339,33 +7586,27 @@
       <w:pPr>
         <w:ind w:left="720" w:hanging="360"/>
       </w:pPr>
-      <w:rPr>
-        <w:u w:val="none"/>
-      </w:rPr>
+      <w:rPr/>
     </w:lvl>
     <w:lvl w:ilvl="1">
       <w:start w:val="1"/>
-      <w:numFmt w:val="lowerLetter"/>
+      <w:numFmt w:val="decimal"/>
       <w:lvlText w:val="%2."/>
       <w:lvlJc w:val="left"/>
       <w:pPr>
         <w:ind w:left="1440" w:hanging="360"/>
       </w:pPr>
-      <w:rPr>
-        <w:u w:val="none"/>
-      </w:rPr>
+      <w:rPr/>
     </w:lvl>
     <w:lvl w:ilvl="2">
       <w:start w:val="1"/>
-      <w:numFmt w:val="lowerRoman"/>
+      <w:numFmt w:val="decimal"/>
       <w:lvlText w:val="%3."/>
-      <w:lvlJc w:val="right"/>
+      <w:lvlJc w:val="left"/>
       <w:pPr>
         <w:ind w:left="2160" w:hanging="360"/>
       </w:pPr>
-      <w:rPr>
-        <w:u w:val="none"/>
-      </w:rPr>
+      <w:rPr/>
     </w:lvl>
     <w:lvl w:ilvl="3">
       <w:start w:val="1"/>
@@ -7375,33 +7616,27 @@
       <w:pPr>
         <w:ind w:left="2880" w:hanging="360"/>
       </w:pPr>
-      <w:rPr>
-        <w:u w:val="none"/>
-      </w:rPr>
+      <w:rPr/>
     </w:lvl>
     <w:lvl w:ilvl="4">
       <w:start w:val="1"/>
-      <w:numFmt w:val="lowerLetter"/>
+      <w:numFmt w:val="decimal"/>
       <w:lvlText w:val="%5."/>
       <w:lvlJc w:val="left"/>
       <w:pPr>
         <w:ind w:left="3600" w:hanging="360"/>
       </w:pPr>
-      <w:rPr>
-        <w:u w:val="none"/>
-      </w:rPr>
+      <w:rPr/>
     </w:lvl>
     <w:lvl w:ilvl="5">
       <w:start w:val="1"/>
-      <w:numFmt w:val="lowerRoman"/>
+      <w:numFmt w:val="decimal"/>
       <w:lvlText w:val="%6."/>
-      <w:lvlJc w:val="right"/>
+      <w:lvlJc w:val="left"/>
       <w:pPr>
         <w:ind w:left="4320" w:hanging="360"/>
       </w:pPr>
-      <w:rPr>
-        <w:u w:val="none"/>
-      </w:rPr>
+      <w:rPr/>
     </w:lvl>
     <w:lvl w:ilvl="6">
       <w:start w:val="1"/>
@@ -7411,33 +7646,27 @@
       <w:pPr>
         <w:ind w:left="5040" w:hanging="360"/>
       </w:pPr>
-      <w:rPr>
-        <w:u w:val="none"/>
-      </w:rPr>
+      <w:rPr/>
     </w:lvl>
     <w:lvl w:ilvl="7">
       <w:start w:val="1"/>
-      <w:numFmt w:val="lowerLetter"/>
+      <w:numFmt w:val="decimal"/>
       <w:lvlText w:val="%8."/>
       <w:lvlJc w:val="left"/>
       <w:pPr>
         <w:ind w:left="5760" w:hanging="360"/>
       </w:pPr>
-      <w:rPr>
-        <w:u w:val="none"/>
-      </w:rPr>
+      <w:rPr/>
     </w:lvl>
     <w:lvl w:ilvl="8">
       <w:start w:val="1"/>
-      <w:numFmt w:val="lowerRoman"/>
+      <w:numFmt w:val="decimal"/>
       <w:lvlText w:val="%9."/>
-      <w:lvlJc w:val="right"/>
+      <w:lvlJc w:val="left"/>
       <w:pPr>
         <w:ind w:left="6480" w:hanging="360"/>
       </w:pPr>
-      <w:rPr>
-        <w:u w:val="none"/>
-      </w:rPr>
+      <w:rPr/>
     </w:lvl>
   </w:abstractNum>
   <w:abstractNum w:abstractNumId="3">
@@ -7455,7 +7684,7 @@
     </w:lvl>
     <w:lvl w:ilvl="1">
       <w:start w:val="1"/>
-      <w:numFmt w:val="decimal"/>
+      <w:numFmt w:val="lowerLetter"/>
       <w:lvlText w:val="%2."/>
       <w:lvlJc w:val="left"/>
       <w:pPr>
@@ -7555,126 +7784,108 @@
       <w:start w:val="1"/>
       <w:numFmt w:val="decimal"/>
       <w:lvlText w:val="%1."/>
-      <w:lvlJc w:val="left"/>
-      <w:pPr>
-        <w:ind w:left="1440" w:hanging="360"/>
-      </w:pPr>
-      <w:rPr>
-        <w:rFonts w:ascii="Noto Sans Symbols" w:cs="Noto Sans Symbols" w:eastAsia="Noto Sans Symbols" w:hAnsi="Noto Sans Symbols"/>
-        <w:sz w:val="20"/>
-        <w:szCs w:val="20"/>
+      <w:lvlJc w:val="right"/>
+      <w:pPr>
+        <w:ind w:left="720" w:hanging="360"/>
+      </w:pPr>
+      <w:rPr>
+        <w:u w:val="none"/>
       </w:rPr>
     </w:lvl>
     <w:lvl w:ilvl="1">
       <w:start w:val="1"/>
-      <w:numFmt w:val="bullet"/>
-      <w:lvlText w:val="o"/>
-      <w:lvlJc w:val="left"/>
-      <w:pPr>
-        <w:ind w:left="2160" w:hanging="360"/>
-      </w:pPr>
-      <w:rPr>
-        <w:rFonts w:ascii="Courier New" w:cs="Courier New" w:eastAsia="Courier New" w:hAnsi="Courier New"/>
-        <w:sz w:val="20"/>
-        <w:szCs w:val="20"/>
+      <w:numFmt w:val="decimal"/>
+      <w:lvlText w:val="%1.%2."/>
+      <w:lvlJc w:val="right"/>
+      <w:pPr>
+        <w:ind w:left="1440" w:hanging="360"/>
+      </w:pPr>
+      <w:rPr>
+        <w:u w:val="none"/>
       </w:rPr>
     </w:lvl>
     <w:lvl w:ilvl="2">
       <w:start w:val="1"/>
-      <w:numFmt w:val="bullet"/>
-      <w:lvlText w:val="▪"/>
-      <w:lvlJc w:val="left"/>
-      <w:pPr>
-        <w:ind w:left="2880" w:hanging="360"/>
-      </w:pPr>
-      <w:rPr>
-        <w:rFonts w:ascii="Noto Sans Symbols" w:cs="Noto Sans Symbols" w:eastAsia="Noto Sans Symbols" w:hAnsi="Noto Sans Symbols"/>
-        <w:sz w:val="20"/>
-        <w:szCs w:val="20"/>
+      <w:numFmt w:val="decimal"/>
+      <w:lvlText w:val="%1.%2.%3."/>
+      <w:lvlJc w:val="right"/>
+      <w:pPr>
+        <w:ind w:left="2160" w:hanging="360"/>
+      </w:pPr>
+      <w:rPr>
+        <w:u w:val="none"/>
       </w:rPr>
     </w:lvl>
     <w:lvl w:ilvl="3">
       <w:start w:val="1"/>
-      <w:numFmt w:val="bullet"/>
-      <w:lvlText w:val="▪"/>
-      <w:lvlJc w:val="left"/>
-      <w:pPr>
-        <w:ind w:left="3600" w:hanging="360"/>
-      </w:pPr>
-      <w:rPr>
-        <w:rFonts w:ascii="Noto Sans Symbols" w:cs="Noto Sans Symbols" w:eastAsia="Noto Sans Symbols" w:hAnsi="Noto Sans Symbols"/>
-        <w:sz w:val="20"/>
-        <w:szCs w:val="20"/>
+      <w:numFmt w:val="decimal"/>
+      <w:lvlText w:val="%1.%2.%3.%4."/>
+      <w:lvlJc w:val="right"/>
+      <w:pPr>
+        <w:ind w:left="2880" w:hanging="360"/>
+      </w:pPr>
+      <w:rPr>
+        <w:u w:val="none"/>
       </w:rPr>
     </w:lvl>
     <w:lvl w:ilvl="4">
       <w:start w:val="1"/>
-      <w:numFmt w:val="bullet"/>
-      <w:lvlText w:val="▪"/>
-      <w:lvlJc w:val="left"/>
-      <w:pPr>
-        <w:ind w:left="4320" w:hanging="360"/>
-      </w:pPr>
-      <w:rPr>
-        <w:rFonts w:ascii="Noto Sans Symbols" w:cs="Noto Sans Symbols" w:eastAsia="Noto Sans Symbols" w:hAnsi="Noto Sans Symbols"/>
-        <w:sz w:val="20"/>
-        <w:szCs w:val="20"/>
+      <w:numFmt w:val="decimal"/>
+      <w:lvlText w:val="%1.%2.%3.%4.%5."/>
+      <w:lvlJc w:val="right"/>
+      <w:pPr>
+        <w:ind w:left="3600" w:hanging="360"/>
+      </w:pPr>
+      <w:rPr>
+        <w:u w:val="none"/>
       </w:rPr>
     </w:lvl>
     <w:lvl w:ilvl="5">
       <w:start w:val="1"/>
-      <w:numFmt w:val="bullet"/>
-      <w:lvlText w:val="▪"/>
-      <w:lvlJc w:val="left"/>
-      <w:pPr>
-        <w:ind w:left="5040" w:hanging="360"/>
-      </w:pPr>
-      <w:rPr>
-        <w:rFonts w:ascii="Noto Sans Symbols" w:cs="Noto Sans Symbols" w:eastAsia="Noto Sans Symbols" w:hAnsi="Noto Sans Symbols"/>
-        <w:sz w:val="20"/>
-        <w:szCs w:val="20"/>
+      <w:numFmt w:val="decimal"/>
+      <w:lvlText w:val="%1.%2.%3.%4.%5.%6."/>
+      <w:lvlJc w:val="right"/>
+      <w:pPr>
+        <w:ind w:left="4320" w:hanging="360"/>
+      </w:pPr>
+      <w:rPr>
+        <w:u w:val="none"/>
       </w:rPr>
     </w:lvl>
     <w:lvl w:ilvl="6">
       <w:start w:val="1"/>
-      <w:numFmt w:val="bullet"/>
-      <w:lvlText w:val="▪"/>
-      <w:lvlJc w:val="left"/>
-      <w:pPr>
-        <w:ind w:left="5760" w:hanging="360"/>
-      </w:pPr>
-      <w:rPr>
-        <w:rFonts w:ascii="Noto Sans Symbols" w:cs="Noto Sans Symbols" w:eastAsia="Noto Sans Symbols" w:hAnsi="Noto Sans Symbols"/>
-        <w:sz w:val="20"/>
-        <w:szCs w:val="20"/>
+      <w:numFmt w:val="decimal"/>
+      <w:lvlText w:val="%1.%2.%3.%4.%5.%6.%7."/>
+      <w:lvlJc w:val="right"/>
+      <w:pPr>
+        <w:ind w:left="5040" w:hanging="360"/>
+      </w:pPr>
+      <w:rPr>
+        <w:u w:val="none"/>
       </w:rPr>
     </w:lvl>
     <w:lvl w:ilvl="7">
       <w:start w:val="1"/>
-      <w:numFmt w:val="bullet"/>
-      <w:lvlText w:val="▪"/>
-      <w:lvlJc w:val="left"/>
-      <w:pPr>
-        <w:ind w:left="6480" w:hanging="360"/>
-      </w:pPr>
-      <w:rPr>
-        <w:rFonts w:ascii="Noto Sans Symbols" w:cs="Noto Sans Symbols" w:eastAsia="Noto Sans Symbols" w:hAnsi="Noto Sans Symbols"/>
-        <w:sz w:val="20"/>
-        <w:szCs w:val="20"/>
+      <w:numFmt w:val="decimal"/>
+      <w:lvlText w:val="%1.%2.%3.%4.%5.%6.%7.%8."/>
+      <w:lvlJc w:val="right"/>
+      <w:pPr>
+        <w:ind w:left="5760" w:hanging="360"/>
+      </w:pPr>
+      <w:rPr>
+        <w:u w:val="none"/>
       </w:rPr>
     </w:lvl>
     <w:lvl w:ilvl="8">
       <w:start w:val="1"/>
-      <w:numFmt w:val="bullet"/>
-      <w:lvlText w:val="▪"/>
-      <w:lvlJc w:val="left"/>
-      <w:pPr>
-        <w:ind w:left="7200" w:hanging="360"/>
-      </w:pPr>
-      <w:rPr>
-        <w:rFonts w:ascii="Noto Sans Symbols" w:cs="Noto Sans Symbols" w:eastAsia="Noto Sans Symbols" w:hAnsi="Noto Sans Symbols"/>
-        <w:sz w:val="20"/>
-        <w:szCs w:val="20"/>
+      <w:numFmt w:val="decimal"/>
+      <w:lvlText w:val="%1.%2.%3.%4.%5.%6.%7.%8.%9."/>
+      <w:lvlJc w:val="right"/>
+      <w:pPr>
+        <w:ind w:left="6480" w:hanging="360"/>
+      </w:pPr>
+      <w:rPr>
+        <w:u w:val="none"/>
       </w:rPr>
     </w:lvl>
   </w:abstractNum>
@@ -7685,106 +7896,124 @@
       <w:lvlText w:val="%1."/>
       <w:lvlJc w:val="left"/>
       <w:pPr>
-        <w:ind w:left="720" w:hanging="360"/>
-      </w:pPr>
-      <w:rPr>
-        <w:u w:val="none"/>
+        <w:ind w:left="1440" w:hanging="360"/>
+      </w:pPr>
+      <w:rPr>
+        <w:rFonts w:ascii="Noto Sans Symbols" w:cs="Noto Sans Symbols" w:eastAsia="Noto Sans Symbols" w:hAnsi="Noto Sans Symbols"/>
+        <w:sz w:val="20"/>
+        <w:szCs w:val="20"/>
       </w:rPr>
     </w:lvl>
     <w:lvl w:ilvl="1">
       <w:start w:val="1"/>
-      <w:numFmt w:val="lowerLetter"/>
-      <w:lvlText w:val="%2."/>
+      <w:numFmt w:val="bullet"/>
+      <w:lvlText w:val="o"/>
       <w:lvlJc w:val="left"/>
       <w:pPr>
-        <w:ind w:left="1440" w:hanging="360"/>
-      </w:pPr>
-      <w:rPr>
-        <w:u w:val="none"/>
+        <w:ind w:left="2160" w:hanging="360"/>
+      </w:pPr>
+      <w:rPr>
+        <w:rFonts w:ascii="Courier New" w:cs="Courier New" w:eastAsia="Courier New" w:hAnsi="Courier New"/>
+        <w:sz w:val="20"/>
+        <w:szCs w:val="20"/>
       </w:rPr>
     </w:lvl>
     <w:lvl w:ilvl="2">
       <w:start w:val="1"/>
-      <w:numFmt w:val="lowerRoman"/>
-      <w:lvlText w:val="%3."/>
-      <w:lvlJc w:val="right"/>
-      <w:pPr>
-        <w:ind w:left="2160" w:hanging="360"/>
-      </w:pPr>
-      <w:rPr>
-        <w:u w:val="none"/>
+      <w:numFmt w:val="bullet"/>
+      <w:lvlText w:val="▪"/>
+      <w:lvlJc w:val="left"/>
+      <w:pPr>
+        <w:ind w:left="2880" w:hanging="360"/>
+      </w:pPr>
+      <w:rPr>
+        <w:rFonts w:ascii="Noto Sans Symbols" w:cs="Noto Sans Symbols" w:eastAsia="Noto Sans Symbols" w:hAnsi="Noto Sans Symbols"/>
+        <w:sz w:val="20"/>
+        <w:szCs w:val="20"/>
       </w:rPr>
     </w:lvl>
     <w:lvl w:ilvl="3">
       <w:start w:val="1"/>
-      <w:numFmt w:val="decimal"/>
-      <w:lvlText w:val="%4."/>
+      <w:numFmt w:val="bullet"/>
+      <w:lvlText w:val="▪"/>
       <w:lvlJc w:val="left"/>
       <w:pPr>
-        <w:ind w:left="2880" w:hanging="360"/>
-      </w:pPr>
-      <w:rPr>
-        <w:u w:val="none"/>
+        <w:ind w:left="3600" w:hanging="360"/>
+      </w:pPr>
+      <w:rPr>
+        <w:rFonts w:ascii="Noto Sans Symbols" w:cs="Noto Sans Symbols" w:eastAsia="Noto Sans Symbols" w:hAnsi="Noto Sans Symbols"/>
+        <w:sz w:val="20"/>
+        <w:szCs w:val="20"/>
       </w:rPr>
     </w:lvl>
     <w:lvl w:ilvl="4">
       <w:start w:val="1"/>
-      <w:numFmt w:val="lowerLetter"/>
-      <w:lvlText w:val="%5."/>
+      <w:numFmt w:val="bullet"/>
+      <w:lvlText w:val="▪"/>
       <w:lvlJc w:val="left"/>
       <w:pPr>
-        <w:ind w:left="3600" w:hanging="360"/>
-      </w:pPr>
-      <w:rPr>
-        <w:u w:val="none"/>
+        <w:ind w:left="4320" w:hanging="360"/>
+      </w:pPr>
+      <w:rPr>
+        <w:rFonts w:ascii="Noto Sans Symbols" w:cs="Noto Sans Symbols" w:eastAsia="Noto Sans Symbols" w:hAnsi="Noto Sans Symbols"/>
+        <w:sz w:val="20"/>
+        <w:szCs w:val="20"/>
       </w:rPr>
     </w:lvl>
     <w:lvl w:ilvl="5">
       <w:start w:val="1"/>
-      <w:numFmt w:val="lowerRoman"/>
-      <w:lvlText w:val="%6."/>
-      <w:lvlJc w:val="right"/>
-      <w:pPr>
-        <w:ind w:left="4320" w:hanging="360"/>
-      </w:pPr>
-      <w:rPr>
-        <w:u w:val="none"/>
+      <w:numFmt w:val="bullet"/>
+      <w:lvlText w:val="▪"/>
+      <w:lvlJc w:val="left"/>
+      <w:pPr>
+        <w:ind w:left="5040" w:hanging="360"/>
+      </w:pPr>
+      <w:rPr>
+        <w:rFonts w:ascii="Noto Sans Symbols" w:cs="Noto Sans Symbols" w:eastAsia="Noto Sans Symbols" w:hAnsi="Noto Sans Symbols"/>
+        <w:sz w:val="20"/>
+        <w:szCs w:val="20"/>
       </w:rPr>
     </w:lvl>
     <w:lvl w:ilvl="6">
       <w:start w:val="1"/>
-      <w:numFmt w:val="decimal"/>
-      <w:lvlText w:val="%7."/>
+      <w:numFmt w:val="bullet"/>
+      <w:lvlText w:val="▪"/>
       <w:lvlJc w:val="left"/>
       <w:pPr>
-        <w:ind w:left="5040" w:hanging="360"/>
-      </w:pPr>
-      <w:rPr>
-        <w:u w:val="none"/>
+        <w:ind w:left="5760" w:hanging="360"/>
+      </w:pPr>
+      <w:rPr>
+        <w:rFonts w:ascii="Noto Sans Symbols" w:cs="Noto Sans Symbols" w:eastAsia="Noto Sans Symbols" w:hAnsi="Noto Sans Symbols"/>
+        <w:sz w:val="20"/>
+        <w:szCs w:val="20"/>
       </w:rPr>
     </w:lvl>
     <w:lvl w:ilvl="7">
       <w:start w:val="1"/>
-      <w:numFmt w:val="lowerLetter"/>
-      <w:lvlText w:val="%8."/>
+      <w:numFmt w:val="bullet"/>
+      <w:lvlText w:val="▪"/>
       <w:lvlJc w:val="left"/>
       <w:pPr>
-        <w:ind w:left="5760" w:hanging="360"/>
-      </w:pPr>
-      <w:rPr>
-        <w:u w:val="none"/>
+        <w:ind w:left="6480" w:hanging="360"/>
+      </w:pPr>
+      <w:rPr>
+        <w:rFonts w:ascii="Noto Sans Symbols" w:cs="Noto Sans Symbols" w:eastAsia="Noto Sans Symbols" w:hAnsi="Noto Sans Symbols"/>
+        <w:sz w:val="20"/>
+        <w:szCs w:val="20"/>
       </w:rPr>
     </w:lvl>
     <w:lvl w:ilvl="8">
       <w:start w:val="1"/>
-      <w:numFmt w:val="lowerRoman"/>
-      <w:lvlText w:val="%9."/>
-      <w:lvlJc w:val="right"/>
-      <w:pPr>
-        <w:ind w:left="6480" w:hanging="360"/>
-      </w:pPr>
-      <w:rPr>
-        <w:u w:val="none"/>
+      <w:numFmt w:val="bullet"/>
+      <w:lvlText w:val="▪"/>
+      <w:lvlJc w:val="left"/>
+      <w:pPr>
+        <w:ind w:left="7200" w:hanging="360"/>
+      </w:pPr>
+      <w:rPr>
+        <w:rFonts w:ascii="Noto Sans Symbols" w:cs="Noto Sans Symbols" w:eastAsia="Noto Sans Symbols" w:hAnsi="Noto Sans Symbols"/>
+        <w:sz w:val="20"/>
+        <w:szCs w:val="20"/>
       </w:rPr>
     </w:lvl>
   </w:abstractNum>
@@ -8009,6 +8238,226 @@
     </w:lvl>
   </w:abstractNum>
   <w:abstractNum w:abstractNumId="8">
+    <w:lvl w:ilvl="0">
+      <w:start w:val="1"/>
+      <w:numFmt w:val="decimal"/>
+      <w:lvlText w:val="%1."/>
+      <w:lvlJc w:val="left"/>
+      <w:pPr>
+        <w:ind w:left="1440" w:hanging="360"/>
+      </w:pPr>
+      <w:rPr>
+        <w:u w:val="none"/>
+      </w:rPr>
+    </w:lvl>
+    <w:lvl w:ilvl="1">
+      <w:start w:val="1"/>
+      <w:numFmt w:val="lowerLetter"/>
+      <w:lvlText w:val="%2."/>
+      <w:lvlJc w:val="left"/>
+      <w:pPr>
+        <w:ind w:left="2160" w:hanging="360"/>
+      </w:pPr>
+      <w:rPr>
+        <w:u w:val="none"/>
+      </w:rPr>
+    </w:lvl>
+    <w:lvl w:ilvl="2">
+      <w:start w:val="1"/>
+      <w:numFmt w:val="lowerRoman"/>
+      <w:lvlText w:val="%3."/>
+      <w:lvlJc w:val="right"/>
+      <w:pPr>
+        <w:ind w:left="2880" w:hanging="360"/>
+      </w:pPr>
+      <w:rPr>
+        <w:u w:val="none"/>
+      </w:rPr>
+    </w:lvl>
+    <w:lvl w:ilvl="3">
+      <w:start w:val="1"/>
+      <w:numFmt w:val="decimal"/>
+      <w:lvlText w:val="%4."/>
+      <w:lvlJc w:val="left"/>
+      <w:pPr>
+        <w:ind w:left="3600" w:hanging="360"/>
+      </w:pPr>
+      <w:rPr>
+        <w:u w:val="none"/>
+      </w:rPr>
+    </w:lvl>
+    <w:lvl w:ilvl="4">
+      <w:start w:val="1"/>
+      <w:numFmt w:val="lowerLetter"/>
+      <w:lvlText w:val="%5."/>
+      <w:lvlJc w:val="left"/>
+      <w:pPr>
+        <w:ind w:left="4320" w:hanging="360"/>
+      </w:pPr>
+      <w:rPr>
+        <w:u w:val="none"/>
+      </w:rPr>
+    </w:lvl>
+    <w:lvl w:ilvl="5">
+      <w:start w:val="1"/>
+      <w:numFmt w:val="lowerRoman"/>
+      <w:lvlText w:val="%6."/>
+      <w:lvlJc w:val="right"/>
+      <w:pPr>
+        <w:ind w:left="5040" w:hanging="360"/>
+      </w:pPr>
+      <w:rPr>
+        <w:u w:val="none"/>
+      </w:rPr>
+    </w:lvl>
+    <w:lvl w:ilvl="6">
+      <w:start w:val="1"/>
+      <w:numFmt w:val="decimal"/>
+      <w:lvlText w:val="%7."/>
+      <w:lvlJc w:val="left"/>
+      <w:pPr>
+        <w:ind w:left="5760" w:hanging="360"/>
+      </w:pPr>
+      <w:rPr>
+        <w:u w:val="none"/>
+      </w:rPr>
+    </w:lvl>
+    <w:lvl w:ilvl="7">
+      <w:start w:val="1"/>
+      <w:numFmt w:val="lowerLetter"/>
+      <w:lvlText w:val="%8."/>
+      <w:lvlJc w:val="left"/>
+      <w:pPr>
+        <w:ind w:left="6480" w:hanging="360"/>
+      </w:pPr>
+      <w:rPr>
+        <w:u w:val="none"/>
+      </w:rPr>
+    </w:lvl>
+    <w:lvl w:ilvl="8">
+      <w:start w:val="1"/>
+      <w:numFmt w:val="lowerRoman"/>
+      <w:lvlText w:val="%9."/>
+      <w:lvlJc w:val="right"/>
+      <w:pPr>
+        <w:ind w:left="7200" w:hanging="360"/>
+      </w:pPr>
+      <w:rPr>
+        <w:u w:val="none"/>
+      </w:rPr>
+    </w:lvl>
+  </w:abstractNum>
+  <w:abstractNum w:abstractNumId="9">
+    <w:lvl w:ilvl="0">
+      <w:start w:val="1"/>
+      <w:numFmt w:val="decimal"/>
+      <w:lvlText w:val="%1."/>
+      <w:lvlJc w:val="left"/>
+      <w:pPr>
+        <w:ind w:left="720" w:hanging="360"/>
+      </w:pPr>
+      <w:rPr>
+        <w:u w:val="none"/>
+      </w:rPr>
+    </w:lvl>
+    <w:lvl w:ilvl="1">
+      <w:start w:val="1"/>
+      <w:numFmt w:val="lowerLetter"/>
+      <w:lvlText w:val="%2."/>
+      <w:lvlJc w:val="left"/>
+      <w:pPr>
+        <w:ind w:left="1440" w:hanging="360"/>
+      </w:pPr>
+      <w:rPr>
+        <w:u w:val="none"/>
+      </w:rPr>
+    </w:lvl>
+    <w:lvl w:ilvl="2">
+      <w:start w:val="1"/>
+      <w:numFmt w:val="lowerRoman"/>
+      <w:lvlText w:val="%3."/>
+      <w:lvlJc w:val="right"/>
+      <w:pPr>
+        <w:ind w:left="2160" w:hanging="360"/>
+      </w:pPr>
+      <w:rPr>
+        <w:u w:val="none"/>
+      </w:rPr>
+    </w:lvl>
+    <w:lvl w:ilvl="3">
+      <w:start w:val="1"/>
+      <w:numFmt w:val="decimal"/>
+      <w:lvlText w:val="%4."/>
+      <w:lvlJc w:val="left"/>
+      <w:pPr>
+        <w:ind w:left="2880" w:hanging="360"/>
+      </w:pPr>
+      <w:rPr>
+        <w:u w:val="none"/>
+      </w:rPr>
+    </w:lvl>
+    <w:lvl w:ilvl="4">
+      <w:start w:val="1"/>
+      <w:numFmt w:val="lowerLetter"/>
+      <w:lvlText w:val="%5."/>
+      <w:lvlJc w:val="left"/>
+      <w:pPr>
+        <w:ind w:left="3600" w:hanging="360"/>
+      </w:pPr>
+      <w:rPr>
+        <w:u w:val="none"/>
+      </w:rPr>
+    </w:lvl>
+    <w:lvl w:ilvl="5">
+      <w:start w:val="1"/>
+      <w:numFmt w:val="lowerRoman"/>
+      <w:lvlText w:val="%6."/>
+      <w:lvlJc w:val="right"/>
+      <w:pPr>
+        <w:ind w:left="4320" w:hanging="360"/>
+      </w:pPr>
+      <w:rPr>
+        <w:u w:val="none"/>
+      </w:rPr>
+    </w:lvl>
+    <w:lvl w:ilvl="6">
+      <w:start w:val="1"/>
+      <w:numFmt w:val="decimal"/>
+      <w:lvlText w:val="%7."/>
+      <w:lvlJc w:val="left"/>
+      <w:pPr>
+        <w:ind w:left="5040" w:hanging="360"/>
+      </w:pPr>
+      <w:rPr>
+        <w:u w:val="none"/>
+      </w:rPr>
+    </w:lvl>
+    <w:lvl w:ilvl="7">
+      <w:start w:val="1"/>
+      <w:numFmt w:val="lowerLetter"/>
+      <w:lvlText w:val="%8."/>
+      <w:lvlJc w:val="left"/>
+      <w:pPr>
+        <w:ind w:left="5760" w:hanging="360"/>
+      </w:pPr>
+      <w:rPr>
+        <w:u w:val="none"/>
+      </w:rPr>
+    </w:lvl>
+    <w:lvl w:ilvl="8">
+      <w:start w:val="1"/>
+      <w:numFmt w:val="lowerRoman"/>
+      <w:lvlText w:val="%9."/>
+      <w:lvlJc w:val="right"/>
+      <w:pPr>
+        <w:ind w:left="6480" w:hanging="360"/>
+      </w:pPr>
+      <w:rPr>
+        <w:u w:val="none"/>
+      </w:rPr>
+    </w:lvl>
+  </w:abstractNum>
+  <w:abstractNum w:abstractNumId="10">
     <w:lvl w:ilvl="0">
       <w:start w:val="1"/>
       <w:numFmt w:val="decimal"/>
@@ -8159,6 +8608,12 @@
   </w:num>
   <w:num w:numId="8">
     <w:abstractNumId w:val="8"/>
+  </w:num>
+  <w:num w:numId="9">
+    <w:abstractNumId w:val="9"/>
+  </w:num>
+  <w:num w:numId="10">
+    <w:abstractNumId w:val="10"/>
   </w:num>
 </w:numbering>
 </file>
@@ -9231,7 +9686,7 @@
 
 <file path=customXML/item1.xml><?xml version="1.0" encoding="utf-8"?>
 <go:gDocsCustomXmlDataStorage xmlns:go="http://customooxmlschemas.google.com/" xmlns:r="http://schemas.openxmlformats.org/officeDocument/2006/relationships">
-  <go:docsCustomData xmlns:go="http://customooxmlschemas.google.com/" roundtripDataSignature="AMtx7mg3wZinmdQBg7V4yziRFVRDesAm9A==">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</go:docsCustomData>
+  <go:docsCustomData xmlns:go="http://customooxmlschemas.google.com/" roundtripDataSignature="AMtx7mg9JJKKqNvXruNnijdtJWBk9Zw8+A==">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</go:docsCustomData>
 </go:gDocsCustomXmlDataStorage>
 </file>
 

--- a/documentation/Installationshandbuch.docx
+++ b/documentation/Installationshandbuch.docx
@@ -3109,18 +3109,15 @@
         <w:shd w:fill="ffffff" w:val="clear"/>
         <w:spacing w:after="240" w:before="360" w:line="240" w:lineRule="auto"/>
         <w:ind w:left="720" w:firstLine="0"/>
-        <w:rPr>
-          <w:i w:val="1"/>
-        </w:rPr>
-      </w:pPr>
-      <w:bookmarkStart w:colFirst="0" w:colLast="0" w:name="_heading=h.i1x5i313p9p" w:id="14"/>
+        <w:rPr/>
+      </w:pPr>
+      <w:bookmarkStart w:colFirst="0" w:colLast="0" w:name="_heading=h.lbdacln1nmxj" w:id="14"/>
       <w:bookmarkEnd w:id="14"/>
       <w:r>
         <w:rPr>
-          <w:i w:val="1"/>
-          <w:rtl w:val="0"/>
-        </w:rPr>
-        <w:t xml:space="preserve">Wenn die Software nicht über GItHub bezoigen wird, sondern als Zip bereitgestellt wird, dann bitte zum nächsten Schritt springen.</w:t>
+          <w:rtl w:val="0"/>
+        </w:rPr>
+        <w:t xml:space="preserve">Hierfür stehen zwei Möglichkeiten zur Verfügung. Entweder HTTPS (mit einem personal access token) oder SSH.</w:t>
       </w:r>
     </w:p>
     <w:p>
@@ -3128,28 +3125,12 @@
         <w:shd w:fill="ffffff" w:val="clear"/>
         <w:spacing w:after="240" w:before="360" w:line="240" w:lineRule="auto"/>
         <w:ind w:left="720" w:firstLine="0"/>
-        <w:rPr/>
-      </w:pPr>
-      <w:bookmarkStart w:colFirst="0" w:colLast="0" w:name="_heading=h.lbdacln1nmxj" w:id="15"/>
+        <w:rPr>
+          <w:b w:val="1"/>
+        </w:rPr>
+      </w:pPr>
+      <w:bookmarkStart w:colFirst="0" w:colLast="0" w:name="_heading=h.msgbo2wfjqcw" w:id="15"/>
       <w:bookmarkEnd w:id="15"/>
-      <w:r>
-        <w:rPr>
-          <w:rtl w:val="0"/>
-        </w:rPr>
-        <w:t xml:space="preserve">Hierfür stehen zwei Möglichkeiten zur Verfügung. Entweder HTTPS (mit einem personal access token) oder SSH.</w:t>
-      </w:r>
-    </w:p>
-    <w:p>
-      <w:pPr>
-        <w:shd w:fill="ffffff" w:val="clear"/>
-        <w:spacing w:after="240" w:before="360" w:line="240" w:lineRule="auto"/>
-        <w:ind w:left="720" w:firstLine="0"/>
-        <w:rPr>
-          <w:b w:val="1"/>
-        </w:rPr>
-      </w:pPr>
-      <w:bookmarkStart w:colFirst="0" w:colLast="0" w:name="_heading=h.msgbo2wfjqcw" w:id="16"/>
-      <w:bookmarkEnd w:id="16"/>
       <w:r>
         <w:rPr>
           <w:b w:val="1"/>
@@ -3168,8 +3149,8 @@
         <w:spacing w:after="240" w:before="360" w:line="240" w:lineRule="auto"/>
         <w:ind w:left="1440" w:hanging="360"/>
       </w:pPr>
-      <w:bookmarkStart w:colFirst="0" w:colLast="0" w:name="_heading=h.i1x5i313p9p" w:id="14"/>
-      <w:bookmarkEnd w:id="14"/>
+      <w:bookmarkStart w:colFirst="0" w:colLast="0" w:name="_heading=h.i1x5i313p9p" w:id="16"/>
+      <w:bookmarkEnd w:id="16"/>
       <w:r>
         <w:rPr>
           <w:rtl w:val="0"/>
@@ -3256,12 +3237,12 @@
           <wp:inline distB="114300" distT="114300" distL="114300" distR="114300">
             <wp:extent cx="4767263" cy="1475933"/>
             <wp:effectExtent b="0" l="0" r="0" t="0"/>
-            <wp:docPr id="6" name="image13.png"/>
+            <wp:docPr id="6" name="image12.png"/>
             <a:graphic>
               <a:graphicData uri="http://schemas.openxmlformats.org/drawingml/2006/picture">
                 <pic:pic>
                   <pic:nvPicPr>
-                    <pic:cNvPr id="0" name="image13.png"/>
+                    <pic:cNvPr id="0" name="image12.png"/>
                     <pic:cNvPicPr preferRelativeResize="0"/>
                   </pic:nvPicPr>
                   <pic:blipFill>
@@ -3433,7 +3414,7 @@
           <w:numId w:val="1"/>
         </w:numPr>
         <w:shd w:fill="ffffff" w:val="clear"/>
-        <w:spacing w:after="240" w:line="240" w:lineRule="auto"/>
+        <w:spacing w:after="0" w:afterAutospacing="0" w:line="240" w:lineRule="auto"/>
         <w:ind w:left="1440" w:hanging="360"/>
         <w:rPr>
           <w:u w:val="none"/>
@@ -3449,7 +3430,7 @@
         <w:rPr/>
         <w:drawing>
           <wp:inline distB="114300" distT="114300" distL="114300" distR="114300">
-            <wp:extent cx="5243513" cy="1663963"/>
+            <wp:extent cx="4519613" cy="1437631"/>
             <wp:effectExtent b="0" l="0" r="0" t="0"/>
             <wp:docPr id="25" name="image14.png"/>
             <a:graphic>
@@ -3469,7 +3450,7 @@
                   <pic:spPr>
                     <a:xfrm>
                       <a:off x="0" y="0"/>
-                      <a:ext cx="5243513" cy="1663963"/>
+                      <a:ext cx="4519613" cy="1437631"/>
                     </a:xfrm>
                     <a:prstGeom prst="rect"/>
                     <a:ln/>
@@ -3480,19 +3461,6 @@
           </wp:inline>
         </w:drawing>
       </w:r>
-      <w:r>
-        <w:rPr>
-          <w:rtl w:val="0"/>
-        </w:rPr>
-      </w:r>
-    </w:p>
-    <w:p>
-      <w:pPr>
-        <w:shd w:fill="ffffff" w:val="clear"/>
-        <w:spacing w:after="240" w:line="240" w:lineRule="auto"/>
-        <w:ind w:left="1440" w:firstLine="0"/>
-        <w:rPr/>
-      </w:pPr>
       <w:r>
         <w:rPr>
           <w:rtl w:val="0"/>
@@ -3608,21 +3576,6 @@
     </w:p>
     <w:p>
       <w:pPr>
-        <w:shd w:fill="ffffff" w:val="clear"/>
-        <w:spacing w:after="240" w:line="240" w:lineRule="auto"/>
-        <w:ind w:left="1440" w:firstLine="0"/>
-        <w:rPr>
-          <w:i w:val="1"/>
-        </w:rPr>
-      </w:pPr>
-      <w:r>
-        <w:rPr>
-          <w:rtl w:val="0"/>
-        </w:rPr>
-      </w:r>
-    </w:p>
-    <w:p>
-      <w:pPr>
         <w:pStyle w:val="Heading3"/>
         <w:numPr>
           <w:ilvl w:val="1"/>
@@ -3656,9 +3609,6 @@
         <w:shd w:fill="ffffff" w:val="clear"/>
         <w:spacing w:after="0" w:afterAutospacing="0" w:before="0" w:beforeAutospacing="0" w:line="240" w:lineRule="auto"/>
         <w:ind w:left="1440" w:hanging="360"/>
-        <w:rPr>
-          <w:u w:val="none"/>
-        </w:rPr>
       </w:pPr>
       <w:bookmarkStart w:colFirst="0" w:colLast="0" w:name="_heading=h.hmw43zufoq3f" w:id="18"/>
       <w:bookmarkEnd w:id="18"/>
@@ -3666,7 +3616,7 @@
         <w:rPr>
           <w:rtl w:val="0"/>
         </w:rPr>
-        <w:t xml:space="preserve">Die Zip Datei auf dem Raspberry-Pi kopieren.</w:t>
+        <w:t xml:space="preserve">Auf dem Rechner in das Verzeichnis gehen indem die Bereitgestellte zip liegt gehen</w:t>
       </w:r>
     </w:p>
     <w:p>
@@ -3676,42 +3626,16 @@
           <w:numId w:val="8"/>
         </w:numPr>
         <w:shd w:fill="ffffff" w:val="clear"/>
-        <w:spacing w:after="240" w:before="0" w:beforeAutospacing="0" w:line="240" w:lineRule="auto"/>
+        <w:spacing w:after="0" w:afterAutospacing="0" w:before="0" w:beforeAutospacing="0" w:line="240" w:lineRule="auto"/>
         <w:ind w:left="1440" w:hanging="360"/>
-        <w:rPr>
-          <w:u w:val="none"/>
-        </w:rPr>
-      </w:pPr>
-      <w:bookmarkStart w:colFirst="0" w:colLast="0" w:name="_heading=h.fw5eqnoqc2ny" w:id="19"/>
+      </w:pPr>
+      <w:bookmarkStart w:colFirst="0" w:colLast="0" w:name="_heading=h.x1k5298le68" w:id="19"/>
       <w:bookmarkEnd w:id="19"/>
       <w:r>
         <w:rPr>
           <w:rtl w:val="0"/>
         </w:rPr>
         <w:t xml:space="preserve">In der Konsole des Raspberry-Pi muss folgender Befehl ausgeführt werden:</w:t>
-      </w:r>
-    </w:p>
-    <w:p>
-      <w:pPr>
-        <w:shd w:fill="ffffff" w:val="clear"/>
-        <w:spacing w:after="240" w:before="360" w:line="240" w:lineRule="auto"/>
-        <w:ind w:left="1440" w:firstLine="0"/>
-        <w:rPr>
-          <w:b w:val="1"/>
-          <w:color w:val="444444"/>
-          <w:highlight w:val="white"/>
-        </w:rPr>
-      </w:pPr>
-      <w:bookmarkStart w:colFirst="0" w:colLast="0" w:name="_heading=h.c576mdqey55n" w:id="20"/>
-      <w:bookmarkEnd w:id="20"/>
-      <w:r>
-        <w:rPr>
-          <w:b w:val="1"/>
-          <w:color w:val="444444"/>
-          <w:highlight w:val="white"/>
-          <w:rtl w:val="0"/>
-        </w:rPr>
-        <w:t xml:space="preserve">apt-get install unzip</w:t>
       </w:r>
     </w:p>
     <w:p>
@@ -3721,14 +3645,114 @@
           <w:numId w:val="8"/>
         </w:numPr>
         <w:shd w:fill="ffffff" w:val="clear"/>
+        <w:spacing w:after="240" w:before="0" w:beforeAutospacing="0" w:line="240" w:lineRule="auto"/>
+        <w:ind w:left="1440" w:hanging="360"/>
+        <w:rPr>
+          <w:b w:val="1"/>
+        </w:rPr>
+      </w:pPr>
+      <w:bookmarkStart w:colFirst="0" w:colLast="0" w:name="_heading=h.6b7hvjc8eix" w:id="20"/>
+      <w:bookmarkEnd w:id="20"/>
+      <w:r>
+        <w:rPr>
+          <w:b w:val="1"/>
+          <w:rtl w:val="0"/>
+        </w:rPr>
+        <w:t xml:space="preserve">scp ./Plant-Nutrient-Control-0.1.0-alpha.zip pi@192.168.0.420:/home/pi</w:t>
+      </w:r>
+    </w:p>
+    <w:p>
+      <w:pPr>
+        <w:shd w:fill="ffffff" w:val="clear"/>
+        <w:spacing w:after="240" w:before="360" w:line="240" w:lineRule="auto"/>
+        <w:ind w:left="1440" w:firstLine="0"/>
+        <w:rPr>
+          <w:i w:val="1"/>
+          <w:color w:val="444444"/>
+          <w:highlight w:val="white"/>
+        </w:rPr>
+      </w:pPr>
+      <w:bookmarkStart w:colFirst="0" w:colLast="0" w:name="_heading=h.7zhyn24ylqlq" w:id="21"/>
+      <w:bookmarkEnd w:id="21"/>
+      <w:r>
+        <w:rPr>
+          <w:i w:val="1"/>
+          <w:color w:val="444444"/>
+          <w:highlight w:val="white"/>
+          <w:rtl w:val="0"/>
+        </w:rPr>
+        <w:t xml:space="preserve">Der Dateiname und IP muss ggf angepasst werden.  Außerdem erfolgt eine Passwortabfrage.</w:t>
+      </w:r>
+    </w:p>
+    <w:p>
+      <w:pPr>
+        <w:numPr>
+          <w:ilvl w:val="0"/>
+          <w:numId w:val="8"/>
+        </w:numPr>
+        <w:shd w:fill="ffffff" w:val="clear"/>
         <w:spacing w:after="240" w:before="360" w:line="240" w:lineRule="auto"/>
         <w:ind w:left="1440" w:hanging="360"/>
         <w:rPr>
           <w:u w:val="none"/>
         </w:rPr>
       </w:pPr>
-      <w:bookmarkStart w:colFirst="0" w:colLast="0" w:name="_heading=h.x1k5298le68" w:id="21"/>
-      <w:bookmarkEnd w:id="21"/>
+      <w:bookmarkStart w:colFirst="0" w:colLast="0" w:name="_heading=h.fw5eqnoqc2ny" w:id="22"/>
+      <w:bookmarkEnd w:id="22"/>
+      <w:r>
+        <w:rPr>
+          <w:rtl w:val="0"/>
+        </w:rPr>
+        <w:t xml:space="preserve">In der Konsole des Raspberry-Pi muss folgender Befehl ausgeführt werden:</w:t>
+      </w:r>
+    </w:p>
+    <w:p>
+      <w:pPr>
+        <w:shd w:fill="ffffff" w:val="clear"/>
+        <w:spacing w:after="240" w:before="360" w:line="240" w:lineRule="auto"/>
+        <w:ind w:left="1440" w:firstLine="0"/>
+        <w:rPr>
+          <w:b w:val="1"/>
+          <w:color w:val="444444"/>
+          <w:highlight w:val="white"/>
+        </w:rPr>
+      </w:pPr>
+      <w:bookmarkStart w:colFirst="0" w:colLast="0" w:name="_heading=h.c576mdqey55n" w:id="23"/>
+      <w:bookmarkEnd w:id="23"/>
+      <w:r>
+        <w:rPr>
+          <w:b w:val="1"/>
+          <w:color w:val="444444"/>
+          <w:highlight w:val="white"/>
+          <w:rtl w:val="0"/>
+        </w:rPr>
+        <w:t xml:space="preserve">sudo </w:t>
+      </w:r>
+      <w:r>
+        <w:rPr>
+          <w:b w:val="1"/>
+          <w:color w:val="444444"/>
+          <w:highlight w:val="white"/>
+          <w:rtl w:val="0"/>
+        </w:rPr>
+        <w:t xml:space="preserve">apt-get install unzip</w:t>
+      </w:r>
+    </w:p>
+    <w:p>
+      <w:pPr>
+        <w:numPr>
+          <w:ilvl w:val="0"/>
+          <w:numId w:val="8"/>
+        </w:numPr>
+        <w:shd w:fill="ffffff" w:val="clear"/>
+        <w:spacing w:after="240" w:before="360" w:line="240" w:lineRule="auto"/>
+        <w:ind w:left="1440" w:hanging="360"/>
+        <w:rPr>
+          <w:u w:val="none"/>
+        </w:rPr>
+      </w:pPr>
+      <w:bookmarkStart w:colFirst="0" w:colLast="0" w:name="_heading=h.x1k5298le68" w:id="19"/>
+      <w:bookmarkEnd w:id="19"/>
       <w:r>
         <w:rPr>
           <w:rtl w:val="0"/>
@@ -3748,8 +3772,8 @@
         <w:ind w:left="1440" w:firstLine="0"/>
         <w:rPr/>
       </w:pPr>
-      <w:bookmarkStart w:colFirst="0" w:colLast="0" w:name="_heading=h.dcp41zinlpbm" w:id="22"/>
-      <w:bookmarkEnd w:id="22"/>
+      <w:bookmarkStart w:colFirst="0" w:colLast="0" w:name="_heading=h.dcp41zinlpbm" w:id="24"/>
+      <w:bookmarkEnd w:id="24"/>
       <w:r>
         <w:rPr>
           <w:b w:val="1"/>
@@ -3788,8 +3812,8 @@
           <w:rFonts w:ascii="Calibri" w:cs="Calibri" w:eastAsia="Calibri" w:hAnsi="Calibri"/>
         </w:rPr>
       </w:pPr>
-      <w:bookmarkStart w:colFirst="0" w:colLast="0" w:name="_heading=h.3dy6vkm" w:id="23"/>
-      <w:bookmarkEnd w:id="23"/>
+      <w:bookmarkStart w:colFirst="0" w:colLast="0" w:name="_heading=h.3dy6vkm" w:id="25"/>
+      <w:bookmarkEnd w:id="25"/>
       <w:r>
         <w:rPr>
           <w:rFonts w:ascii="Calibri" w:cs="Calibri" w:eastAsia="Calibri" w:hAnsi="Calibri"/>
@@ -3805,8 +3829,8 @@
         <w:ind w:left="720" w:firstLine="0"/>
         <w:rPr/>
       </w:pPr>
-      <w:bookmarkStart w:colFirst="0" w:colLast="0" w:name="_heading=h.c3563verlz6" w:id="24"/>
-      <w:bookmarkEnd w:id="24"/>
+      <w:bookmarkStart w:colFirst="0" w:colLast="0" w:name="_heading=h.c3563verlz6" w:id="26"/>
+      <w:bookmarkEnd w:id="26"/>
       <w:r>
         <w:rPr>
           <w:rtl w:val="0"/>
@@ -3823,8 +3847,8 @@
           <w:b w:val="1"/>
         </w:rPr>
       </w:pPr>
-      <w:bookmarkStart w:colFirst="0" w:colLast="0" w:name="_heading=h.hddogtaep0yg" w:id="25"/>
-      <w:bookmarkEnd w:id="25"/>
+      <w:bookmarkStart w:colFirst="0" w:colLast="0" w:name="_heading=h.ngkh36jk5arw" w:id="27"/>
+      <w:bookmarkEnd w:id="27"/>
       <w:r>
         <w:rPr>
           <w:b w:val="1"/>
@@ -3840,8 +3864,8 @@
         <w:ind w:left="720" w:firstLine="0"/>
         <w:rPr/>
       </w:pPr>
-      <w:bookmarkStart w:colFirst="0" w:colLast="0" w:name="_heading=h.dsyzh9lqmxh7" w:id="26"/>
-      <w:bookmarkEnd w:id="26"/>
+      <w:bookmarkStart w:colFirst="0" w:colLast="0" w:name="_heading=h.dsyzh9lqmxh7" w:id="28"/>
+      <w:bookmarkEnd w:id="28"/>
       <w:r>
         <w:rPr>
           <w:rtl w:val="0"/>
@@ -3856,8 +3880,8 @@
         <w:ind w:left="720" w:firstLine="0"/>
         <w:rPr/>
       </w:pPr>
-      <w:bookmarkStart w:colFirst="0" w:colLast="0" w:name="_heading=h.hfkcdvo1j210" w:id="27"/>
-      <w:bookmarkEnd w:id="27"/>
+      <w:bookmarkStart w:colFirst="0" w:colLast="0" w:name="_heading=h.hfkcdvo1j210" w:id="29"/>
+      <w:bookmarkEnd w:id="29"/>
       <w:r>
         <w:rPr>
           <w:b w:val="1"/>
@@ -3879,8 +3903,8 @@
         <w:ind w:left="720" w:firstLine="0"/>
         <w:rPr/>
       </w:pPr>
-      <w:bookmarkStart w:colFirst="0" w:colLast="0" w:name="_heading=h.vcrslpce50mw" w:id="28"/>
-      <w:bookmarkEnd w:id="28"/>
+      <w:bookmarkStart w:colFirst="0" w:colLast="0" w:name="_heading=h.vcrslpce50mw" w:id="30"/>
+      <w:bookmarkEnd w:id="30"/>
       <w:r>
         <w:rPr>
           <w:rtl w:val="0"/>
@@ -3910,8 +3934,8 @@
           <w:rFonts w:ascii="Calibri" w:cs="Calibri" w:eastAsia="Calibri" w:hAnsi="Calibri"/>
         </w:rPr>
       </w:pPr>
-      <w:bookmarkStart w:colFirst="0" w:colLast="0" w:name="_heading=h.1t3h5sf" w:id="29"/>
-      <w:bookmarkEnd w:id="29"/>
+      <w:bookmarkStart w:colFirst="0" w:colLast="0" w:name="_heading=h.1t3h5sf" w:id="31"/>
+      <w:bookmarkEnd w:id="31"/>
       <w:r>
         <w:rPr>
           <w:rFonts w:ascii="Calibri" w:cs="Calibri" w:eastAsia="Calibri" w:hAnsi="Calibri"/>
@@ -3927,8 +3951,8 @@
         <w:ind w:left="720" w:firstLine="0"/>
         <w:rPr/>
       </w:pPr>
-      <w:bookmarkStart w:colFirst="0" w:colLast="0" w:name="_heading=h.c3563verlz6" w:id="24"/>
-      <w:bookmarkEnd w:id="24"/>
+      <w:bookmarkStart w:colFirst="0" w:colLast="0" w:name="_heading=h.c3563verlz6" w:id="26"/>
+      <w:bookmarkEnd w:id="26"/>
       <w:r>
         <w:rPr>
           <w:rtl w:val="0"/>
@@ -3945,8 +3969,8 @@
           <w:b w:val="1"/>
         </w:rPr>
       </w:pPr>
-      <w:bookmarkStart w:colFirst="0" w:colLast="0" w:name="_heading=h.q5cdiwm256y" w:id="30"/>
-      <w:bookmarkEnd w:id="30"/>
+      <w:bookmarkStart w:colFirst="0" w:colLast="0" w:name="_heading=h.q5cdiwm256y" w:id="32"/>
+      <w:bookmarkEnd w:id="32"/>
       <w:r>
         <w:rPr>
           <w:b w:val="1"/>
@@ -3964,8 +3988,8 @@
           <w:b w:val="1"/>
         </w:rPr>
       </w:pPr>
-      <w:bookmarkStart w:colFirst="0" w:colLast="0" w:name="_heading=h.a58zh8nx8lnl" w:id="31"/>
-      <w:bookmarkEnd w:id="31"/>
+      <w:bookmarkStart w:colFirst="0" w:colLast="0" w:name="_heading=h.a58zh8nx8lnl" w:id="33"/>
+      <w:bookmarkEnd w:id="33"/>
       <w:r>
         <w:rPr>
           <w:rtl w:val="0"/>
@@ -3980,12 +4004,12 @@
           <wp:inline distB="114300" distT="114300" distL="114300" distR="114300">
             <wp:extent cx="2524125" cy="914400"/>
             <wp:effectExtent b="0" l="0" r="0" t="0"/>
-            <wp:docPr id="18" name="image6.png"/>
+            <wp:docPr id="18" name="image5.png"/>
             <a:graphic>
               <a:graphicData uri="http://schemas.openxmlformats.org/drawingml/2006/picture">
                 <pic:pic>
                   <pic:nvPicPr>
-                    <pic:cNvPr id="0" name="image6.png"/>
+                    <pic:cNvPr id="0" name="image5.png"/>
                     <pic:cNvPicPr preferRelativeResize="0"/>
                   </pic:nvPicPr>
                   <pic:blipFill>
@@ -4022,8 +4046,8 @@
         <w:ind w:left="720" w:firstLine="0"/>
         <w:rPr/>
       </w:pPr>
-      <w:bookmarkStart w:colFirst="0" w:colLast="0" w:name="_heading=h.pfp6fkmpqd8o" w:id="32"/>
-      <w:bookmarkEnd w:id="32"/>
+      <w:bookmarkStart w:colFirst="0" w:colLast="0" w:name="_heading=h.pfp6fkmpqd8o" w:id="34"/>
+      <w:bookmarkEnd w:id="34"/>
       <w:r>
         <w:rPr>
           <w:rtl w:val="0"/>
@@ -4084,8 +4108,8 @@
           <w:rFonts w:ascii="Calibri" w:cs="Calibri" w:eastAsia="Calibri" w:hAnsi="Calibri"/>
         </w:rPr>
       </w:pPr>
-      <w:bookmarkStart w:colFirst="0" w:colLast="0" w:name="_heading=h.yq2j2hl7a2cf" w:id="33"/>
-      <w:bookmarkEnd w:id="33"/>
+      <w:bookmarkStart w:colFirst="0" w:colLast="0" w:name="_heading=h.yq2j2hl7a2cf" w:id="35"/>
+      <w:bookmarkEnd w:id="35"/>
       <w:r>
         <w:rPr>
           <w:rFonts w:ascii="Calibri" w:cs="Calibri" w:eastAsia="Calibri" w:hAnsi="Calibri"/>
@@ -4101,8 +4125,8 @@
         <w:ind w:left="720" w:firstLine="0"/>
         <w:rPr/>
       </w:pPr>
-      <w:bookmarkStart w:colFirst="0" w:colLast="0" w:name="_heading=h.nxfaf3gar91j" w:id="34"/>
-      <w:bookmarkEnd w:id="34"/>
+      <w:bookmarkStart w:colFirst="0" w:colLast="0" w:name="_heading=h.nxfaf3gar91j" w:id="36"/>
+      <w:bookmarkEnd w:id="36"/>
       <w:r>
         <w:rPr>
           <w:rtl w:val="0"/>
@@ -4124,8 +4148,8 @@
           <w:b w:val="1"/>
         </w:rPr>
       </w:pPr>
-      <w:bookmarkStart w:colFirst="0" w:colLast="0" w:name="_heading=h.mvvjd4bg53mf" w:id="35"/>
-      <w:bookmarkEnd w:id="35"/>
+      <w:bookmarkStart w:colFirst="0" w:colLast="0" w:name="_heading=h.mvvjd4bg53mf" w:id="37"/>
+      <w:bookmarkEnd w:id="37"/>
       <w:r>
         <w:rPr>
           <w:b w:val="1"/>
@@ -4148,8 +4172,8 @@
           <w:rFonts w:ascii="Calibri" w:cs="Calibri" w:eastAsia="Calibri" w:hAnsi="Calibri"/>
         </w:rPr>
       </w:pPr>
-      <w:bookmarkStart w:colFirst="0" w:colLast="0" w:name="_heading=h.4d34og8" w:id="36"/>
-      <w:bookmarkEnd w:id="36"/>
+      <w:bookmarkStart w:colFirst="0" w:colLast="0" w:name="_heading=h.4d34og8" w:id="38"/>
+      <w:bookmarkEnd w:id="38"/>
       <w:r>
         <w:rPr>
           <w:rFonts w:ascii="Calibri" w:cs="Calibri" w:eastAsia="Calibri" w:hAnsi="Calibri"/>
@@ -4165,8 +4189,8 @@
         <w:ind w:left="720" w:firstLine="0"/>
         <w:rPr/>
       </w:pPr>
-      <w:bookmarkStart w:colFirst="0" w:colLast="0" w:name="_heading=h.c3563verlz6" w:id="24"/>
-      <w:bookmarkEnd w:id="24"/>
+      <w:bookmarkStart w:colFirst="0" w:colLast="0" w:name="_heading=h.c3563verlz6" w:id="26"/>
+      <w:bookmarkEnd w:id="26"/>
       <w:r>
         <w:rPr>
           <w:rtl w:val="0"/>
@@ -4183,8 +4207,8 @@
           <w:b w:val="1"/>
         </w:rPr>
       </w:pPr>
-      <w:bookmarkStart w:colFirst="0" w:colLast="0" w:name="_heading=h.f3dainegahsm" w:id="37"/>
-      <w:bookmarkEnd w:id="37"/>
+      <w:bookmarkStart w:colFirst="0" w:colLast="0" w:name="_heading=h.f3dainegahsm" w:id="39"/>
+      <w:bookmarkEnd w:id="39"/>
       <w:r>
         <w:rPr>
           <w:b w:val="1"/>
@@ -4200,8 +4224,8 @@
         <w:ind w:left="720" w:firstLine="0"/>
         <w:rPr/>
       </w:pPr>
-      <w:bookmarkStart w:colFirst="0" w:colLast="0" w:name="_heading=h.wp16h52oquxo" w:id="38"/>
-      <w:bookmarkEnd w:id="38"/>
+      <w:bookmarkStart w:colFirst="0" w:colLast="0" w:name="_heading=h.wp16h52oquxo" w:id="40"/>
+      <w:bookmarkEnd w:id="40"/>
       <w:r>
         <w:rPr>
           <w:rtl w:val="0"/>
@@ -4262,8 +4286,8 @@
           <w:rFonts w:ascii="Calibri" w:cs="Calibri" w:eastAsia="Calibri" w:hAnsi="Calibri"/>
         </w:rPr>
       </w:pPr>
-      <w:bookmarkStart w:colFirst="0" w:colLast="0" w:name="_heading=h.2s8eyo1" w:id="39"/>
-      <w:bookmarkEnd w:id="39"/>
+      <w:bookmarkStart w:colFirst="0" w:colLast="0" w:name="_heading=h.2s8eyo1" w:id="41"/>
+      <w:bookmarkEnd w:id="41"/>
       <w:r>
         <w:rPr>
           <w:rFonts w:ascii="Calibri" w:cs="Calibri" w:eastAsia="Calibri" w:hAnsi="Calibri"/>
@@ -4286,8 +4310,8 @@
         <w:ind w:left="720" w:firstLine="0"/>
         <w:rPr/>
       </w:pPr>
-      <w:bookmarkStart w:colFirst="0" w:colLast="0" w:name="_heading=h.c3563verlz6" w:id="24"/>
-      <w:bookmarkEnd w:id="24"/>
+      <w:bookmarkStart w:colFirst="0" w:colLast="0" w:name="_heading=h.c3563verlz6" w:id="26"/>
+      <w:bookmarkEnd w:id="26"/>
       <w:r>
         <w:rPr>
           <w:rtl w:val="0"/>
@@ -4304,8 +4328,8 @@
           <w:b w:val="1"/>
         </w:rPr>
       </w:pPr>
-      <w:bookmarkStart w:colFirst="0" w:colLast="0" w:name="_heading=h.fxbxwghj08wt" w:id="40"/>
-      <w:bookmarkEnd w:id="40"/>
+      <w:bookmarkStart w:colFirst="0" w:colLast="0" w:name="_heading=h.fxbxwghj08wt" w:id="42"/>
+      <w:bookmarkEnd w:id="42"/>
       <w:r>
         <w:rPr>
           <w:b w:val="1"/>
@@ -4323,8 +4347,8 @@
           <w:b w:val="1"/>
         </w:rPr>
       </w:pPr>
-      <w:bookmarkStart w:colFirst="0" w:colLast="0" w:name="_heading=h.xzbe9nwv1fq1" w:id="41"/>
-      <w:bookmarkEnd w:id="41"/>
+      <w:bookmarkStart w:colFirst="0" w:colLast="0" w:name="_heading=h.xzbe9nwv1fq1" w:id="43"/>
+      <w:bookmarkEnd w:id="43"/>
       <w:r>
         <w:rPr>
           <w:rtl w:val="0"/>
@@ -4345,8 +4369,8 @@
           <w:rFonts w:ascii="Calibri" w:cs="Calibri" w:eastAsia="Calibri" w:hAnsi="Calibri"/>
         </w:rPr>
       </w:pPr>
-      <w:bookmarkStart w:colFirst="0" w:colLast="0" w:name="_heading=h.17dp8vu" w:id="42"/>
-      <w:bookmarkEnd w:id="42"/>
+      <w:bookmarkStart w:colFirst="0" w:colLast="0" w:name="_heading=h.17dp8vu" w:id="44"/>
+      <w:bookmarkEnd w:id="44"/>
       <w:r>
         <w:rPr>
           <w:rFonts w:ascii="Calibri" w:cs="Calibri" w:eastAsia="Calibri" w:hAnsi="Calibri"/>
@@ -4369,8 +4393,8 @@
         <w:ind w:left="720" w:firstLine="0"/>
         <w:rPr/>
       </w:pPr>
-      <w:bookmarkStart w:colFirst="0" w:colLast="0" w:name="_heading=h.r8tof0fkep62" w:id="43"/>
-      <w:bookmarkEnd w:id="43"/>
+      <w:bookmarkStart w:colFirst="0" w:colLast="0" w:name="_heading=h.r8tof0fkep62" w:id="45"/>
+      <w:bookmarkEnd w:id="45"/>
       <w:r>
         <w:rPr>
           <w:rtl w:val="0"/>
@@ -4387,8 +4411,8 @@
           <w:b w:val="1"/>
         </w:rPr>
       </w:pPr>
-      <w:bookmarkStart w:colFirst="0" w:colLast="0" w:name="_heading=h.2fyv0dwjz3mh" w:id="44"/>
-      <w:bookmarkEnd w:id="44"/>
+      <w:bookmarkStart w:colFirst="0" w:colLast="0" w:name="_heading=h.2fyv0dwjz3mh" w:id="46"/>
+      <w:bookmarkEnd w:id="46"/>
       <w:r>
         <w:rPr>
           <w:b w:val="1"/>
@@ -4418,8 +4442,8 @@
           <w:rFonts w:ascii="Calibri" w:cs="Calibri" w:eastAsia="Calibri" w:hAnsi="Calibri"/>
         </w:rPr>
       </w:pPr>
-      <w:bookmarkStart w:colFirst="0" w:colLast="0" w:name="_heading=h.3rdcrjn" w:id="45"/>
-      <w:bookmarkEnd w:id="45"/>
+      <w:bookmarkStart w:colFirst="0" w:colLast="0" w:name="_heading=h.3rdcrjn" w:id="47"/>
+      <w:bookmarkEnd w:id="47"/>
       <w:r>
         <w:rPr>
           <w:rFonts w:ascii="Calibri" w:cs="Calibri" w:eastAsia="Calibri" w:hAnsi="Calibri"/>
@@ -4442,8 +4466,8 @@
         <w:ind w:left="720" w:firstLine="0"/>
         <w:rPr/>
       </w:pPr>
-      <w:bookmarkStart w:colFirst="0" w:colLast="0" w:name="_heading=h.c3563verlz6" w:id="24"/>
-      <w:bookmarkEnd w:id="24"/>
+      <w:bookmarkStart w:colFirst="0" w:colLast="0" w:name="_heading=h.c3563verlz6" w:id="26"/>
+      <w:bookmarkEnd w:id="26"/>
       <w:r>
         <w:rPr>
           <w:rtl w:val="0"/>
@@ -4460,8 +4484,8 @@
           <w:b w:val="1"/>
         </w:rPr>
       </w:pPr>
-      <w:bookmarkStart w:colFirst="0" w:colLast="0" w:name="_heading=h.vvfvi29ivm4g" w:id="46"/>
-      <w:bookmarkEnd w:id="46"/>
+      <w:bookmarkStart w:colFirst="0" w:colLast="0" w:name="_heading=h.vvfvi29ivm4g" w:id="48"/>
+      <w:bookmarkEnd w:id="48"/>
       <w:r>
         <w:rPr>
           <w:b w:val="1"/>
@@ -4479,8 +4503,8 @@
           <w:i w:val="1"/>
         </w:rPr>
       </w:pPr>
-      <w:bookmarkStart w:colFirst="0" w:colLast="0" w:name="_heading=h.mp48j147penz" w:id="47"/>
-      <w:bookmarkEnd w:id="47"/>
+      <w:bookmarkStart w:colFirst="0" w:colLast="0" w:name="_heading=h.mp48j147penz" w:id="49"/>
+      <w:bookmarkEnd w:id="49"/>
       <w:r>
         <w:rPr>
           <w:i w:val="1"/>
@@ -4504,8 +4528,8 @@
           <w:rFonts w:ascii="Calibri" w:cs="Calibri" w:eastAsia="Calibri" w:hAnsi="Calibri"/>
         </w:rPr>
       </w:pPr>
-      <w:bookmarkStart w:colFirst="0" w:colLast="0" w:name="_heading=h.gyw3791pnidw" w:id="48"/>
-      <w:bookmarkEnd w:id="48"/>
+      <w:bookmarkStart w:colFirst="0" w:colLast="0" w:name="_heading=h.gyw3791pnidw" w:id="50"/>
+      <w:bookmarkEnd w:id="50"/>
       <w:r>
         <w:rPr>
           <w:rFonts w:ascii="Calibri" w:cs="Calibri" w:eastAsia="Calibri" w:hAnsi="Calibri"/>
@@ -4538,8 +4562,8 @@
           <w:rFonts w:ascii="Calibri" w:cs="Calibri" w:eastAsia="Calibri" w:hAnsi="Calibri"/>
         </w:rPr>
       </w:pPr>
-      <w:bookmarkStart w:colFirst="0" w:colLast="0" w:name="_heading=h.2oohu88a59a2" w:id="49"/>
-      <w:bookmarkEnd w:id="49"/>
+      <w:bookmarkStart w:colFirst="0" w:colLast="0" w:name="_heading=h.2oohu88a59a2" w:id="51"/>
+      <w:bookmarkEnd w:id="51"/>
       <w:r>
         <w:rPr>
           <w:rFonts w:ascii="Calibri" w:cs="Calibri" w:eastAsia="Calibri" w:hAnsi="Calibri"/>
@@ -4638,12 +4662,12 @@
           <wp:inline distB="114300" distT="114300" distL="114300" distR="114300">
             <wp:extent cx="3405188" cy="3264682"/>
             <wp:effectExtent b="0" l="0" r="0" t="0"/>
-            <wp:docPr id="9" name="image17.png"/>
+            <wp:docPr id="9" name="image19.png"/>
             <a:graphic>
               <a:graphicData uri="http://schemas.openxmlformats.org/drawingml/2006/picture">
                 <pic:pic>
                   <pic:nvPicPr>
-                    <pic:cNvPr id="0" name="image17.png"/>
+                    <pic:cNvPr id="0" name="image19.png"/>
                     <pic:cNvPicPr preferRelativeResize="0"/>
                   </pic:nvPicPr>
                   <pic:blipFill>
@@ -4722,12 +4746,12 @@
           <wp:inline distB="114300" distT="114300" distL="114300" distR="114300">
             <wp:extent cx="4271963" cy="4232112"/>
             <wp:effectExtent b="0" l="0" r="0" t="0"/>
-            <wp:docPr id="27" name="image18.png"/>
+            <wp:docPr id="27" name="image16.png"/>
             <a:graphic>
               <a:graphicData uri="http://schemas.openxmlformats.org/drawingml/2006/picture">
                 <pic:pic>
                   <pic:nvPicPr>
-                    <pic:cNvPr id="0" name="image18.png"/>
+                    <pic:cNvPr id="0" name="image16.png"/>
                     <pic:cNvPicPr preferRelativeResize="0"/>
                   </pic:nvPicPr>
                   <pic:blipFill>
@@ -4757,12 +4781,12 @@
           <wp:inline distB="114300" distT="114300" distL="114300" distR="114300">
             <wp:extent cx="5105400" cy="529901"/>
             <wp:effectExtent b="0" l="0" r="0" t="0"/>
-            <wp:docPr id="15" name="image18.png"/>
+            <wp:docPr id="15" name="image16.png"/>
             <a:graphic>
               <a:graphicData uri="http://schemas.openxmlformats.org/drawingml/2006/picture">
                 <pic:pic>
                   <pic:nvPicPr>
-                    <pic:cNvPr id="0" name="image18.png"/>
+                    <pic:cNvPr id="0" name="image16.png"/>
                     <pic:cNvPicPr preferRelativeResize="0"/>
                   </pic:nvPicPr>
                   <pic:blipFill>
@@ -4852,12 +4876,12 @@
           <wp:inline distB="114300" distT="114300" distL="114300" distR="114300">
             <wp:extent cx="5105400" cy="670249"/>
             <wp:effectExtent b="0" l="0" r="0" t="0"/>
-            <wp:docPr id="11" name="image18.png"/>
+            <wp:docPr id="11" name="image16.png"/>
             <a:graphic>
               <a:graphicData uri="http://schemas.openxmlformats.org/drawingml/2006/picture">
                 <pic:pic>
                   <pic:nvPicPr>
-                    <pic:cNvPr id="0" name="image18.png"/>
+                    <pic:cNvPr id="0" name="image16.png"/>
                     <pic:cNvPicPr preferRelativeResize="0"/>
                   </pic:nvPicPr>
                   <pic:blipFill>
@@ -4974,8 +4998,8 @@
           <w:rFonts w:ascii="Calibri" w:cs="Calibri" w:eastAsia="Calibri" w:hAnsi="Calibri"/>
         </w:rPr>
       </w:pPr>
-      <w:bookmarkStart w:colFirst="0" w:colLast="0" w:name="_heading=h.qsn20jlh547m" w:id="50"/>
-      <w:bookmarkEnd w:id="50"/>
+      <w:bookmarkStart w:colFirst="0" w:colLast="0" w:name="_heading=h.qsn20jlh547m" w:id="52"/>
+      <w:bookmarkEnd w:id="52"/>
       <w:r>
         <w:rPr>
           <w:rFonts w:ascii="Calibri" w:cs="Calibri" w:eastAsia="Calibri" w:hAnsi="Calibri"/>
@@ -5066,12 +5090,12 @@
           <wp:inline distB="114300" distT="114300" distL="114300" distR="114300">
             <wp:extent cx="1790700" cy="333127"/>
             <wp:effectExtent b="0" l="0" r="0" t="0"/>
-            <wp:docPr id="17" name="image1.png"/>
+            <wp:docPr id="17" name="image2.png"/>
             <a:graphic>
               <a:graphicData uri="http://schemas.openxmlformats.org/drawingml/2006/picture">
                 <pic:pic>
                   <pic:nvPicPr>
-                    <pic:cNvPr id="0" name="image1.png"/>
+                    <pic:cNvPr id="0" name="image2.png"/>
                     <pic:cNvPicPr preferRelativeResize="0"/>
                   </pic:nvPicPr>
                   <pic:blipFill>
@@ -5182,12 +5206,12 @@
           <wp:inline distB="114300" distT="114300" distL="114300" distR="114300">
             <wp:extent cx="1866900" cy="2984360"/>
             <wp:effectExtent b="0" l="0" r="0" t="0"/>
-            <wp:docPr id="8" name="image11.png"/>
+            <wp:docPr id="8" name="image9.png"/>
             <a:graphic>
               <a:graphicData uri="http://schemas.openxmlformats.org/drawingml/2006/picture">
                 <pic:pic>
                   <pic:nvPicPr>
-                    <pic:cNvPr id="0" name="image11.png"/>
+                    <pic:cNvPr id="0" name="image9.png"/>
                     <pic:cNvPicPr preferRelativeResize="0"/>
                   </pic:nvPicPr>
                   <pic:blipFill>
@@ -5273,12 +5297,12 @@
           <wp:inline distB="114300" distT="114300" distL="114300" distR="114300">
             <wp:extent cx="4281488" cy="3546017"/>
             <wp:effectExtent b="0" l="0" r="0" t="0"/>
-            <wp:docPr id="14" name="image16.png"/>
+            <wp:docPr id="14" name="image17.png"/>
             <a:graphic>
               <a:graphicData uri="http://schemas.openxmlformats.org/drawingml/2006/picture">
                 <pic:pic>
                   <pic:nvPicPr>
-                    <pic:cNvPr id="0" name="image16.png"/>
+                    <pic:cNvPr id="0" name="image17.png"/>
                     <pic:cNvPicPr preferRelativeResize="0"/>
                   </pic:nvPicPr>
                   <pic:blipFill>
@@ -5339,12 +5363,12 @@
           <wp:inline distB="114300" distT="114300" distL="114300" distR="114300">
             <wp:extent cx="3781425" cy="2413324"/>
             <wp:effectExtent b="0" l="0" r="0" t="0"/>
-            <wp:docPr id="10" name="image12.png"/>
+            <wp:docPr id="10" name="image13.png"/>
             <a:graphic>
               <a:graphicData uri="http://schemas.openxmlformats.org/drawingml/2006/picture">
                 <pic:pic>
                   <pic:nvPicPr>
-                    <pic:cNvPr id="0" name="image12.png"/>
+                    <pic:cNvPr id="0" name="image13.png"/>
                     <pic:cNvPicPr preferRelativeResize="0"/>
                   </pic:nvPicPr>
                   <pic:blipFill>
@@ -5491,12 +5515,12 @@
           <wp:inline distB="114300" distT="114300" distL="114300" distR="114300">
             <wp:extent cx="5405438" cy="1081088"/>
             <wp:effectExtent b="0" l="0" r="0" t="0"/>
-            <wp:docPr id="21" name="image2.png"/>
+            <wp:docPr id="21" name="image7.png"/>
             <a:graphic>
               <a:graphicData uri="http://schemas.openxmlformats.org/drawingml/2006/picture">
                 <pic:pic>
                   <pic:nvPicPr>
-                    <pic:cNvPr id="0" name="image2.png"/>
+                    <pic:cNvPr id="0" name="image7.png"/>
                     <pic:cNvPicPr preferRelativeResize="0"/>
                   </pic:nvPicPr>
                   <pic:blipFill>
@@ -5526,12 +5550,12 @@
           <wp:inline distB="114300" distT="114300" distL="114300" distR="114300">
             <wp:extent cx="5510213" cy="1573091"/>
             <wp:effectExtent b="0" l="0" r="0" t="0"/>
-            <wp:docPr id="24" name="image8.png"/>
+            <wp:docPr id="24" name="image10.png"/>
             <a:graphic>
               <a:graphicData uri="http://schemas.openxmlformats.org/drawingml/2006/picture">
                 <pic:pic>
                   <pic:nvPicPr>
-                    <pic:cNvPr id="0" name="image8.png"/>
+                    <pic:cNvPr id="0" name="image10.png"/>
                     <pic:cNvPicPr preferRelativeResize="0"/>
                   </pic:nvPicPr>
                   <pic:blipFill>
@@ -5599,8 +5623,8 @@
         <w:spacing w:after="120" w:before="360" w:line="276" w:lineRule="auto"/>
         <w:rPr/>
       </w:pPr>
-      <w:bookmarkStart w:colFirst="0" w:colLast="0" w:name="_heading=h.r7f517hvcfk7" w:id="51"/>
-      <w:bookmarkEnd w:id="51"/>
+      <w:bookmarkStart w:colFirst="0" w:colLast="0" w:name="_heading=h.r7f517hvcfk7" w:id="53"/>
+      <w:bookmarkEnd w:id="53"/>
       <w:r>
         <w:rPr>
           <w:b w:val="1"/>
@@ -5690,8 +5714,8 @@
           <w:rFonts w:ascii="Calibri" w:cs="Calibri" w:eastAsia="Calibri" w:hAnsi="Calibri"/>
         </w:rPr>
       </w:pPr>
-      <w:bookmarkStart w:colFirst="0" w:colLast="0" w:name="_heading=h.kzbsstmjo4nt" w:id="52"/>
-      <w:bookmarkEnd w:id="52"/>
+      <w:bookmarkStart w:colFirst="0" w:colLast="0" w:name="_heading=h.kzbsstmjo4nt" w:id="54"/>
+      <w:bookmarkEnd w:id="54"/>
       <w:r>
         <w:rPr>
           <w:rFonts w:ascii="Calibri" w:cs="Calibri" w:eastAsia="Calibri" w:hAnsi="Calibri"/>
@@ -5721,8 +5745,8 @@
           <w:rFonts w:ascii="Calibri" w:cs="Calibri" w:eastAsia="Calibri" w:hAnsi="Calibri"/>
         </w:rPr>
       </w:pPr>
-      <w:bookmarkStart w:colFirst="0" w:colLast="0" w:name="_heading=h.sgfbn8lvkr5w" w:id="53"/>
-      <w:bookmarkEnd w:id="53"/>
+      <w:bookmarkStart w:colFirst="0" w:colLast="0" w:name="_heading=h.sgfbn8lvkr5w" w:id="55"/>
+      <w:bookmarkEnd w:id="55"/>
       <w:r>
         <w:rPr>
           <w:rFonts w:ascii="Calibri" w:cs="Calibri" w:eastAsia="Calibri" w:hAnsi="Calibri"/>
@@ -5970,8 +5994,8 @@
           <w:rFonts w:ascii="Calibri" w:cs="Calibri" w:eastAsia="Calibri" w:hAnsi="Calibri"/>
         </w:rPr>
       </w:pPr>
-      <w:bookmarkStart w:colFirst="0" w:colLast="0" w:name="_heading=h.8bgpgimqhcnd" w:id="54"/>
-      <w:bookmarkEnd w:id="54"/>
+      <w:bookmarkStart w:colFirst="0" w:colLast="0" w:name="_heading=h.8bgpgimqhcnd" w:id="56"/>
+      <w:bookmarkEnd w:id="56"/>
       <w:r>
         <w:rPr>
           <w:rFonts w:ascii="Calibri" w:cs="Calibri" w:eastAsia="Calibri" w:hAnsi="Calibri"/>
@@ -6020,12 +6044,12 @@
           <wp:inline distB="114300" distT="114300" distL="114300" distR="114300">
             <wp:extent cx="1104900" cy="324225"/>
             <wp:effectExtent b="0" l="0" r="0" t="0"/>
-            <wp:docPr id="16" name="image7.png"/>
+            <wp:docPr id="16" name="image1.png"/>
             <a:graphic>
               <a:graphicData uri="http://schemas.openxmlformats.org/drawingml/2006/picture">
                 <pic:pic>
                   <pic:nvPicPr>
-                    <pic:cNvPr id="0" name="image7.png"/>
+                    <pic:cNvPr id="0" name="image1.png"/>
                     <pic:cNvPicPr preferRelativeResize="0"/>
                   </pic:nvPicPr>
                   <pic:blipFill>
@@ -6086,12 +6110,12 @@
           <wp:inline distB="114300" distT="114300" distL="114300" distR="114300">
             <wp:extent cx="2976563" cy="1479151"/>
             <wp:effectExtent b="0" l="0" r="0" t="0"/>
-            <wp:docPr id="22" name="image10.png"/>
+            <wp:docPr id="22" name="image11.png"/>
             <a:graphic>
               <a:graphicData uri="http://schemas.openxmlformats.org/drawingml/2006/picture">
                 <pic:pic>
                   <pic:nvPicPr>
-                    <pic:cNvPr id="0" name="image10.png"/>
+                    <pic:cNvPr id="0" name="image11.png"/>
                     <pic:cNvPicPr preferRelativeResize="0"/>
                   </pic:nvPicPr>
                   <pic:blipFill>
@@ -6150,12 +6174,12 @@
           <wp:inline distB="114300" distT="114300" distL="114300" distR="114300">
             <wp:extent cx="4776788" cy="2499654"/>
             <wp:effectExtent b="0" l="0" r="0" t="0"/>
-            <wp:docPr id="26" name="image19.png"/>
+            <wp:docPr id="26" name="image18.png"/>
             <a:graphic>
               <a:graphicData uri="http://schemas.openxmlformats.org/drawingml/2006/picture">
                 <pic:pic>
                   <pic:nvPicPr>
-                    <pic:cNvPr id="0" name="image19.png"/>
+                    <pic:cNvPr id="0" name="image18.png"/>
                     <pic:cNvPicPr preferRelativeResize="0"/>
                   </pic:nvPicPr>
                   <pic:blipFill>
@@ -6302,12 +6326,12 @@
           <wp:inline distB="114300" distT="114300" distL="114300" distR="114300">
             <wp:extent cx="2328863" cy="376139"/>
             <wp:effectExtent b="0" l="0" r="0" t="0"/>
-            <wp:docPr id="23" name="image5.png"/>
+            <wp:docPr id="23" name="image6.png"/>
             <a:graphic>
               <a:graphicData uri="http://schemas.openxmlformats.org/drawingml/2006/picture">
                 <pic:pic>
                   <pic:nvPicPr>
-                    <pic:cNvPr id="0" name="image5.png"/>
+                    <pic:cNvPr id="0" name="image6.png"/>
                     <pic:cNvPicPr preferRelativeResize="0"/>
                   </pic:nvPicPr>
                   <pic:blipFill>
@@ -6373,12 +6397,12 @@
           <wp:inline distB="114300" distT="114300" distL="114300" distR="114300">
             <wp:extent cx="1095375" cy="523875"/>
             <wp:effectExtent b="0" l="0" r="0" t="0"/>
-            <wp:docPr id="13" name="image9.png"/>
+            <wp:docPr id="13" name="image8.png"/>
             <a:graphic>
               <a:graphicData uri="http://schemas.openxmlformats.org/drawingml/2006/picture">
                 <pic:pic>
                   <pic:nvPicPr>
-                    <pic:cNvPr id="0" name="image9.png"/>
+                    <pic:cNvPr id="0" name="image8.png"/>
                     <pic:cNvPicPr preferRelativeResize="0"/>
                   </pic:nvPicPr>
                   <pic:blipFill>
@@ -6457,8 +6481,8 @@
           <w:rFonts w:ascii="Calibri" w:cs="Calibri" w:eastAsia="Calibri" w:hAnsi="Calibri"/>
         </w:rPr>
       </w:pPr>
-      <w:bookmarkStart w:colFirst="0" w:colLast="0" w:name="_heading=h.49x2ik5" w:id="55"/>
-      <w:bookmarkEnd w:id="55"/>
+      <w:bookmarkStart w:colFirst="0" w:colLast="0" w:name="_heading=h.49x2ik5" w:id="57"/>
+      <w:bookmarkEnd w:id="57"/>
       <w:r>
         <w:rPr>
           <w:rFonts w:ascii="Calibri" w:cs="Calibri" w:eastAsia="Calibri" w:hAnsi="Calibri"/>
@@ -6480,8 +6504,8 @@
           <w:u w:val="none"/>
         </w:rPr>
       </w:pPr>
-      <w:bookmarkStart w:colFirst="0" w:colLast="0" w:name="_heading=h.c3563verlz6" w:id="24"/>
-      <w:bookmarkEnd w:id="24"/>
+      <w:bookmarkStart w:colFirst="0" w:colLast="0" w:name="_heading=h.c3563verlz6" w:id="26"/>
+      <w:bookmarkEnd w:id="26"/>
       <w:r>
         <w:rPr>
           <w:rtl w:val="0"/>
@@ -6498,8 +6522,8 @@
           <w:b w:val="1"/>
         </w:rPr>
       </w:pPr>
-      <w:bookmarkStart w:colFirst="0" w:colLast="0" w:name="_heading=h.tk0guvhq6opd" w:id="56"/>
-      <w:bookmarkEnd w:id="56"/>
+      <w:bookmarkStart w:colFirst="0" w:colLast="0" w:name="_heading=h.tk0guvhq6opd" w:id="58"/>
+      <w:bookmarkEnd w:id="58"/>
       <w:r>
         <w:rPr>
           <w:b w:val="1"/>
@@ -6835,8 +6859,8 @@
           <w:rFonts w:ascii="Calibri" w:cs="Calibri" w:eastAsia="Calibri" w:hAnsi="Calibri"/>
         </w:rPr>
       </w:pPr>
-      <w:bookmarkStart w:colFirst="0" w:colLast="0" w:name="_heading=h.2p2csry" w:id="57"/>
-      <w:bookmarkEnd w:id="57"/>
+      <w:bookmarkStart w:colFirst="0" w:colLast="0" w:name="_heading=h.2p2csry" w:id="59"/>
+      <w:bookmarkEnd w:id="59"/>
       <w:r>
         <w:rPr>
           <w:rFonts w:ascii="Calibri" w:cs="Calibri" w:eastAsia="Calibri" w:hAnsi="Calibri"/>
@@ -9686,7 +9710,7 @@
 
 <file path=customXML/item1.xml><?xml version="1.0" encoding="utf-8"?>
 <go:gDocsCustomXmlDataStorage xmlns:go="http://customooxmlschemas.google.com/" xmlns:r="http://schemas.openxmlformats.org/officeDocument/2006/relationships">
-  <go:docsCustomData xmlns:go="http://customooxmlschemas.google.com/" roundtripDataSignature="AMtx7mg9JJKKqNvXruNnijdtJWBk9Zw8+A==">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</go:docsCustomData>
+  <go:docsCustomData xmlns:go="http://customooxmlschemas.google.com/" roundtripDataSignature="AMtx7miQ4X/M6v572gs2wmDyDR/wjW0b0Q==">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</go:docsCustomData>
 </go:gDocsCustomXmlDataStorage>
 </file>
 

--- a/documentation/Installationshandbuch.docx
+++ b/documentation/Installationshandbuch.docx
@@ -1077,77 +1077,118 @@
             </w:tabs>
             <w:spacing w:before="60" w:line="240" w:lineRule="auto"/>
             <w:ind w:left="360" w:firstLine="0"/>
-            <w:rPr>
-              <w:rFonts w:ascii="Calibri" w:cs="Calibri" w:eastAsia="Calibri" w:hAnsi="Calibri"/>
-              <w:b w:val="0"/>
-              <w:i w:val="0"/>
-              <w:smallCaps w:val="0"/>
-              <w:strike w:val="0"/>
-              <w:color w:val="000000"/>
-              <w:sz w:val="22"/>
-              <w:szCs w:val="22"/>
-              <w:u w:val="none"/>
-              <w:shd w:fill="auto" w:val="clear"/>
-              <w:vertAlign w:val="baseline"/>
-            </w:rPr>
+            <w:rPr/>
           </w:pPr>
-          <w:hyperlink w:anchor="_heading=h.azpflmrcqjk9">
+          <w:hyperlink w:anchor="_heading=h.vilxihrqslkl">
             <w:r>
               <w:rPr>
-                <w:rFonts w:ascii="Calibri" w:cs="Calibri" w:eastAsia="Calibri" w:hAnsi="Calibri"/>
-                <w:b w:val="0"/>
-                <w:i w:val="0"/>
-                <w:smallCaps w:val="0"/>
-                <w:strike w:val="0"/>
-                <w:color w:val="000000"/>
-                <w:sz w:val="22"/>
-                <w:szCs w:val="22"/>
-                <w:u w:val="none"/>
-                <w:shd w:fill="auto" w:val="clear"/>
-                <w:vertAlign w:val="baseline"/>
                 <w:rtl w:val="0"/>
               </w:rPr>
-              <w:t xml:space="preserve">Programm von GitHub auf den Raspberry-Pi klonen.</w:t>
+              <w:t xml:space="preserve">Die Anwendung auf dem PI einrichten</w:t>
             </w:r>
           </w:hyperlink>
           <w:r>
             <w:rPr>
-              <w:rFonts w:ascii="Calibri" w:cs="Calibri" w:eastAsia="Calibri" w:hAnsi="Calibri"/>
-              <w:b w:val="0"/>
-              <w:i w:val="0"/>
-              <w:smallCaps w:val="0"/>
-              <w:strike w:val="0"/>
-              <w:color w:val="000000"/>
-              <w:sz w:val="22"/>
-              <w:szCs w:val="22"/>
-              <w:u w:val="none"/>
-              <w:shd w:fill="auto" w:val="clear"/>
-              <w:vertAlign w:val="baseline"/>
               <w:rtl w:val="0"/>
             </w:rPr>
             <w:tab/>
           </w:r>
           <w:r>
             <w:fldChar w:fldCharType="begin"/>
-            <w:instrText xml:space="preserve"> PAGEREF _heading=h.azpflmrcqjk9 \h </w:instrText>
+            <w:instrText xml:space="preserve"> PAGEREF _heading=h.vilxihrqslkl \h </w:instrText>
             <w:fldChar w:fldCharType="separate"/>
           </w:r>
           <w:r>
             <w:rPr>
-              <w:rFonts w:ascii="Calibri" w:cs="Calibri" w:eastAsia="Calibri" w:hAnsi="Calibri"/>
-              <w:b w:val="0"/>
-              <w:i w:val="0"/>
-              <w:smallCaps w:val="0"/>
-              <w:strike w:val="0"/>
-              <w:color w:val="000000"/>
-              <w:sz w:val="22"/>
-              <w:szCs w:val="22"/>
-              <w:u w:val="none"/>
-              <w:shd w:fill="auto" w:val="clear"/>
-              <w:vertAlign w:val="baseline"/>
               <w:rtl w:val="0"/>
             </w:rPr>
             <w:t xml:space="preserve">4</w:t>
+          </w:r>
+          <w:r>
+            <w:fldChar w:fldCharType="end"/>
+          </w:r>
+          <w:r>
+            <w:rPr>
+              <w:rtl w:val="0"/>
+            </w:rPr>
+          </w:r>
+        </w:p>
+        <w:p>
+          <w:pPr>
+            <w:tabs>
+              <w:tab w:val="right" w:pos="9695.511811023624"/>
+            </w:tabs>
+            <w:spacing w:before="60" w:line="240" w:lineRule="auto"/>
+            <w:ind w:left="360" w:firstLine="0"/>
+            <w:rPr/>
+          </w:pPr>
+          <w:hyperlink w:anchor="_heading=h.u2qxl5d5cye0">
+            <w:r>
+              <w:rPr>
+                <w:rtl w:val="0"/>
+              </w:rPr>
+              <w:t xml:space="preserve">Über GitHub</w:t>
+            </w:r>
+          </w:hyperlink>
+          <w:r>
+            <w:rPr>
+              <w:rtl w:val="0"/>
+            </w:rPr>
+            <w:tab/>
+          </w:r>
+          <w:r>
+            <w:fldChar w:fldCharType="begin"/>
+            <w:instrText xml:space="preserve"> PAGEREF _heading=h.u2qxl5d5cye0 \h </w:instrText>
+            <w:fldChar w:fldCharType="separate"/>
+          </w:r>
+          <w:r>
+            <w:rPr>
+              <w:rtl w:val="0"/>
+            </w:rPr>
+            <w:t xml:space="preserve">4</w:t>
+          </w:r>
+          <w:r>
+            <w:fldChar w:fldCharType="end"/>
+          </w:r>
+          <w:r>
+            <w:rPr>
+              <w:rtl w:val="0"/>
+            </w:rPr>
+          </w:r>
+        </w:p>
+        <w:p>
+          <w:pPr>
+            <w:tabs>
+              <w:tab w:val="right" w:pos="9695.511811023624"/>
+            </w:tabs>
+            <w:spacing w:before="60" w:line="240" w:lineRule="auto"/>
+            <w:ind w:left="360" w:firstLine="0"/>
+            <w:rPr/>
+          </w:pPr>
+          <w:hyperlink w:anchor="_heading=h.bx0v0gwayuyh">
+            <w:r>
+              <w:rPr>
+                <w:rtl w:val="0"/>
+              </w:rPr>
+              <w:t xml:space="preserve">Die Anwendung als Zip Datei installieren</w:t>
+            </w:r>
+          </w:hyperlink>
+          <w:r>
+            <w:rPr>
+              <w:rtl w:val="0"/>
+            </w:rPr>
+            <w:tab/>
+          </w:r>
+          <w:r>
+            <w:fldChar w:fldCharType="begin"/>
+            <w:instrText xml:space="preserve"> PAGEREF _heading=h.bx0v0gwayuyh \h </w:instrText>
+            <w:fldChar w:fldCharType="separate"/>
+          </w:r>
+          <w:r>
+            <w:rPr>
+              <w:rtl w:val="0"/>
+            </w:rPr>
+            <w:t xml:space="preserve">5</w:t>
           </w:r>
           <w:r>
             <w:fldChar w:fldCharType="end"/>
@@ -1795,7 +1836,7 @@
               <w:vertAlign w:val="baseline"/>
             </w:rPr>
           </w:pPr>
-          <w:hyperlink w:anchor="_heading=h.gyw3791pnidw">
+          <w:hyperlink w:anchor="_heading=h.kzbsstmjo4nt">
             <w:r>
               <w:rPr>
                 <w:rFonts w:ascii="Calibri" w:cs="Calibri" w:eastAsia="Calibri" w:hAnsi="Calibri"/>
@@ -1811,7 +1852,7 @@
                 <w:vertAlign w:val="baseline"/>
                 <w:rtl w:val="0"/>
               </w:rPr>
-              <w:t xml:space="preserve">Grafana einrichten</w:t>
+              <w:t xml:space="preserve">Node-Red einrichten</w:t>
             </w:r>
           </w:hyperlink>
           <w:r>
@@ -1833,7 +1874,7 @@
           </w:r>
           <w:r>
             <w:fldChar w:fldCharType="begin"/>
-            <w:instrText xml:space="preserve"> PAGEREF _heading=h.gyw3791pnidw \h </w:instrText>
+            <w:instrText xml:space="preserve"> PAGEREF _heading=h.kzbsstmjo4nt \h </w:instrText>
             <w:fldChar w:fldCharType="separate"/>
           </w:r>
           <w:r>
@@ -1852,6 +1893,228 @@
               <w:rtl w:val="0"/>
             </w:rPr>
             <w:t xml:space="preserve">8</w:t>
+          </w:r>
+          <w:r>
+            <w:fldChar w:fldCharType="end"/>
+          </w:r>
+          <w:r>
+            <w:rPr>
+              <w:rtl w:val="0"/>
+            </w:rPr>
+          </w:r>
+        </w:p>
+        <w:p>
+          <w:pPr>
+            <w:tabs>
+              <w:tab w:val="right" w:pos="9695.511811023624"/>
+            </w:tabs>
+            <w:spacing w:before="60" w:line="240" w:lineRule="auto"/>
+            <w:ind w:left="360" w:firstLine="0"/>
+            <w:rPr>
+              <w:rFonts w:ascii="Calibri" w:cs="Calibri" w:eastAsia="Calibri" w:hAnsi="Calibri"/>
+              <w:b w:val="0"/>
+              <w:i w:val="0"/>
+              <w:smallCaps w:val="0"/>
+              <w:strike w:val="0"/>
+              <w:color w:val="000000"/>
+              <w:sz w:val="22"/>
+              <w:szCs w:val="22"/>
+              <w:u w:val="none"/>
+              <w:shd w:fill="auto" w:val="clear"/>
+              <w:vertAlign w:val="baseline"/>
+            </w:rPr>
+          </w:pPr>
+          <w:hyperlink w:anchor="_heading=h.sgfbn8lvkr5w">
+            <w:r>
+              <w:rPr>
+                <w:rFonts w:ascii="Calibri" w:cs="Calibri" w:eastAsia="Calibri" w:hAnsi="Calibri"/>
+                <w:b w:val="0"/>
+                <w:i w:val="0"/>
+                <w:smallCaps w:val="0"/>
+                <w:strike w:val="0"/>
+                <w:color w:val="000000"/>
+                <w:sz w:val="22"/>
+                <w:szCs w:val="22"/>
+                <w:u w:val="none"/>
+                <w:shd w:fill="auto" w:val="clear"/>
+                <w:vertAlign w:val="baseline"/>
+                <w:rtl w:val="0"/>
+              </w:rPr>
+              <w:t xml:space="preserve">Importieren von Flows</w:t>
+            </w:r>
+          </w:hyperlink>
+          <w:r>
+            <w:rPr>
+              <w:rFonts w:ascii="Calibri" w:cs="Calibri" w:eastAsia="Calibri" w:hAnsi="Calibri"/>
+              <w:b w:val="0"/>
+              <w:i w:val="0"/>
+              <w:smallCaps w:val="0"/>
+              <w:strike w:val="0"/>
+              <w:color w:val="000000"/>
+              <w:sz w:val="22"/>
+              <w:szCs w:val="22"/>
+              <w:u w:val="none"/>
+              <w:shd w:fill="auto" w:val="clear"/>
+              <w:vertAlign w:val="baseline"/>
+              <w:rtl w:val="0"/>
+            </w:rPr>
+            <w:tab/>
+          </w:r>
+          <w:r>
+            <w:fldChar w:fldCharType="begin"/>
+            <w:instrText xml:space="preserve"> PAGEREF _heading=h.sgfbn8lvkr5w \h </w:instrText>
+            <w:fldChar w:fldCharType="separate"/>
+          </w:r>
+          <w:r>
+            <w:rPr>
+              <w:rFonts w:ascii="Calibri" w:cs="Calibri" w:eastAsia="Calibri" w:hAnsi="Calibri"/>
+              <w:b w:val="0"/>
+              <w:i w:val="0"/>
+              <w:smallCaps w:val="0"/>
+              <w:strike w:val="0"/>
+              <w:color w:val="000000"/>
+              <w:sz w:val="22"/>
+              <w:szCs w:val="22"/>
+              <w:u w:val="none"/>
+              <w:shd w:fill="auto" w:val="clear"/>
+              <w:vertAlign w:val="baseline"/>
+              <w:rtl w:val="0"/>
+            </w:rPr>
+            <w:t xml:space="preserve">8</w:t>
+          </w:r>
+          <w:r>
+            <w:fldChar w:fldCharType="end"/>
+          </w:r>
+          <w:r>
+            <w:rPr>
+              <w:rtl w:val="0"/>
+            </w:rPr>
+          </w:r>
+        </w:p>
+        <w:p>
+          <w:pPr>
+            <w:tabs>
+              <w:tab w:val="right" w:pos="9695.511811023624"/>
+            </w:tabs>
+            <w:spacing w:before="60" w:line="240" w:lineRule="auto"/>
+            <w:ind w:left="360" w:firstLine="0"/>
+            <w:rPr>
+              <w:rFonts w:ascii="Calibri" w:cs="Calibri" w:eastAsia="Calibri" w:hAnsi="Calibri"/>
+              <w:b w:val="0"/>
+              <w:i w:val="0"/>
+              <w:smallCaps w:val="0"/>
+              <w:strike w:val="0"/>
+              <w:color w:val="000000"/>
+              <w:sz w:val="22"/>
+              <w:szCs w:val="22"/>
+              <w:u w:val="none"/>
+              <w:shd w:fill="auto" w:val="clear"/>
+              <w:vertAlign w:val="baseline"/>
+            </w:rPr>
+          </w:pPr>
+          <w:hyperlink w:anchor="_heading=h.8bgpgimqhcnd">
+            <w:r>
+              <w:rPr>
+                <w:rFonts w:ascii="Calibri" w:cs="Calibri" w:eastAsia="Calibri" w:hAnsi="Calibri"/>
+                <w:b w:val="0"/>
+                <w:i w:val="0"/>
+                <w:smallCaps w:val="0"/>
+                <w:strike w:val="0"/>
+                <w:color w:val="000000"/>
+                <w:sz w:val="22"/>
+                <w:szCs w:val="22"/>
+                <w:u w:val="none"/>
+                <w:shd w:fill="auto" w:val="clear"/>
+                <w:vertAlign w:val="baseline"/>
+                <w:rtl w:val="0"/>
+              </w:rPr>
+              <w:t xml:space="preserve">Anpassen der IP für den MQTT Broker</w:t>
+            </w:r>
+          </w:hyperlink>
+          <w:r>
+            <w:rPr>
+              <w:rFonts w:ascii="Calibri" w:cs="Calibri" w:eastAsia="Calibri" w:hAnsi="Calibri"/>
+              <w:b w:val="0"/>
+              <w:i w:val="0"/>
+              <w:smallCaps w:val="0"/>
+              <w:strike w:val="0"/>
+              <w:color w:val="000000"/>
+              <w:sz w:val="22"/>
+              <w:szCs w:val="22"/>
+              <w:u w:val="none"/>
+              <w:shd w:fill="auto" w:val="clear"/>
+              <w:vertAlign w:val="baseline"/>
+              <w:rtl w:val="0"/>
+            </w:rPr>
+            <w:tab/>
+          </w:r>
+          <w:r>
+            <w:fldChar w:fldCharType="begin"/>
+            <w:instrText xml:space="preserve"> PAGEREF _heading=h.8bgpgimqhcnd \h </w:instrText>
+            <w:fldChar w:fldCharType="separate"/>
+          </w:r>
+          <w:r>
+            <w:rPr>
+              <w:rFonts w:ascii="Calibri" w:cs="Calibri" w:eastAsia="Calibri" w:hAnsi="Calibri"/>
+              <w:b w:val="0"/>
+              <w:i w:val="0"/>
+              <w:smallCaps w:val="0"/>
+              <w:strike w:val="0"/>
+              <w:color w:val="000000"/>
+              <w:sz w:val="22"/>
+              <w:szCs w:val="22"/>
+              <w:u w:val="none"/>
+              <w:shd w:fill="auto" w:val="clear"/>
+              <w:vertAlign w:val="baseline"/>
+              <w:rtl w:val="0"/>
+            </w:rPr>
+            <w:t xml:space="preserve">9</w:t>
+          </w:r>
+          <w:r>
+            <w:fldChar w:fldCharType="end"/>
+          </w:r>
+          <w:r>
+            <w:rPr>
+              <w:rtl w:val="0"/>
+            </w:rPr>
+          </w:r>
+        </w:p>
+        <w:p>
+          <w:pPr>
+            <w:tabs>
+              <w:tab w:val="right" w:pos="9695.511811023624"/>
+            </w:tabs>
+            <w:spacing w:before="200" w:line="240" w:lineRule="auto"/>
+            <w:ind w:left="0" w:firstLine="0"/>
+            <w:rPr/>
+          </w:pPr>
+          <w:hyperlink w:anchor="_heading=h.28r6f36b0vai">
+            <w:r>
+              <w:rPr>
+                <w:b w:val="1"/>
+                <w:rtl w:val="0"/>
+              </w:rPr>
+              <w:t xml:space="preserve">Grafana einrichten</w:t>
+            </w:r>
+          </w:hyperlink>
+          <w:r>
+            <w:rPr>
+              <w:b w:val="1"/>
+              <w:rtl w:val="0"/>
+            </w:rPr>
+            <w:tab/>
+          </w:r>
+          <w:r>
+            <w:fldChar w:fldCharType="begin"/>
+            <w:instrText xml:space="preserve"> PAGEREF _heading=h.28r6f36b0vai \h </w:instrText>
+            <w:fldChar w:fldCharType="separate"/>
+          </w:r>
+          <w:r>
+            <w:rPr>
+              <w:b w:val="1"/>
+              <w:rtl w:val="0"/>
+            </w:rPr>
+            <w:t xml:space="preserve">10</w:t>
           </w:r>
           <w:r>
             <w:fldChar w:fldCharType="end"/>
@@ -1939,7 +2202,7 @@
               <w:vertAlign w:val="baseline"/>
               <w:rtl w:val="0"/>
             </w:rPr>
-            <w:t xml:space="preserve">8</w:t>
+            <w:t xml:space="preserve">10</w:t>
           </w:r>
           <w:r>
             <w:fldChar w:fldCharType="end"/>
@@ -2027,271 +2290,7 @@
               <w:vertAlign w:val="baseline"/>
               <w:rtl w:val="0"/>
             </w:rPr>
-            <w:t xml:space="preserve">10</w:t>
-          </w:r>
-          <w:r>
-            <w:fldChar w:fldCharType="end"/>
-          </w:r>
-          <w:r>
-            <w:rPr>
-              <w:rtl w:val="0"/>
-            </w:rPr>
-          </w:r>
-        </w:p>
-        <w:p>
-          <w:pPr>
-            <w:tabs>
-              <w:tab w:val="right" w:pos="9695.511811023624"/>
-            </w:tabs>
-            <w:spacing w:before="200" w:line="240" w:lineRule="auto"/>
-            <w:ind w:left="0" w:firstLine="0"/>
-            <w:rPr>
-              <w:rFonts w:ascii="Calibri" w:cs="Calibri" w:eastAsia="Calibri" w:hAnsi="Calibri"/>
-              <w:b w:val="1"/>
-              <w:i w:val="0"/>
-              <w:smallCaps w:val="0"/>
-              <w:strike w:val="0"/>
-              <w:color w:val="000000"/>
-              <w:sz w:val="22"/>
-              <w:szCs w:val="22"/>
-              <w:u w:val="none"/>
-              <w:shd w:fill="auto" w:val="clear"/>
-              <w:vertAlign w:val="baseline"/>
-            </w:rPr>
-          </w:pPr>
-          <w:hyperlink w:anchor="_heading=h.kzbsstmjo4nt">
-            <w:r>
-              <w:rPr>
-                <w:rFonts w:ascii="Calibri" w:cs="Calibri" w:eastAsia="Calibri" w:hAnsi="Calibri"/>
-                <w:b w:val="1"/>
-                <w:i w:val="0"/>
-                <w:smallCaps w:val="0"/>
-                <w:strike w:val="0"/>
-                <w:color w:val="000000"/>
-                <w:sz w:val="22"/>
-                <w:szCs w:val="22"/>
-                <w:u w:val="none"/>
-                <w:shd w:fill="auto" w:val="clear"/>
-                <w:vertAlign w:val="baseline"/>
-                <w:rtl w:val="0"/>
-              </w:rPr>
-              <w:t xml:space="preserve">Node-Red einrichten</w:t>
-            </w:r>
-          </w:hyperlink>
-          <w:r>
-            <w:rPr>
-              <w:rFonts w:ascii="Calibri" w:cs="Calibri" w:eastAsia="Calibri" w:hAnsi="Calibri"/>
-              <w:b w:val="1"/>
-              <w:i w:val="0"/>
-              <w:smallCaps w:val="0"/>
-              <w:strike w:val="0"/>
-              <w:color w:val="000000"/>
-              <w:sz w:val="22"/>
-              <w:szCs w:val="22"/>
-              <w:u w:val="none"/>
-              <w:shd w:fill="auto" w:val="clear"/>
-              <w:vertAlign w:val="baseline"/>
-              <w:rtl w:val="0"/>
-            </w:rPr>
-            <w:tab/>
-          </w:r>
-          <w:r>
-            <w:fldChar w:fldCharType="begin"/>
-            <w:instrText xml:space="preserve"> PAGEREF _heading=h.kzbsstmjo4nt \h </w:instrText>
-            <w:fldChar w:fldCharType="separate"/>
-          </w:r>
-          <w:r>
-            <w:rPr>
-              <w:rFonts w:ascii="Calibri" w:cs="Calibri" w:eastAsia="Calibri" w:hAnsi="Calibri"/>
-              <w:b w:val="1"/>
-              <w:i w:val="0"/>
-              <w:smallCaps w:val="0"/>
-              <w:strike w:val="0"/>
-              <w:color w:val="000000"/>
-              <w:sz w:val="22"/>
-              <w:szCs w:val="22"/>
-              <w:u w:val="none"/>
-              <w:shd w:fill="auto" w:val="clear"/>
-              <w:vertAlign w:val="baseline"/>
-              <w:rtl w:val="0"/>
-            </w:rPr>
             <w:t xml:space="preserve">12</w:t>
-          </w:r>
-          <w:r>
-            <w:fldChar w:fldCharType="end"/>
-          </w:r>
-          <w:r>
-            <w:rPr>
-              <w:rtl w:val="0"/>
-            </w:rPr>
-          </w:r>
-        </w:p>
-        <w:p>
-          <w:pPr>
-            <w:tabs>
-              <w:tab w:val="right" w:pos="9695.511811023624"/>
-            </w:tabs>
-            <w:spacing w:before="60" w:line="240" w:lineRule="auto"/>
-            <w:ind w:left="360" w:firstLine="0"/>
-            <w:rPr>
-              <w:rFonts w:ascii="Calibri" w:cs="Calibri" w:eastAsia="Calibri" w:hAnsi="Calibri"/>
-              <w:b w:val="0"/>
-              <w:i w:val="0"/>
-              <w:smallCaps w:val="0"/>
-              <w:strike w:val="0"/>
-              <w:color w:val="000000"/>
-              <w:sz w:val="22"/>
-              <w:szCs w:val="22"/>
-              <w:u w:val="none"/>
-              <w:shd w:fill="auto" w:val="clear"/>
-              <w:vertAlign w:val="baseline"/>
-            </w:rPr>
-          </w:pPr>
-          <w:hyperlink w:anchor="_heading=h.sgfbn8lvkr5w">
-            <w:r>
-              <w:rPr>
-                <w:rFonts w:ascii="Calibri" w:cs="Calibri" w:eastAsia="Calibri" w:hAnsi="Calibri"/>
-                <w:b w:val="0"/>
-                <w:i w:val="0"/>
-                <w:smallCaps w:val="0"/>
-                <w:strike w:val="0"/>
-                <w:color w:val="000000"/>
-                <w:sz w:val="22"/>
-                <w:szCs w:val="22"/>
-                <w:u w:val="none"/>
-                <w:shd w:fill="auto" w:val="clear"/>
-                <w:vertAlign w:val="baseline"/>
-                <w:rtl w:val="0"/>
-              </w:rPr>
-              <w:t xml:space="preserve">Importieren von Flows</w:t>
-            </w:r>
-          </w:hyperlink>
-          <w:r>
-            <w:rPr>
-              <w:rFonts w:ascii="Calibri" w:cs="Calibri" w:eastAsia="Calibri" w:hAnsi="Calibri"/>
-              <w:b w:val="0"/>
-              <w:i w:val="0"/>
-              <w:smallCaps w:val="0"/>
-              <w:strike w:val="0"/>
-              <w:color w:val="000000"/>
-              <w:sz w:val="22"/>
-              <w:szCs w:val="22"/>
-              <w:u w:val="none"/>
-              <w:shd w:fill="auto" w:val="clear"/>
-              <w:vertAlign w:val="baseline"/>
-              <w:rtl w:val="0"/>
-            </w:rPr>
-            <w:tab/>
-          </w:r>
-          <w:r>
-            <w:fldChar w:fldCharType="begin"/>
-            <w:instrText xml:space="preserve"> PAGEREF _heading=h.sgfbn8lvkr5w \h </w:instrText>
-            <w:fldChar w:fldCharType="separate"/>
-          </w:r>
-          <w:r>
-            <w:rPr>
-              <w:rFonts w:ascii="Calibri" w:cs="Calibri" w:eastAsia="Calibri" w:hAnsi="Calibri"/>
-              <w:b w:val="0"/>
-              <w:i w:val="0"/>
-              <w:smallCaps w:val="0"/>
-              <w:strike w:val="0"/>
-              <w:color w:val="000000"/>
-              <w:sz w:val="22"/>
-              <w:szCs w:val="22"/>
-              <w:u w:val="none"/>
-              <w:shd w:fill="auto" w:val="clear"/>
-              <w:vertAlign w:val="baseline"/>
-              <w:rtl w:val="0"/>
-            </w:rPr>
-            <w:t xml:space="preserve">12</w:t>
-          </w:r>
-          <w:r>
-            <w:fldChar w:fldCharType="end"/>
-          </w:r>
-          <w:r>
-            <w:rPr>
-              <w:rtl w:val="0"/>
-            </w:rPr>
-          </w:r>
-        </w:p>
-        <w:p>
-          <w:pPr>
-            <w:tabs>
-              <w:tab w:val="right" w:pos="9695.511811023624"/>
-            </w:tabs>
-            <w:spacing w:before="60" w:line="240" w:lineRule="auto"/>
-            <w:ind w:left="360" w:firstLine="0"/>
-            <w:rPr>
-              <w:rFonts w:ascii="Calibri" w:cs="Calibri" w:eastAsia="Calibri" w:hAnsi="Calibri"/>
-              <w:b w:val="0"/>
-              <w:i w:val="0"/>
-              <w:smallCaps w:val="0"/>
-              <w:strike w:val="0"/>
-              <w:color w:val="000000"/>
-              <w:sz w:val="22"/>
-              <w:szCs w:val="22"/>
-              <w:u w:val="none"/>
-              <w:shd w:fill="auto" w:val="clear"/>
-              <w:vertAlign w:val="baseline"/>
-            </w:rPr>
-          </w:pPr>
-          <w:hyperlink w:anchor="_heading=h.8bgpgimqhcnd">
-            <w:r>
-              <w:rPr>
-                <w:rFonts w:ascii="Calibri" w:cs="Calibri" w:eastAsia="Calibri" w:hAnsi="Calibri"/>
-                <w:b w:val="0"/>
-                <w:i w:val="0"/>
-                <w:smallCaps w:val="0"/>
-                <w:strike w:val="0"/>
-                <w:color w:val="000000"/>
-                <w:sz w:val="22"/>
-                <w:szCs w:val="22"/>
-                <w:u w:val="none"/>
-                <w:shd w:fill="auto" w:val="clear"/>
-                <w:vertAlign w:val="baseline"/>
-                <w:rtl w:val="0"/>
-              </w:rPr>
-              <w:t xml:space="preserve">Anpassen der IP für den MQTT Broker</w:t>
-            </w:r>
-          </w:hyperlink>
-          <w:r>
-            <w:rPr>
-              <w:rFonts w:ascii="Calibri" w:cs="Calibri" w:eastAsia="Calibri" w:hAnsi="Calibri"/>
-              <w:b w:val="0"/>
-              <w:i w:val="0"/>
-              <w:smallCaps w:val="0"/>
-              <w:strike w:val="0"/>
-              <w:color w:val="000000"/>
-              <w:sz w:val="22"/>
-              <w:szCs w:val="22"/>
-              <w:u w:val="none"/>
-              <w:shd w:fill="auto" w:val="clear"/>
-              <w:vertAlign w:val="baseline"/>
-              <w:rtl w:val="0"/>
-            </w:rPr>
-            <w:tab/>
-          </w:r>
-          <w:r>
-            <w:fldChar w:fldCharType="begin"/>
-            <w:instrText xml:space="preserve"> PAGEREF _heading=h.8bgpgimqhcnd \h </w:instrText>
-            <w:fldChar w:fldCharType="separate"/>
-          </w:r>
-          <w:r>
-            <w:rPr>
-              <w:rFonts w:ascii="Calibri" w:cs="Calibri" w:eastAsia="Calibri" w:hAnsi="Calibri"/>
-              <w:b w:val="0"/>
-              <w:i w:val="0"/>
-              <w:smallCaps w:val="0"/>
-              <w:strike w:val="0"/>
-              <w:color w:val="000000"/>
-              <w:sz w:val="22"/>
-              <w:szCs w:val="22"/>
-              <w:u w:val="none"/>
-              <w:shd w:fill="auto" w:val="clear"/>
-              <w:vertAlign w:val="baseline"/>
-              <w:rtl w:val="0"/>
-            </w:rPr>
-            <w:t xml:space="preserve">13</w:t>
           </w:r>
           <w:r>
             <w:fldChar w:fldCharType="end"/>
@@ -3237,12 +3236,12 @@
           <wp:inline distB="114300" distT="114300" distL="114300" distR="114300">
             <wp:extent cx="4767263" cy="1475933"/>
             <wp:effectExtent b="0" l="0" r="0" t="0"/>
-            <wp:docPr id="6" name="image12.png"/>
+            <wp:docPr id="6" name="image18.png"/>
             <a:graphic>
               <a:graphicData uri="http://schemas.openxmlformats.org/drawingml/2006/picture">
                 <pic:pic>
                   <pic:nvPicPr>
-                    <pic:cNvPr id="0" name="image12.png"/>
+                    <pic:cNvPr id="0" name="image18.png"/>
                     <pic:cNvPicPr preferRelativeResize="0"/>
                   </pic:nvPicPr>
                   <pic:blipFill>
@@ -3432,12 +3431,12 @@
           <wp:inline distB="114300" distT="114300" distL="114300" distR="114300">
             <wp:extent cx="4519613" cy="1437631"/>
             <wp:effectExtent b="0" l="0" r="0" t="0"/>
-            <wp:docPr id="25" name="image14.png"/>
+            <wp:docPr id="25" name="image12.png"/>
             <a:graphic>
               <a:graphicData uri="http://schemas.openxmlformats.org/drawingml/2006/picture">
                 <pic:pic>
                   <pic:nvPicPr>
-                    <pic:cNvPr id="0" name="image14.png"/>
+                    <pic:cNvPr id="0" name="image12.png"/>
                     <pic:cNvPicPr preferRelativeResize="0"/>
                   </pic:nvPicPr>
                   <pic:blipFill>
@@ -3626,7 +3625,7 @@
           <w:numId w:val="8"/>
         </w:numPr>
         <w:shd w:fill="ffffff" w:val="clear"/>
-        <w:spacing w:after="0" w:afterAutospacing="0" w:before="0" w:beforeAutospacing="0" w:line="240" w:lineRule="auto"/>
+        <w:spacing w:after="240" w:before="0" w:beforeAutospacing="0" w:line="240" w:lineRule="auto"/>
         <w:ind w:left="1440" w:hanging="360"/>
       </w:pPr>
       <w:bookmarkStart w:colFirst="0" w:colLast="0" w:name="_heading=h.x1k5298le68" w:id="19"/>
@@ -3640,18 +3639,14 @@
     </w:p>
     <w:p>
       <w:pPr>
-        <w:numPr>
-          <w:ilvl w:val="0"/>
-          <w:numId w:val="8"/>
-        </w:numPr>
-        <w:shd w:fill="ffffff" w:val="clear"/>
-        <w:spacing w:after="240" w:before="0" w:beforeAutospacing="0" w:line="240" w:lineRule="auto"/>
-        <w:ind w:left="1440" w:hanging="360"/>
+        <w:shd w:fill="ffffff" w:val="clear"/>
+        <w:spacing w:after="240" w:before="360" w:line="240" w:lineRule="auto"/>
+        <w:ind w:left="1440" w:firstLine="0"/>
         <w:rPr>
           <w:b w:val="1"/>
         </w:rPr>
       </w:pPr>
-      <w:bookmarkStart w:colFirst="0" w:colLast="0" w:name="_heading=h.6b7hvjc8eix" w:id="20"/>
+      <w:bookmarkStart w:colFirst="0" w:colLast="0" w:name="_heading=h.k96m7ngnglag" w:id="20"/>
       <w:bookmarkEnd w:id="20"/>
       <w:r>
         <w:rPr>
@@ -4004,12 +3999,12 @@
           <wp:inline distB="114300" distT="114300" distL="114300" distR="114300">
             <wp:extent cx="2524125" cy="914400"/>
             <wp:effectExtent b="0" l="0" r="0" t="0"/>
-            <wp:docPr id="18" name="image5.png"/>
+            <wp:docPr id="17" name="image3.png"/>
             <a:graphic>
               <a:graphicData uri="http://schemas.openxmlformats.org/drawingml/2006/picture">
                 <pic:pic>
                   <pic:nvPicPr>
-                    <pic:cNvPr id="0" name="image5.png"/>
+                    <pic:cNvPr id="0" name="image3.png"/>
                     <pic:cNvPicPr preferRelativeResize="0"/>
                   </pic:nvPicPr>
                   <pic:blipFill>
@@ -4528,21 +4523,21 @@
           <w:rFonts w:ascii="Calibri" w:cs="Calibri" w:eastAsia="Calibri" w:hAnsi="Calibri"/>
         </w:rPr>
       </w:pPr>
-      <w:bookmarkStart w:colFirst="0" w:colLast="0" w:name="_heading=h.gyw3791pnidw" w:id="50"/>
+      <w:bookmarkStart w:colFirst="0" w:colLast="0" w:name="_heading=h.kzbsstmjo4nt" w:id="50"/>
       <w:bookmarkEnd w:id="50"/>
       <w:r>
         <w:rPr>
           <w:rFonts w:ascii="Calibri" w:cs="Calibri" w:eastAsia="Calibri" w:hAnsi="Calibri"/>
           <w:rtl w:val="0"/>
         </w:rPr>
-        <w:t xml:space="preserve">Gra</w:t>
+        <w:t xml:space="preserve">Node-Red</w:t>
       </w:r>
       <w:r>
         <w:rPr>
           <w:rFonts w:ascii="Calibri" w:cs="Calibri" w:eastAsia="Calibri" w:hAnsi="Calibri"/>
           <w:rtl w:val="0"/>
         </w:rPr>
-        <w:t xml:space="preserve">fana einrichte</w:t>
+        <w:t xml:space="preserve"> einrichte</w:t>
       </w:r>
       <w:r>
         <w:rPr>
@@ -4555,48 +4550,477 @@
     <w:p>
       <w:pPr>
         <w:pStyle w:val="Heading3"/>
-        <w:shd w:fill="ffffff" w:val="clear"/>
-        <w:spacing w:after="280" w:before="60" w:line="240" w:lineRule="auto"/>
-        <w:ind w:left="720"/>
         <w:rPr>
           <w:rFonts w:ascii="Calibri" w:cs="Calibri" w:eastAsia="Calibri" w:hAnsi="Calibri"/>
         </w:rPr>
       </w:pPr>
-      <w:bookmarkStart w:colFirst="0" w:colLast="0" w:name="_heading=h.2oohu88a59a2" w:id="51"/>
+      <w:bookmarkStart w:colFirst="0" w:colLast="0" w:name="_heading=h.sgfbn8lvkr5w" w:id="51"/>
       <w:bookmarkEnd w:id="51"/>
       <w:r>
         <w:rPr>
           <w:rFonts w:ascii="Calibri" w:cs="Calibri" w:eastAsia="Calibri" w:hAnsi="Calibri"/>
           <w:rtl w:val="0"/>
         </w:rPr>
-        <w:t xml:space="preserve">Datenbank verbinden</w:t>
+        <w:t xml:space="preserve">Importieren von Flows</w:t>
       </w:r>
     </w:p>
     <w:p>
       <w:pPr>
         <w:numPr>
           <w:ilvl w:val="0"/>
-          <w:numId w:val="6"/>
+          <w:numId w:val="10"/>
         </w:numPr>
-        <w:spacing w:after="0" w:afterAutospacing="0"/>
+        <w:shd w:fill="ffffff" w:val="clear"/>
+        <w:spacing w:after="0" w:before="280" w:line="240" w:lineRule="auto"/>
         <w:ind w:left="720" w:hanging="360"/>
         <w:rPr>
-          <w:u w:val="none"/>
-        </w:rPr>
-      </w:pPr>
-      <w:r>
-        <w:rPr>
-          <w:rtl w:val="0"/>
-        </w:rPr>
-        <w:t xml:space="preserve">Neue DataSource anlegen</w:t>
-      </w:r>
+          <w:b w:val="0"/>
+        </w:rPr>
+      </w:pPr>
+      <w:r>
+        <w:rPr>
+          <w:rtl w:val="0"/>
+        </w:rPr>
+        <w:t xml:space="preserve">Auf das Menü in der linken oberen Ecke klicken</w:t>
+      </w:r>
+    </w:p>
+    <w:p>
+      <w:pPr>
+        <w:numPr>
+          <w:ilvl w:val="0"/>
+          <w:numId w:val="10"/>
+        </w:numPr>
+        <w:shd w:fill="ffffff" w:val="clear"/>
+        <w:spacing w:after="0" w:before="60" w:line="240" w:lineRule="auto"/>
+        <w:ind w:left="720" w:hanging="360"/>
+        <w:rPr>
+          <w:b w:val="0"/>
+        </w:rPr>
+      </w:pPr>
+      <w:r>
+        <w:rPr>
+          <w:rtl w:val="0"/>
+        </w:rPr>
+        <w:t xml:space="preserve">Import wählen</w:t>
+      </w:r>
+    </w:p>
+    <w:p>
+      <w:pPr>
+        <w:shd w:fill="ffffff" w:val="clear"/>
+        <w:spacing w:after="0" w:before="60" w:line="240" w:lineRule="auto"/>
+        <w:ind w:left="720" w:firstLine="0"/>
+        <w:rPr/>
+      </w:pPr>
       <w:r>
         <w:rPr/>
         <w:drawing>
           <wp:inline distB="114300" distT="114300" distL="114300" distR="114300">
-            <wp:extent cx="6144605" cy="2098686"/>
+            <wp:extent cx="3451176" cy="1973463"/>
             <wp:effectExtent b="0" l="0" r="0" t="0"/>
-            <wp:docPr id="19" name="image20.png"/>
+            <wp:docPr id="23" name="image17.png"/>
+            <a:graphic>
+              <a:graphicData uri="http://schemas.openxmlformats.org/drawingml/2006/picture">
+                <pic:pic>
+                  <pic:nvPicPr>
+                    <pic:cNvPr id="0" name="image17.png"/>
+                    <pic:cNvPicPr preferRelativeResize="0"/>
+                  </pic:nvPicPr>
+                  <pic:blipFill>
+                    <a:blip r:embed="rId12"/>
+                    <a:srcRect b="0" l="0" r="0" t="0"/>
+                    <a:stretch>
+                      <a:fillRect/>
+                    </a:stretch>
+                  </pic:blipFill>
+                  <pic:spPr>
+                    <a:xfrm>
+                      <a:off x="0" y="0"/>
+                      <a:ext cx="3451176" cy="1973463"/>
+                    </a:xfrm>
+                    <a:prstGeom prst="rect"/>
+                    <a:ln/>
+                  </pic:spPr>
+                </pic:pic>
+              </a:graphicData>
+            </a:graphic>
+          </wp:inline>
+        </w:drawing>
+      </w:r>
+      <w:r>
+        <w:rPr>
+          <w:rtl w:val="0"/>
+        </w:rPr>
+      </w:r>
+    </w:p>
+    <w:p>
+      <w:pPr>
+        <w:shd w:fill="ffffff" w:val="clear"/>
+        <w:spacing w:after="0" w:before="60" w:line="240" w:lineRule="auto"/>
+        <w:ind w:left="720" w:firstLine="0"/>
+        <w:rPr/>
+      </w:pPr>
+      <w:r>
+        <w:rPr>
+          <w:rtl w:val="0"/>
+        </w:rPr>
+      </w:r>
+    </w:p>
+    <w:p>
+      <w:pPr>
+        <w:shd w:fill="ffffff" w:val="clear"/>
+        <w:spacing w:after="0" w:before="60" w:line="240" w:lineRule="auto"/>
+        <w:ind w:left="720" w:firstLine="0"/>
+        <w:rPr/>
+      </w:pPr>
+      <w:r>
+        <w:rPr>
+          <w:rtl w:val="0"/>
+        </w:rPr>
+      </w:r>
+    </w:p>
+    <w:p>
+      <w:pPr>
+        <w:numPr>
+          <w:ilvl w:val="0"/>
+          <w:numId w:val="10"/>
+        </w:numPr>
+        <w:shd w:fill="ffffff" w:val="clear"/>
+        <w:spacing w:after="0" w:before="60" w:line="240" w:lineRule="auto"/>
+        <w:ind w:left="720" w:hanging="360"/>
+        <w:rPr>
+          <w:b w:val="0"/>
+        </w:rPr>
+      </w:pPr>
+      <w:r>
+        <w:rPr>
+          <w:rtl w:val="0"/>
+        </w:rPr>
+        <w:t xml:space="preserve">Auf den Reiter </w:t>
+      </w:r>
+      <w:r>
+        <w:rPr>
+          <w:i w:val="1"/>
+          <w:rtl w:val="0"/>
+        </w:rPr>
+        <w:t xml:space="preserve">Lokal</w:t>
+      </w:r>
+      <w:r>
+        <w:rPr>
+          <w:rtl w:val="0"/>
+        </w:rPr>
+        <w:t xml:space="preserve"> wechseln</w:t>
+      </w:r>
+    </w:p>
+    <w:p>
+      <w:pPr>
+        <w:numPr>
+          <w:ilvl w:val="0"/>
+          <w:numId w:val="10"/>
+        </w:numPr>
+        <w:shd w:fill="ffffff" w:val="clear"/>
+        <w:spacing w:after="0" w:before="60" w:line="240" w:lineRule="auto"/>
+        <w:ind w:left="720" w:hanging="360"/>
+        <w:rPr>
+          <w:b w:val="0"/>
+        </w:rPr>
+      </w:pPr>
+      <w:r>
+        <w:rPr>
+          <w:rtl w:val="0"/>
+        </w:rPr>
+        <w:t xml:space="preserve">Wähle den Flow der importiert werden soll z.B.: </w:t>
+      </w:r>
+      <w:r>
+        <w:rPr>
+          <w:i w:val="1"/>
+          <w:rtl w:val="0"/>
+        </w:rPr>
+        <w:t xml:space="preserve">dataFaker.json</w:t>
+      </w:r>
+      <w:r>
+        <w:rPr/>
+        <w:drawing>
+          <wp:inline distB="114300" distT="114300" distL="114300" distR="114300">
+            <wp:extent cx="3948113" cy="3320501"/>
+            <wp:effectExtent b="0" l="0" r="0" t="0"/>
+            <wp:docPr id="22" name="image13.png"/>
+            <a:graphic>
+              <a:graphicData uri="http://schemas.openxmlformats.org/drawingml/2006/picture">
+                <pic:pic>
+                  <pic:nvPicPr>
+                    <pic:cNvPr id="0" name="image13.png"/>
+                    <pic:cNvPicPr preferRelativeResize="0"/>
+                  </pic:nvPicPr>
+                  <pic:blipFill>
+                    <a:blip r:embed="rId13"/>
+                    <a:srcRect b="0" l="0" r="0" t="0"/>
+                    <a:stretch>
+                      <a:fillRect/>
+                    </a:stretch>
+                  </pic:blipFill>
+                  <pic:spPr>
+                    <a:xfrm>
+                      <a:off x="0" y="0"/>
+                      <a:ext cx="3948113" cy="3320501"/>
+                    </a:xfrm>
+                    <a:prstGeom prst="rect"/>
+                    <a:ln/>
+                  </pic:spPr>
+                </pic:pic>
+              </a:graphicData>
+            </a:graphic>
+          </wp:inline>
+        </w:drawing>
+      </w:r>
+      <w:r>
+        <w:rPr>
+          <w:rtl w:val="0"/>
+        </w:rPr>
+      </w:r>
+    </w:p>
+    <w:p>
+      <w:pPr>
+        <w:numPr>
+          <w:ilvl w:val="0"/>
+          <w:numId w:val="10"/>
+        </w:numPr>
+        <w:shd w:fill="ffffff" w:val="clear"/>
+        <w:spacing w:after="280" w:before="60" w:line="240" w:lineRule="auto"/>
+        <w:ind w:left="720" w:hanging="360"/>
+        <w:rPr>
+          <w:b w:val="0"/>
+        </w:rPr>
+      </w:pPr>
+      <w:r>
+        <w:rPr>
+          <w:rtl w:val="0"/>
+        </w:rPr>
+        <w:t xml:space="preserve">Auf</w:t>
+      </w:r>
+      <w:r>
+        <w:rPr>
+          <w:i w:val="1"/>
+          <w:rtl w:val="0"/>
+        </w:rPr>
+        <w:t xml:space="preserve"> Import</w:t>
+      </w:r>
+      <w:r>
+        <w:rPr>
+          <w:rtl w:val="0"/>
+        </w:rPr>
+        <w:t xml:space="preserve"> klicken</w:t>
+      </w:r>
+    </w:p>
+    <w:p>
+      <w:pPr>
+        <w:shd w:fill="ffffff" w:val="clear"/>
+        <w:spacing w:after="280" w:before="60" w:line="240" w:lineRule="auto"/>
+        <w:ind w:left="720" w:firstLine="0"/>
+        <w:rPr/>
+      </w:pPr>
+      <w:r>
+        <w:rPr>
+          <w:rtl w:val="0"/>
+        </w:rPr>
+      </w:r>
+    </w:p>
+    <w:p>
+      <w:pPr>
+        <w:pStyle w:val="Heading3"/>
+        <w:rPr>
+          <w:rFonts w:ascii="Calibri" w:cs="Calibri" w:eastAsia="Calibri" w:hAnsi="Calibri"/>
+        </w:rPr>
+      </w:pPr>
+      <w:bookmarkStart w:colFirst="0" w:colLast="0" w:name="_heading=h.8bgpgimqhcnd" w:id="52"/>
+      <w:bookmarkEnd w:id="52"/>
+      <w:r>
+        <w:rPr>
+          <w:rFonts w:ascii="Calibri" w:cs="Calibri" w:eastAsia="Calibri" w:hAnsi="Calibri"/>
+          <w:rtl w:val="0"/>
+        </w:rPr>
+        <w:t xml:space="preserve">Anpassen der IP für den MQTT Broker</w:t>
+      </w:r>
+    </w:p>
+    <w:p>
+      <w:pPr>
+        <w:rPr/>
+      </w:pPr>
+      <w:r>
+        <w:rPr>
+          <w:rtl w:val="0"/>
+        </w:rPr>
+        <w:t xml:space="preserve">Damit das MQTT korrekt funktioniert muss der hinterlegte MQTT Server angepasst werden. Dazu folgende Schritte ausführen:</w:t>
+      </w:r>
+    </w:p>
+    <w:p>
+      <w:pPr>
+        <w:numPr>
+          <w:ilvl w:val="0"/>
+          <w:numId w:val="9"/>
+        </w:numPr>
+        <w:ind w:left="720" w:hanging="360"/>
+        <w:rPr>
+          <w:rFonts w:ascii="Calibri" w:cs="Calibri" w:eastAsia="Calibri" w:hAnsi="Calibri"/>
+          <w:b w:val="0"/>
+          <w:sz w:val="22"/>
+          <w:szCs w:val="22"/>
+        </w:rPr>
+      </w:pPr>
+      <w:r>
+        <w:rPr>
+          <w:rtl w:val="0"/>
+        </w:rPr>
+        <w:t xml:space="preserve">Doppelklick auf eines der MQTT-Nodes </w:t>
+      </w:r>
+    </w:p>
+    <w:p>
+      <w:pPr>
+        <w:ind w:left="720" w:firstLine="0"/>
+        <w:rPr/>
+      </w:pPr>
+      <w:r>
+        <w:rPr/>
+        <w:drawing>
+          <wp:inline distB="114300" distT="114300" distL="114300" distR="114300">
+            <wp:extent cx="1104900" cy="324225"/>
+            <wp:effectExtent b="0" l="0" r="0" t="0"/>
+            <wp:docPr id="15" name="image6.png"/>
+            <a:graphic>
+              <a:graphicData uri="http://schemas.openxmlformats.org/drawingml/2006/picture">
+                <pic:pic>
+                  <pic:nvPicPr>
+                    <pic:cNvPr id="0" name="image6.png"/>
+                    <pic:cNvPicPr preferRelativeResize="0"/>
+                  </pic:nvPicPr>
+                  <pic:blipFill>
+                    <a:blip r:embed="rId14"/>
+                    <a:srcRect b="11012" l="0" r="0" t="13420"/>
+                    <a:stretch>
+                      <a:fillRect/>
+                    </a:stretch>
+                  </pic:blipFill>
+                  <pic:spPr>
+                    <a:xfrm>
+                      <a:off x="0" y="0"/>
+                      <a:ext cx="1104900" cy="324225"/>
+                    </a:xfrm>
+                    <a:prstGeom prst="rect"/>
+                    <a:ln/>
+                  </pic:spPr>
+                </pic:pic>
+              </a:graphicData>
+            </a:graphic>
+          </wp:inline>
+        </w:drawing>
+      </w:r>
+      <w:r>
+        <w:rPr>
+          <w:rtl w:val="0"/>
+        </w:rPr>
+      </w:r>
+    </w:p>
+    <w:p>
+      <w:pPr>
+        <w:numPr>
+          <w:ilvl w:val="0"/>
+          <w:numId w:val="9"/>
+        </w:numPr>
+        <w:ind w:left="720" w:hanging="360"/>
+        <w:rPr>
+          <w:rFonts w:ascii="Calibri" w:cs="Calibri" w:eastAsia="Calibri" w:hAnsi="Calibri"/>
+          <w:b w:val="0"/>
+          <w:sz w:val="22"/>
+          <w:szCs w:val="22"/>
+        </w:rPr>
+      </w:pPr>
+      <w:r>
+        <w:rPr>
+          <w:rtl w:val="0"/>
+        </w:rPr>
+        <w:t xml:space="preserve">Server bearbeiten</w:t>
+      </w:r>
+    </w:p>
+    <w:p>
+      <w:pPr>
+        <w:shd w:fill="ffffff" w:val="clear"/>
+        <w:spacing w:after="280" w:before="60" w:line="240" w:lineRule="auto"/>
+        <w:ind w:left="720" w:firstLine="0"/>
+        <w:rPr/>
+      </w:pPr>
+      <w:r>
+        <w:rPr/>
+        <w:drawing>
+          <wp:inline distB="114300" distT="114300" distL="114300" distR="114300">
+            <wp:extent cx="2643188" cy="1308927"/>
+            <wp:effectExtent b="0" l="0" r="0" t="0"/>
+            <wp:docPr id="8" name="image10.png"/>
+            <a:graphic>
+              <a:graphicData uri="http://schemas.openxmlformats.org/drawingml/2006/picture">
+                <pic:pic>
+                  <pic:nvPicPr>
+                    <pic:cNvPr id="0" name="image10.png"/>
+                    <pic:cNvPicPr preferRelativeResize="0"/>
+                  </pic:nvPicPr>
+                  <pic:blipFill>
+                    <a:blip r:embed="rId15"/>
+                    <a:srcRect b="0" l="0" r="0" t="0"/>
+                    <a:stretch>
+                      <a:fillRect/>
+                    </a:stretch>
+                  </pic:blipFill>
+                  <pic:spPr>
+                    <a:xfrm>
+                      <a:off x="0" y="0"/>
+                      <a:ext cx="2643188" cy="1308927"/>
+                    </a:xfrm>
+                    <a:prstGeom prst="rect"/>
+                    <a:ln/>
+                  </pic:spPr>
+                </pic:pic>
+              </a:graphicData>
+            </a:graphic>
+          </wp:inline>
+        </w:drawing>
+      </w:r>
+      <w:r>
+        <w:rPr>
+          <w:rtl w:val="0"/>
+        </w:rPr>
+      </w:r>
+    </w:p>
+    <w:p>
+      <w:pPr>
+        <w:numPr>
+          <w:ilvl w:val="0"/>
+          <w:numId w:val="9"/>
+        </w:numPr>
+        <w:ind w:left="720" w:hanging="360"/>
+        <w:rPr>
+          <w:rFonts w:ascii="Calibri" w:cs="Calibri" w:eastAsia="Calibri" w:hAnsi="Calibri"/>
+          <w:b w:val="0"/>
+          <w:sz w:val="22"/>
+          <w:szCs w:val="22"/>
+        </w:rPr>
+      </w:pPr>
+      <w:r>
+        <w:rPr>
+          <w:rtl w:val="0"/>
+        </w:rPr>
+        <w:t xml:space="preserve">Server IP des Raspberry-Pi angegeben und Port 8883 nutzen</w:t>
+      </w:r>
+    </w:p>
+    <w:p>
+      <w:pPr>
+        <w:ind w:left="720" w:firstLine="0"/>
+        <w:rPr/>
+      </w:pPr>
+      <w:r>
+        <w:rPr/>
+        <w:drawing>
+          <wp:inline distB="114300" distT="114300" distL="114300" distR="114300">
+            <wp:extent cx="4319588" cy="2254446"/>
+            <wp:effectExtent b="0" l="0" r="0" t="0"/>
+            <wp:docPr id="26" name="image20.png"/>
             <a:graphic>
               <a:graphicData uri="http://schemas.openxmlformats.org/drawingml/2006/picture">
                 <pic:pic>
@@ -4605,7 +5029,340 @@
                     <pic:cNvPicPr preferRelativeResize="0"/>
                   </pic:nvPicPr>
                   <pic:blipFill>
-                    <a:blip r:embed="rId12"/>
+                    <a:blip r:embed="rId16"/>
+                    <a:srcRect b="0" l="0" r="0" t="0"/>
+                    <a:stretch>
+                      <a:fillRect/>
+                    </a:stretch>
+                  </pic:blipFill>
+                  <pic:spPr>
+                    <a:xfrm>
+                      <a:off x="0" y="0"/>
+                      <a:ext cx="4319588" cy="2254446"/>
+                    </a:xfrm>
+                    <a:prstGeom prst="rect"/>
+                    <a:ln/>
+                  </pic:spPr>
+                </pic:pic>
+              </a:graphicData>
+            </a:graphic>
+          </wp:inline>
+        </w:drawing>
+      </w:r>
+      <w:r>
+        <w:rPr>
+          <w:rtl w:val="0"/>
+        </w:rPr>
+      </w:r>
+    </w:p>
+    <w:p>
+      <w:pPr>
+        <w:numPr>
+          <w:ilvl w:val="0"/>
+          <w:numId w:val="9"/>
+        </w:numPr>
+        <w:spacing w:after="0" w:afterAutospacing="0"/>
+        <w:ind w:left="720" w:hanging="360"/>
+        <w:rPr>
+          <w:rFonts w:ascii="Calibri" w:cs="Calibri" w:eastAsia="Calibri" w:hAnsi="Calibri"/>
+          <w:b w:val="0"/>
+          <w:sz w:val="22"/>
+          <w:szCs w:val="22"/>
+        </w:rPr>
+      </w:pPr>
+      <w:r>
+        <w:rPr>
+          <w:rtl w:val="0"/>
+        </w:rPr>
+        <w:t xml:space="preserve">Auf </w:t>
+      </w:r>
+      <w:r>
+        <w:rPr>
+          <w:i w:val="1"/>
+          <w:rtl w:val="0"/>
+        </w:rPr>
+        <w:t xml:space="preserve">Aktualisieren</w:t>
+      </w:r>
+      <w:r>
+        <w:rPr>
+          <w:rtl w:val="0"/>
+        </w:rPr>
+        <w:t xml:space="preserve"> klicken</w:t>
+      </w:r>
+    </w:p>
+    <w:p>
+      <w:pPr>
+        <w:numPr>
+          <w:ilvl w:val="0"/>
+          <w:numId w:val="9"/>
+        </w:numPr>
+        <w:spacing w:after="0" w:afterAutospacing="0"/>
+        <w:ind w:left="720" w:hanging="360"/>
+        <w:rPr>
+          <w:rFonts w:ascii="Calibri" w:cs="Calibri" w:eastAsia="Calibri" w:hAnsi="Calibri"/>
+          <w:b w:val="0"/>
+          <w:sz w:val="22"/>
+          <w:szCs w:val="22"/>
+        </w:rPr>
+      </w:pPr>
+      <w:r>
+        <w:rPr>
+          <w:rtl w:val="0"/>
+        </w:rPr>
+        <w:t xml:space="preserve">Auf </w:t>
+      </w:r>
+      <w:r>
+        <w:rPr>
+          <w:i w:val="1"/>
+          <w:rtl w:val="0"/>
+        </w:rPr>
+        <w:t xml:space="preserve">Fertig</w:t>
+      </w:r>
+      <w:r>
+        <w:rPr>
+          <w:rtl w:val="0"/>
+        </w:rPr>
+        <w:t xml:space="preserve"> klicken</w:t>
+      </w:r>
+    </w:p>
+    <w:p>
+      <w:pPr>
+        <w:numPr>
+          <w:ilvl w:val="0"/>
+          <w:numId w:val="9"/>
+        </w:numPr>
+        <w:ind w:left="720" w:hanging="360"/>
+        <w:rPr>
+          <w:rFonts w:ascii="Calibri" w:cs="Calibri" w:eastAsia="Calibri" w:hAnsi="Calibri"/>
+          <w:b w:val="0"/>
+          <w:sz w:val="22"/>
+          <w:szCs w:val="22"/>
+        </w:rPr>
+      </w:pPr>
+      <w:r>
+        <w:rPr>
+          <w:rtl w:val="0"/>
+        </w:rPr>
+        <w:t xml:space="preserve">Auf </w:t>
+      </w:r>
+      <w:r>
+        <w:rPr>
+          <w:i w:val="1"/>
+          <w:rtl w:val="0"/>
+        </w:rPr>
+        <w:t xml:space="preserve">Übernahme (deploy)</w:t>
+      </w:r>
+      <w:r>
+        <w:rPr>
+          <w:rtl w:val="0"/>
+        </w:rPr>
+        <w:t xml:space="preserve"> klicken</w:t>
+      </w:r>
+    </w:p>
+    <w:p>
+      <w:pPr>
+        <w:ind w:left="720" w:firstLine="0"/>
+        <w:rPr/>
+      </w:pPr>
+      <w:r>
+        <w:rPr/>
+        <w:drawing>
+          <wp:inline distB="114300" distT="114300" distL="114300" distR="114300">
+            <wp:extent cx="2328863" cy="376139"/>
+            <wp:effectExtent b="0" l="0" r="0" t="0"/>
+            <wp:docPr id="21" name="image4.png"/>
+            <a:graphic>
+              <a:graphicData uri="http://schemas.openxmlformats.org/drawingml/2006/picture">
+                <pic:pic>
+                  <pic:nvPicPr>
+                    <pic:cNvPr id="0" name="image4.png"/>
+                    <pic:cNvPicPr preferRelativeResize="0"/>
+                  </pic:nvPicPr>
+                  <pic:blipFill>
+                    <a:blip r:embed="rId17"/>
+                    <a:srcRect b="0" l="0" r="0" t="0"/>
+                    <a:stretch>
+                      <a:fillRect/>
+                    </a:stretch>
+                  </pic:blipFill>
+                  <pic:spPr>
+                    <a:xfrm>
+                      <a:off x="0" y="0"/>
+                      <a:ext cx="2328863" cy="376139"/>
+                    </a:xfrm>
+                    <a:prstGeom prst="rect"/>
+                    <a:ln/>
+                  </pic:spPr>
+                </pic:pic>
+              </a:graphicData>
+            </a:graphic>
+          </wp:inline>
+        </w:drawing>
+      </w:r>
+      <w:r>
+        <w:rPr>
+          <w:rtl w:val="0"/>
+        </w:rPr>
+      </w:r>
+    </w:p>
+    <w:p>
+      <w:pPr>
+        <w:ind w:left="720" w:firstLine="0"/>
+        <w:rPr/>
+      </w:pPr>
+      <w:r>
+        <w:rPr>
+          <w:rtl w:val="0"/>
+        </w:rPr>
+        <w:t xml:space="preserve">Wenn alles funktioniert hat, sollte unter den MQTT-Nodes jetzt ein Grünes Symbol mit dem Text “</w:t>
+      </w:r>
+      <w:r>
+        <w:rPr>
+          <w:i w:val="1"/>
+          <w:rtl w:val="0"/>
+        </w:rPr>
+        <w:t xml:space="preserve">Verbunden</w:t>
+      </w:r>
+      <w:r>
+        <w:rPr>
+          <w:rtl w:val="0"/>
+        </w:rPr>
+        <w:t xml:space="preserve">” stehen.</w:t>
+      </w:r>
+    </w:p>
+    <w:p>
+      <w:pPr>
+        <w:ind w:left="720" w:firstLine="0"/>
+        <w:rPr>
+          <w:rFonts w:ascii="Calibri" w:cs="Calibri" w:eastAsia="Calibri" w:hAnsi="Calibri"/>
+        </w:rPr>
+      </w:pPr>
+      <w:r>
+        <w:rPr/>
+        <w:drawing>
+          <wp:inline distB="114300" distT="114300" distL="114300" distR="114300">
+            <wp:extent cx="890588" cy="425933"/>
+            <wp:effectExtent b="0" l="0" r="0" t="0"/>
+            <wp:docPr id="7" name="image11.png"/>
+            <a:graphic>
+              <a:graphicData uri="http://schemas.openxmlformats.org/drawingml/2006/picture">
+                <pic:pic>
+                  <pic:nvPicPr>
+                    <pic:cNvPr id="0" name="image11.png"/>
+                    <pic:cNvPicPr preferRelativeResize="0"/>
+                  </pic:nvPicPr>
+                  <pic:blipFill>
+                    <a:blip r:embed="rId18"/>
+                    <a:srcRect b="0" l="0" r="0" t="0"/>
+                    <a:stretch>
+                      <a:fillRect/>
+                    </a:stretch>
+                  </pic:blipFill>
+                  <pic:spPr>
+                    <a:xfrm>
+                      <a:off x="0" y="0"/>
+                      <a:ext cx="890588" cy="425933"/>
+                    </a:xfrm>
+                    <a:prstGeom prst="rect"/>
+                    <a:ln/>
+                  </pic:spPr>
+                </pic:pic>
+              </a:graphicData>
+            </a:graphic>
+          </wp:inline>
+        </w:drawing>
+      </w:r>
+      <w:r>
+        <w:rPr>
+          <w:rtl w:val="0"/>
+        </w:rPr>
+      </w:r>
+    </w:p>
+    <w:p>
+      <w:pPr>
+        <w:pStyle w:val="Heading2"/>
+        <w:rPr>
+          <w:rFonts w:ascii="Calibri" w:cs="Calibri" w:eastAsia="Calibri" w:hAnsi="Calibri"/>
+        </w:rPr>
+      </w:pPr>
+      <w:bookmarkStart w:colFirst="0" w:colLast="0" w:name="_heading=h.28r6f36b0vai" w:id="53"/>
+      <w:bookmarkEnd w:id="53"/>
+      <w:r>
+        <w:rPr>
+          <w:rFonts w:ascii="Calibri" w:cs="Calibri" w:eastAsia="Calibri" w:hAnsi="Calibri"/>
+          <w:rtl w:val="0"/>
+        </w:rPr>
+        <w:t xml:space="preserve">Gra</w:t>
+      </w:r>
+      <w:r>
+        <w:rPr>
+          <w:rFonts w:ascii="Calibri" w:cs="Calibri" w:eastAsia="Calibri" w:hAnsi="Calibri"/>
+          <w:rtl w:val="0"/>
+        </w:rPr>
+        <w:t xml:space="preserve">fana einrichte</w:t>
+      </w:r>
+      <w:r>
+        <w:rPr>
+          <w:rFonts w:ascii="Calibri" w:cs="Calibri" w:eastAsia="Calibri" w:hAnsi="Calibri"/>
+          <w:rtl w:val="0"/>
+        </w:rPr>
+        <w:t xml:space="preserve">n</w:t>
+      </w:r>
+    </w:p>
+    <w:p>
+      <w:pPr>
+        <w:pStyle w:val="Heading3"/>
+        <w:shd w:fill="ffffff" w:val="clear"/>
+        <w:spacing w:after="280" w:before="60" w:line="240" w:lineRule="auto"/>
+        <w:ind w:left="720"/>
+        <w:rPr>
+          <w:rFonts w:ascii="Calibri" w:cs="Calibri" w:eastAsia="Calibri" w:hAnsi="Calibri"/>
+        </w:rPr>
+      </w:pPr>
+      <w:bookmarkStart w:colFirst="0" w:colLast="0" w:name="_heading=h.2oohu88a59a2" w:id="54"/>
+      <w:bookmarkEnd w:id="54"/>
+      <w:r>
+        <w:rPr>
+          <w:rFonts w:ascii="Calibri" w:cs="Calibri" w:eastAsia="Calibri" w:hAnsi="Calibri"/>
+          <w:rtl w:val="0"/>
+        </w:rPr>
+        <w:t xml:space="preserve">Datenbank verbinden</w:t>
+      </w:r>
+    </w:p>
+    <w:p>
+      <w:pPr>
+        <w:numPr>
+          <w:ilvl w:val="0"/>
+          <w:numId w:val="6"/>
+        </w:numPr>
+        <w:spacing w:after="0" w:afterAutospacing="0"/>
+        <w:ind w:left="720" w:hanging="360"/>
+        <w:rPr>
+          <w:u w:val="none"/>
+        </w:rPr>
+      </w:pPr>
+      <w:r>
+        <w:rPr>
+          <w:rtl w:val="0"/>
+        </w:rPr>
+        <w:t xml:space="preserve">Neue DataSource anlegen</w:t>
+      </w:r>
+      <w:r>
+        <w:rPr/>
+        <w:drawing>
+          <wp:inline distB="114300" distT="114300" distL="114300" distR="114300">
+            <wp:extent cx="6144605" cy="2098686"/>
+            <wp:effectExtent b="0" l="0" r="0" t="0"/>
+            <wp:docPr id="18" name="image19.png"/>
+            <a:graphic>
+              <a:graphicData uri="http://schemas.openxmlformats.org/drawingml/2006/picture">
+                <pic:pic>
+                  <pic:nvPicPr>
+                    <pic:cNvPr id="0" name="image19.png"/>
+                    <pic:cNvPicPr preferRelativeResize="0"/>
+                  </pic:nvPicPr>
+                  <pic:blipFill>
+                    <a:blip r:embed="rId19"/>
                     <a:srcRect b="7348" l="5727" r="6346" t="18327"/>
                     <a:stretch>
                       <a:fillRect/>
@@ -4662,16 +5419,16 @@
           <wp:inline distB="114300" distT="114300" distL="114300" distR="114300">
             <wp:extent cx="3405188" cy="3264682"/>
             <wp:effectExtent b="0" l="0" r="0" t="0"/>
-            <wp:docPr id="9" name="image19.png"/>
+            <wp:docPr id="10" name="image16.png"/>
             <a:graphic>
               <a:graphicData uri="http://schemas.openxmlformats.org/drawingml/2006/picture">
                 <pic:pic>
                   <pic:nvPicPr>
-                    <pic:cNvPr id="0" name="image19.png"/>
+                    <pic:cNvPr id="0" name="image16.png"/>
                     <pic:cNvPicPr preferRelativeResize="0"/>
                   </pic:nvPicPr>
                   <pic:blipFill>
-                    <a:blip r:embed="rId13"/>
+                    <a:blip r:embed="rId20"/>
                     <a:srcRect b="9627" l="7275" r="9442" t="7006"/>
                     <a:stretch>
                       <a:fillRect/>
@@ -4746,16 +5503,16 @@
           <wp:inline distB="114300" distT="114300" distL="114300" distR="114300">
             <wp:extent cx="4271963" cy="4232112"/>
             <wp:effectExtent b="0" l="0" r="0" t="0"/>
-            <wp:docPr id="27" name="image16.png"/>
+            <wp:docPr id="27" name="image14.png"/>
             <a:graphic>
               <a:graphicData uri="http://schemas.openxmlformats.org/drawingml/2006/picture">
                 <pic:pic>
                   <pic:nvPicPr>
-                    <pic:cNvPr id="0" name="image16.png"/>
+                    <pic:cNvPr id="0" name="image14.png"/>
                     <pic:cNvPicPr preferRelativeResize="0"/>
                   </pic:nvPicPr>
                   <pic:blipFill>
-                    <a:blip r:embed="rId14"/>
+                    <a:blip r:embed="rId21"/>
                     <a:srcRect b="26155" l="6482" r="6645" t="7420"/>
                     <a:stretch>
                       <a:fillRect/>
@@ -4781,16 +5538,16 @@
           <wp:inline distB="114300" distT="114300" distL="114300" distR="114300">
             <wp:extent cx="5105400" cy="529901"/>
             <wp:effectExtent b="0" l="0" r="0" t="0"/>
-            <wp:docPr id="15" name="image16.png"/>
+            <wp:docPr id="14" name="image14.png"/>
             <a:graphic>
               <a:graphicData uri="http://schemas.openxmlformats.org/drawingml/2006/picture">
                 <pic:pic>
                   <pic:nvPicPr>
-                    <pic:cNvPr id="0" name="image16.png"/>
+                    <pic:cNvPr id="0" name="image14.png"/>
                     <pic:cNvPicPr preferRelativeResize="0"/>
                   </pic:nvPicPr>
                   <pic:blipFill>
-                    <a:blip r:embed="rId14"/>
+                    <a:blip r:embed="rId21"/>
                     <a:srcRect b="5826" l="6482" r="6645" t="87219"/>
                     <a:stretch>
                       <a:fillRect/>
@@ -4876,16 +5633,16 @@
           <wp:inline distB="114300" distT="114300" distL="114300" distR="114300">
             <wp:extent cx="5105400" cy="670249"/>
             <wp:effectExtent b="0" l="0" r="0" t="0"/>
-            <wp:docPr id="11" name="image16.png"/>
+            <wp:docPr id="12" name="image14.png"/>
             <a:graphic>
               <a:graphicData uri="http://schemas.openxmlformats.org/drawingml/2006/picture">
                 <pic:pic>
                   <pic:nvPicPr>
-                    <pic:cNvPr id="0" name="image16.png"/>
+                    <pic:cNvPr id="0" name="image14.png"/>
                     <pic:cNvPicPr preferRelativeResize="0"/>
                   </pic:nvPicPr>
                   <pic:blipFill>
-                    <a:blip r:embed="rId14"/>
+                    <a:blip r:embed="rId21"/>
                     <a:srcRect b="16880" l="6482" r="6645" t="74344"/>
                     <a:stretch>
                       <a:fillRect/>
@@ -4913,6 +5670,7 @@
     </w:p>
     <w:p>
       <w:pPr>
+        <w:spacing w:line="310.79999999999995" w:lineRule="auto"/>
         <w:ind w:left="720" w:firstLine="0"/>
         <w:rPr/>
       </w:pPr>
@@ -4920,6 +5678,71 @@
         <w:rPr>
           <w:rtl w:val="0"/>
         </w:rPr>
+        <w:t xml:space="preserve">Sollte die “no field called timestamp found” Fehlermeldung kommen, dann bitte Folgendes prüfen:</w:t>
+      </w:r>
+    </w:p>
+    <w:p>
+      <w:pPr>
+        <w:numPr>
+          <w:ilvl w:val="0"/>
+          <w:numId w:val="11"/>
+        </w:numPr>
+        <w:spacing w:after="0" w:lineRule="auto"/>
+        <w:ind w:left="1440" w:hanging="360"/>
+      </w:pPr>
+      <w:r>
+        <w:rPr>
+          <w:rtl w:val="0"/>
+        </w:rPr>
+        <w:t xml:space="preserve">richtige ElasticSearchVersion: 7.10+</w:t>
+      </w:r>
+    </w:p>
+    <w:p>
+      <w:pPr>
+        <w:numPr>
+          <w:ilvl w:val="0"/>
+          <w:numId w:val="11"/>
+        </w:numPr>
+        <w:spacing w:after="0" w:lineRule="auto"/>
+        <w:ind w:left="1440" w:hanging="360"/>
+      </w:pPr>
+      <w:r>
+        <w:rPr>
+          <w:rtl w:val="0"/>
+        </w:rPr>
+        <w:t xml:space="preserve">ist das @ vor dem timestamp entfernt (das ist standardmäßig drin)</w:t>
+      </w:r>
+    </w:p>
+    <w:p>
+      <w:pPr>
+        <w:numPr>
+          <w:ilvl w:val="0"/>
+          <w:numId w:val="11"/>
+        </w:numPr>
+        <w:spacing w:after="0" w:lineRule="auto"/>
+        <w:ind w:left="1440" w:hanging="360"/>
+      </w:pPr>
+      <w:r>
+        <w:rPr>
+          <w:rtl w:val="0"/>
+        </w:rPr>
+        <w:t xml:space="preserve">ist die Datenbank online? Dazu einfach einmal die Webseite besuchen. Wenn das nicht der Fall ist, dann erscheint eine Fehlermeldung.</w:t>
+      </w:r>
+    </w:p>
+    <w:p>
+      <w:pPr>
+        <w:numPr>
+          <w:ilvl w:val="0"/>
+          <w:numId w:val="11"/>
+        </w:numPr>
+        <w:spacing w:after="0" w:lineRule="auto"/>
+        <w:ind w:left="1440" w:hanging="360"/>
+      </w:pPr>
+      <w:r>
+        <w:rPr>
+          <w:rtl w:val="0"/>
+        </w:rPr>
+        <w:t xml:space="preserve">Wenn der Fehler immer noch bestehen bleibt, dann muss einmal der Solver betätigt werden. Hierzu auf die Webseite gehen und unter dem Reiter Solver den Button “​​Erzeuge Solver-Ergebnis” drücken</w:t>
       </w:r>
     </w:p>
     <w:p>
@@ -4935,51 +5758,7 @@
     </w:p>
     <w:p>
       <w:pPr>
-        <w:ind w:left="720" w:firstLine="0"/>
-        <w:rPr/>
-      </w:pPr>
-      <w:r>
-        <w:rPr>
-          <w:rtl w:val="0"/>
-        </w:rPr>
-      </w:r>
-    </w:p>
-    <w:p>
-      <w:pPr>
-        <w:ind w:left="720" w:firstLine="0"/>
-        <w:rPr/>
-      </w:pPr>
-      <w:r>
-        <w:rPr>
-          <w:rtl w:val="0"/>
-        </w:rPr>
-      </w:r>
-    </w:p>
-    <w:p>
-      <w:pPr>
-        <w:ind w:left="720" w:firstLine="0"/>
-        <w:rPr/>
-      </w:pPr>
-      <w:r>
-        <w:rPr>
-          <w:rtl w:val="0"/>
-        </w:rPr>
-      </w:r>
-    </w:p>
-    <w:p>
-      <w:pPr>
-        <w:ind w:left="720" w:firstLine="0"/>
-        <w:rPr/>
-      </w:pPr>
-      <w:r>
-        <w:rPr>
-          <w:rtl w:val="0"/>
-        </w:rPr>
-      </w:r>
-    </w:p>
-    <w:p>
-      <w:pPr>
-        <w:ind w:left="720" w:firstLine="0"/>
+        <w:ind w:left="0" w:firstLine="0"/>
         <w:rPr/>
       </w:pPr>
       <w:r>
@@ -4998,8 +5777,8 @@
           <w:rFonts w:ascii="Calibri" w:cs="Calibri" w:eastAsia="Calibri" w:hAnsi="Calibri"/>
         </w:rPr>
       </w:pPr>
-      <w:bookmarkStart w:colFirst="0" w:colLast="0" w:name="_heading=h.qsn20jlh547m" w:id="52"/>
-      <w:bookmarkEnd w:id="52"/>
+      <w:bookmarkStart w:colFirst="0" w:colLast="0" w:name="_heading=h.qsn20jlh547m" w:id="55"/>
+      <w:bookmarkEnd w:id="55"/>
       <w:r>
         <w:rPr>
           <w:rFonts w:ascii="Calibri" w:cs="Calibri" w:eastAsia="Calibri" w:hAnsi="Calibri"/>
@@ -5037,16 +5816,16 @@
           <wp:inline distB="114300" distT="114300" distL="114300" distR="114300">
             <wp:extent cx="1895475" cy="1028700"/>
             <wp:effectExtent b="0" l="0" r="0" t="0"/>
-            <wp:docPr id="20" name="image4.png"/>
+            <wp:docPr id="19" name="image2.png"/>
             <a:graphic>
               <a:graphicData uri="http://schemas.openxmlformats.org/drawingml/2006/picture">
                 <pic:pic>
                   <pic:nvPicPr>
-                    <pic:cNvPr id="0" name="image4.png"/>
+                    <pic:cNvPr id="0" name="image2.png"/>
                     <pic:cNvPicPr preferRelativeResize="0"/>
                   </pic:nvPicPr>
                   <pic:blipFill>
-                    <a:blip r:embed="rId15"/>
+                    <a:blip r:embed="rId22"/>
                     <a:srcRect b="0" l="0" r="0" t="0"/>
                     <a:stretch>
                       <a:fillRect/>
@@ -5090,16 +5869,16 @@
           <wp:inline distB="114300" distT="114300" distL="114300" distR="114300">
             <wp:extent cx="1790700" cy="333127"/>
             <wp:effectExtent b="0" l="0" r="0" t="0"/>
-            <wp:docPr id="17" name="image2.png"/>
+            <wp:docPr id="16" name="image1.png"/>
             <a:graphic>
               <a:graphicData uri="http://schemas.openxmlformats.org/drawingml/2006/picture">
                 <pic:pic>
                   <pic:nvPicPr>
-                    <pic:cNvPr id="0" name="image2.png"/>
+                    <pic:cNvPr id="0" name="image1.png"/>
                     <pic:cNvPicPr preferRelativeResize="0"/>
                   </pic:nvPicPr>
                   <pic:blipFill>
-                    <a:blip r:embed="rId16"/>
+                    <a:blip r:embed="rId23"/>
                     <a:srcRect b="0" l="0" r="0" t="10323"/>
                     <a:stretch>
                       <a:fillRect/>
@@ -5206,16 +5985,16 @@
           <wp:inline distB="114300" distT="114300" distL="114300" distR="114300">
             <wp:extent cx="1866900" cy="2984360"/>
             <wp:effectExtent b="0" l="0" r="0" t="0"/>
-            <wp:docPr id="8" name="image9.png"/>
+            <wp:docPr id="9" name="image8.png"/>
             <a:graphic>
               <a:graphicData uri="http://schemas.openxmlformats.org/drawingml/2006/picture">
                 <pic:pic>
                   <pic:nvPicPr>
-                    <pic:cNvPr id="0" name="image9.png"/>
+                    <pic:cNvPr id="0" name="image8.png"/>
                     <pic:cNvPicPr preferRelativeResize="0"/>
                   </pic:nvPicPr>
                   <pic:blipFill>
-                    <a:blip r:embed="rId17"/>
+                    <a:blip r:embed="rId24"/>
                     <a:srcRect b="8263" l="11599" r="10000" t="9142"/>
                     <a:stretch>
                       <a:fillRect/>
@@ -5243,6 +6022,83 @@
     </w:p>
     <w:p>
       <w:pPr>
+        <w:ind w:left="720" w:firstLine="0"/>
+        <w:rPr/>
+      </w:pPr>
+      <w:r>
+        <w:rPr>
+          <w:rtl w:val="0"/>
+        </w:rPr>
+      </w:r>
+    </w:p>
+    <w:p>
+      <w:pPr>
+        <w:ind w:left="720" w:firstLine="0"/>
+        <w:rPr/>
+      </w:pPr>
+      <w:r>
+        <w:rPr>
+          <w:rtl w:val="0"/>
+        </w:rPr>
+      </w:r>
+    </w:p>
+    <w:p>
+      <w:pPr>
+        <w:ind w:left="720" w:firstLine="0"/>
+        <w:rPr/>
+      </w:pPr>
+      <w:r>
+        <w:rPr>
+          <w:rtl w:val="0"/>
+        </w:rPr>
+      </w:r>
+    </w:p>
+    <w:p>
+      <w:pPr>
+        <w:ind w:left="720" w:firstLine="0"/>
+        <w:rPr/>
+      </w:pPr>
+      <w:r>
+        <w:rPr>
+          <w:rtl w:val="0"/>
+        </w:rPr>
+      </w:r>
+    </w:p>
+    <w:p>
+      <w:pPr>
+        <w:ind w:left="720" w:firstLine="0"/>
+        <w:rPr/>
+      </w:pPr>
+      <w:r>
+        <w:rPr>
+          <w:rtl w:val="0"/>
+        </w:rPr>
+      </w:r>
+    </w:p>
+    <w:p>
+      <w:pPr>
+        <w:ind w:left="720" w:firstLine="0"/>
+        <w:rPr/>
+      </w:pPr>
+      <w:r>
+        <w:rPr>
+          <w:rtl w:val="0"/>
+        </w:rPr>
+      </w:r>
+    </w:p>
+    <w:p>
+      <w:pPr>
+        <w:ind w:left="720" w:firstLine="0"/>
+        <w:rPr/>
+      </w:pPr>
+      <w:r>
+        <w:rPr>
+          <w:rtl w:val="0"/>
+        </w:rPr>
+      </w:r>
+    </w:p>
+    <w:p>
+      <w:pPr>
         <w:numPr>
           <w:ilvl w:val="0"/>
           <w:numId w:val="3"/>
@@ -5295,18 +6151,18 @@
         <w:rPr/>
         <w:drawing>
           <wp:inline distB="114300" distT="114300" distL="114300" distR="114300">
-            <wp:extent cx="4281488" cy="3546017"/>
+            <wp:extent cx="3700463" cy="3052359"/>
             <wp:effectExtent b="0" l="0" r="0" t="0"/>
-            <wp:docPr id="14" name="image17.png"/>
+            <wp:docPr id="13" name="image15.png"/>
             <a:graphic>
               <a:graphicData uri="http://schemas.openxmlformats.org/drawingml/2006/picture">
                 <pic:pic>
                   <pic:nvPicPr>
-                    <pic:cNvPr id="0" name="image17.png"/>
+                    <pic:cNvPr id="0" name="image15.png"/>
                     <pic:cNvPicPr preferRelativeResize="0"/>
                   </pic:nvPicPr>
                   <pic:blipFill>
-                    <a:blip r:embed="rId18"/>
+                    <a:blip r:embed="rId25"/>
                     <a:srcRect b="13983" l="7275" r="17027" t="7970"/>
                     <a:stretch>
                       <a:fillRect/>
@@ -5315,7 +6171,7 @@
                   <pic:spPr>
                     <a:xfrm>
                       <a:off x="0" y="0"/>
-                      <a:ext cx="4281488" cy="3546017"/>
+                      <a:ext cx="3700463" cy="3052359"/>
                     </a:xfrm>
                     <a:prstGeom prst="rect"/>
                     <a:ln/>
@@ -5363,16 +6219,16 @@
           <wp:inline distB="114300" distT="114300" distL="114300" distR="114300">
             <wp:extent cx="3781425" cy="2413324"/>
             <wp:effectExtent b="0" l="0" r="0" t="0"/>
-            <wp:docPr id="10" name="image13.png"/>
+            <wp:docPr id="11" name="image9.png"/>
             <a:graphic>
               <a:graphicData uri="http://schemas.openxmlformats.org/drawingml/2006/picture">
                 <pic:pic>
                   <pic:nvPicPr>
-                    <pic:cNvPr id="0" name="image13.png"/>
+                    <pic:cNvPr id="0" name="image9.png"/>
                     <pic:cNvPicPr preferRelativeResize="0"/>
                   </pic:nvPicPr>
                   <pic:blipFill>
-                    <a:blip r:embed="rId19"/>
+                    <a:blip r:embed="rId26"/>
                     <a:srcRect b="13917" l="9330" r="10141" t="13572"/>
                     <a:stretch>
                       <a:fillRect/>
@@ -5465,6 +6321,19 @@
     </w:p>
     <w:p>
       <w:pPr>
+        <w:shd w:fill="ffffff" w:val="clear"/>
+        <w:spacing w:after="280" w:before="60" w:line="240" w:lineRule="auto"/>
+        <w:ind w:left="720" w:firstLine="0"/>
+        <w:rPr/>
+      </w:pPr>
+      <w:r>
+        <w:rPr>
+          <w:rtl w:val="0"/>
+        </w:rPr>
+      </w:r>
+    </w:p>
+    <w:p>
+      <w:pPr>
         <w:numPr>
           <w:ilvl w:val="0"/>
           <w:numId w:val="3"/>
@@ -5515,16 +6384,16 @@
           <wp:inline distB="114300" distT="114300" distL="114300" distR="114300">
             <wp:extent cx="5405438" cy="1081088"/>
             <wp:effectExtent b="0" l="0" r="0" t="0"/>
-            <wp:docPr id="21" name="image7.png"/>
+            <wp:docPr id="20" name="image5.png"/>
             <a:graphic>
               <a:graphicData uri="http://schemas.openxmlformats.org/drawingml/2006/picture">
                 <pic:pic>
                   <pic:nvPicPr>
-                    <pic:cNvPr id="0" name="image7.png"/>
+                    <pic:cNvPr id="0" name="image5.png"/>
                     <pic:cNvPicPr preferRelativeResize="0"/>
                   </pic:nvPicPr>
                   <pic:blipFill>
-                    <a:blip r:embed="rId20"/>
+                    <a:blip r:embed="rId27"/>
                     <a:srcRect b="0" l="0" r="0" t="0"/>
                     <a:stretch>
                       <a:fillRect/>
@@ -5550,16 +6419,16 @@
           <wp:inline distB="114300" distT="114300" distL="114300" distR="114300">
             <wp:extent cx="5510213" cy="1573091"/>
             <wp:effectExtent b="0" l="0" r="0" t="0"/>
-            <wp:docPr id="24" name="image10.png"/>
+            <wp:docPr id="24" name="image7.png"/>
             <a:graphic>
               <a:graphicData uri="http://schemas.openxmlformats.org/drawingml/2006/picture">
                 <pic:pic>
                   <pic:nvPicPr>
-                    <pic:cNvPr id="0" name="image10.png"/>
+                    <pic:cNvPr id="0" name="image7.png"/>
                     <pic:cNvPicPr preferRelativeResize="0"/>
                   </pic:nvPicPr>
                   <pic:blipFill>
-                    <a:blip r:embed="rId21"/>
+                    <a:blip r:embed="rId28"/>
                     <a:srcRect b="0" l="0" r="0" t="0"/>
                     <a:stretch>
                       <a:fillRect/>
@@ -5623,8 +6492,8 @@
         <w:spacing w:after="120" w:before="360" w:line="276" w:lineRule="auto"/>
         <w:rPr/>
       </w:pPr>
-      <w:bookmarkStart w:colFirst="0" w:colLast="0" w:name="_heading=h.r7f517hvcfk7" w:id="53"/>
-      <w:bookmarkEnd w:id="53"/>
+      <w:bookmarkStart w:colFirst="0" w:colLast="0" w:name="_heading=h.r7f517hvcfk7" w:id="56"/>
+      <w:bookmarkEnd w:id="56"/>
       <w:r>
         <w:rPr>
           <w:b w:val="1"/>
@@ -5709,139 +6578,26 @@
     </w:p>
     <w:p>
       <w:pPr>
-        <w:pStyle w:val="Heading2"/>
-        <w:rPr>
-          <w:rFonts w:ascii="Calibri" w:cs="Calibri" w:eastAsia="Calibri" w:hAnsi="Calibri"/>
-        </w:rPr>
-      </w:pPr>
-      <w:bookmarkStart w:colFirst="0" w:colLast="0" w:name="_heading=h.kzbsstmjo4nt" w:id="54"/>
-      <w:bookmarkEnd w:id="54"/>
-      <w:r>
-        <w:rPr>
-          <w:rFonts w:ascii="Calibri" w:cs="Calibri" w:eastAsia="Calibri" w:hAnsi="Calibri"/>
-          <w:rtl w:val="0"/>
-        </w:rPr>
-        <w:t xml:space="preserve">Node-Red</w:t>
-      </w:r>
-      <w:r>
-        <w:rPr>
-          <w:rFonts w:ascii="Calibri" w:cs="Calibri" w:eastAsia="Calibri" w:hAnsi="Calibri"/>
-          <w:rtl w:val="0"/>
-        </w:rPr>
-        <w:t xml:space="preserve"> einrichte</w:t>
-      </w:r>
-      <w:r>
-        <w:rPr>
-          <w:rFonts w:ascii="Calibri" w:cs="Calibri" w:eastAsia="Calibri" w:hAnsi="Calibri"/>
-          <w:rtl w:val="0"/>
-        </w:rPr>
-        <w:t xml:space="preserve">n</w:t>
-      </w:r>
-    </w:p>
-    <w:p>
-      <w:pPr>
-        <w:pStyle w:val="Heading3"/>
-        <w:rPr>
-          <w:rFonts w:ascii="Calibri" w:cs="Calibri" w:eastAsia="Calibri" w:hAnsi="Calibri"/>
-        </w:rPr>
-      </w:pPr>
-      <w:bookmarkStart w:colFirst="0" w:colLast="0" w:name="_heading=h.sgfbn8lvkr5w" w:id="55"/>
-      <w:bookmarkEnd w:id="55"/>
-      <w:r>
-        <w:rPr>
-          <w:rFonts w:ascii="Calibri" w:cs="Calibri" w:eastAsia="Calibri" w:hAnsi="Calibri"/>
-          <w:rtl w:val="0"/>
-        </w:rPr>
-        <w:t xml:space="preserve">Importieren von Flows</w:t>
-      </w:r>
-    </w:p>
-    <w:p>
-      <w:pPr>
-        <w:numPr>
-          <w:ilvl w:val="0"/>
-          <w:numId w:val="10"/>
-        </w:numPr>
-        <w:shd w:fill="ffffff" w:val="clear"/>
-        <w:spacing w:after="0" w:before="280" w:line="240" w:lineRule="auto"/>
-        <w:ind w:left="720" w:hanging="360"/>
-      </w:pPr>
-      <w:r>
-        <w:rPr>
-          <w:rtl w:val="0"/>
-        </w:rPr>
-        <w:t xml:space="preserve">Auf das Menü in der linken oberen Ecke klicken</w:t>
-      </w:r>
-    </w:p>
-    <w:p>
-      <w:pPr>
-        <w:numPr>
-          <w:ilvl w:val="0"/>
-          <w:numId w:val="10"/>
-        </w:numPr>
-        <w:shd w:fill="ffffff" w:val="clear"/>
-        <w:spacing w:after="0" w:before="60" w:line="240" w:lineRule="auto"/>
-        <w:ind w:left="720" w:hanging="360"/>
-      </w:pPr>
-      <w:r>
-        <w:rPr>
-          <w:rtl w:val="0"/>
-        </w:rPr>
-        <w:t xml:space="preserve">Import wählen</w:t>
-      </w:r>
-    </w:p>
-    <w:p>
-      <w:pPr>
-        <w:shd w:fill="ffffff" w:val="clear"/>
-        <w:spacing w:after="0" w:before="60" w:line="240" w:lineRule="auto"/>
-        <w:ind w:left="720" w:firstLine="0"/>
         <w:rPr/>
       </w:pPr>
       <w:r>
+        <w:rPr>
+          <w:rtl w:val="0"/>
+        </w:rPr>
+      </w:r>
+    </w:p>
+    <w:p>
+      <w:pPr>
         <w:rPr/>
-        <w:drawing>
-          <wp:inline distB="114300" distT="114300" distL="114300" distR="114300">
-            <wp:extent cx="3451176" cy="1973463"/>
-            <wp:effectExtent b="0" l="0" r="0" t="0"/>
-            <wp:docPr id="12" name="image3.png"/>
-            <a:graphic>
-              <a:graphicData uri="http://schemas.openxmlformats.org/drawingml/2006/picture">
-                <pic:pic>
-                  <pic:nvPicPr>
-                    <pic:cNvPr id="0" name="image3.png"/>
-                    <pic:cNvPicPr preferRelativeResize="0"/>
-                  </pic:nvPicPr>
-                  <pic:blipFill>
-                    <a:blip r:embed="rId22"/>
-                    <a:srcRect b="0" l="0" r="0" t="0"/>
-                    <a:stretch>
-                      <a:fillRect/>
-                    </a:stretch>
-                  </pic:blipFill>
-                  <pic:spPr>
-                    <a:xfrm>
-                      <a:off x="0" y="0"/>
-                      <a:ext cx="3451176" cy="1973463"/>
-                    </a:xfrm>
-                    <a:prstGeom prst="rect"/>
-                    <a:ln/>
-                  </pic:spPr>
-                </pic:pic>
-              </a:graphicData>
-            </a:graphic>
-          </wp:inline>
-        </w:drawing>
-      </w:r>
-      <w:r>
-        <w:rPr>
-          <w:rtl w:val="0"/>
-        </w:rPr>
-      </w:r>
-    </w:p>
-    <w:p>
-      <w:pPr>
-        <w:shd w:fill="ffffff" w:val="clear"/>
-        <w:spacing w:after="0" w:before="60" w:line="240" w:lineRule="auto"/>
-        <w:ind w:left="720" w:firstLine="0"/>
+      </w:pPr>
+      <w:r>
+        <w:rPr>
+          <w:rtl w:val="0"/>
+        </w:rPr>
+      </w:r>
+    </w:p>
+    <w:p>
+      <w:pPr>
         <w:rPr/>
       </w:pPr>
       <w:r>
@@ -5852,9 +6608,6 @@
     </w:p>
     <w:p>
       <w:pPr>
-        <w:shd w:fill="ffffff" w:val="clear"/>
-        <w:spacing w:after="0" w:before="60" w:line="240" w:lineRule="auto"/>
-        <w:ind w:left="720" w:firstLine="0"/>
         <w:rPr/>
       </w:pPr>
       <w:r>
@@ -5865,143 +6618,12 @@
     </w:p>
     <w:p>
       <w:pPr>
-        <w:numPr>
-          <w:ilvl w:val="0"/>
-          <w:numId w:val="10"/>
-        </w:numPr>
-        <w:shd w:fill="ffffff" w:val="clear"/>
-        <w:spacing w:after="0" w:before="60" w:line="240" w:lineRule="auto"/>
-        <w:ind w:left="720" w:hanging="360"/>
-      </w:pPr>
-      <w:r>
-        <w:rPr>
-          <w:rtl w:val="0"/>
-        </w:rPr>
-        <w:t xml:space="preserve">Auf den Reiter </w:t>
-      </w:r>
-      <w:r>
-        <w:rPr>
-          <w:i w:val="1"/>
-          <w:rtl w:val="0"/>
-        </w:rPr>
-        <w:t xml:space="preserve">Lokal</w:t>
-      </w:r>
-      <w:r>
-        <w:rPr>
-          <w:rtl w:val="0"/>
-        </w:rPr>
-        <w:t xml:space="preserve"> wechseln</w:t>
-      </w:r>
-    </w:p>
-    <w:p>
-      <w:pPr>
-        <w:numPr>
-          <w:ilvl w:val="0"/>
-          <w:numId w:val="10"/>
-        </w:numPr>
-        <w:shd w:fill="ffffff" w:val="clear"/>
-        <w:spacing w:after="0" w:before="60" w:line="240" w:lineRule="auto"/>
-        <w:ind w:left="720" w:hanging="360"/>
-      </w:pPr>
-      <w:r>
-        <w:rPr>
-          <w:rtl w:val="0"/>
-        </w:rPr>
-        <w:t xml:space="preserve">Wähle den Flow der importiert werden soll z.B.: </w:t>
-      </w:r>
-      <w:r>
-        <w:rPr>
-          <w:i w:val="1"/>
-          <w:rtl w:val="0"/>
-        </w:rPr>
-        <w:t xml:space="preserve">dataFaker.json</w:t>
-      </w:r>
-      <w:r>
         <w:rPr/>
-        <w:drawing>
-          <wp:inline distB="114300" distT="114300" distL="114300" distR="114300">
-            <wp:extent cx="5148263" cy="4335379"/>
-            <wp:effectExtent b="0" l="0" r="0" t="0"/>
-            <wp:docPr id="7" name="image15.png"/>
-            <a:graphic>
-              <a:graphicData uri="http://schemas.openxmlformats.org/drawingml/2006/picture">
-                <pic:pic>
-                  <pic:nvPicPr>
-                    <pic:cNvPr id="0" name="image15.png"/>
-                    <pic:cNvPicPr preferRelativeResize="0"/>
-                  </pic:nvPicPr>
-                  <pic:blipFill>
-                    <a:blip r:embed="rId23"/>
-                    <a:srcRect b="0" l="0" r="0" t="0"/>
-                    <a:stretch>
-                      <a:fillRect/>
-                    </a:stretch>
-                  </pic:blipFill>
-                  <pic:spPr>
-                    <a:xfrm>
-                      <a:off x="0" y="0"/>
-                      <a:ext cx="5148263" cy="4335379"/>
-                    </a:xfrm>
-                    <a:prstGeom prst="rect"/>
-                    <a:ln/>
-                  </pic:spPr>
-                </pic:pic>
-              </a:graphicData>
-            </a:graphic>
-          </wp:inline>
-        </w:drawing>
-      </w:r>
-      <w:r>
-        <w:rPr>
-          <w:rtl w:val="0"/>
-        </w:rPr>
-      </w:r>
-    </w:p>
-    <w:p>
-      <w:pPr>
-        <w:numPr>
-          <w:ilvl w:val="0"/>
-          <w:numId w:val="10"/>
-        </w:numPr>
-        <w:shd w:fill="ffffff" w:val="clear"/>
-        <w:spacing w:after="280" w:before="60" w:line="240" w:lineRule="auto"/>
-        <w:ind w:left="720" w:hanging="360"/>
-      </w:pPr>
-      <w:r>
-        <w:rPr>
-          <w:rtl w:val="0"/>
-        </w:rPr>
-        <w:t xml:space="preserve">Auf</w:t>
-      </w:r>
-      <w:r>
-        <w:rPr>
-          <w:i w:val="1"/>
-          <w:rtl w:val="0"/>
-        </w:rPr>
-        <w:t xml:space="preserve"> Import</w:t>
-      </w:r>
-      <w:r>
-        <w:rPr>
-          <w:rtl w:val="0"/>
-        </w:rPr>
-        <w:t xml:space="preserve"> klicken</w:t>
-      </w:r>
-    </w:p>
-    <w:p>
-      <w:pPr>
-        <w:pStyle w:val="Heading3"/>
-        <w:rPr>
-          <w:rFonts w:ascii="Calibri" w:cs="Calibri" w:eastAsia="Calibri" w:hAnsi="Calibri"/>
-        </w:rPr>
-      </w:pPr>
-      <w:bookmarkStart w:colFirst="0" w:colLast="0" w:name="_heading=h.8bgpgimqhcnd" w:id="56"/>
-      <w:bookmarkEnd w:id="56"/>
-      <w:r>
-        <w:rPr>
-          <w:rFonts w:ascii="Calibri" w:cs="Calibri" w:eastAsia="Calibri" w:hAnsi="Calibri"/>
-          <w:rtl w:val="0"/>
-        </w:rPr>
-        <w:t xml:space="preserve">Anpassen der IP für den MQTT Broker</w:t>
+      </w:pPr>
+      <w:r>
+        <w:rPr>
+          <w:rtl w:val="0"/>
+        </w:rPr>
       </w:r>
     </w:p>
     <w:p>
@@ -6012,420 +6634,32 @@
         <w:rPr>
           <w:rtl w:val="0"/>
         </w:rPr>
-        <w:t xml:space="preserve">Damit das MQTT korrekt funktioniert muss der hinterlegte MQTT Server angepasst werden. Dazu folgende Schritte ausführen:</w:t>
-      </w:r>
-    </w:p>
-    <w:p>
-      <w:pPr>
-        <w:numPr>
-          <w:ilvl w:val="0"/>
-          <w:numId w:val="9"/>
-        </w:numPr>
-        <w:ind w:left="720" w:hanging="360"/>
-        <w:rPr>
-          <w:u w:val="none"/>
-        </w:rPr>
-      </w:pPr>
-      <w:r>
-        <w:rPr>
-          <w:rtl w:val="0"/>
-        </w:rPr>
-        <w:t xml:space="preserve">Doppelklick auf eines der MQTT-Nodes </w:t>
-      </w:r>
-    </w:p>
-    <w:p>
-      <w:pPr>
-        <w:ind w:left="720" w:firstLine="0"/>
+      </w:r>
+    </w:p>
+    <w:p>
+      <w:pPr>
         <w:rPr/>
       </w:pPr>
       <w:r>
+        <w:rPr>
+          <w:rtl w:val="0"/>
+        </w:rPr>
+      </w:r>
+    </w:p>
+    <w:p>
+      <w:pPr>
         <w:rPr/>
-        <w:drawing>
-          <wp:inline distB="114300" distT="114300" distL="114300" distR="114300">
-            <wp:extent cx="1104900" cy="324225"/>
-            <wp:effectExtent b="0" l="0" r="0" t="0"/>
-            <wp:docPr id="16" name="image1.png"/>
-            <a:graphic>
-              <a:graphicData uri="http://schemas.openxmlformats.org/drawingml/2006/picture">
-                <pic:pic>
-                  <pic:nvPicPr>
-                    <pic:cNvPr id="0" name="image1.png"/>
-                    <pic:cNvPicPr preferRelativeResize="0"/>
-                  </pic:nvPicPr>
-                  <pic:blipFill>
-                    <a:blip r:embed="rId24"/>
-                    <a:srcRect b="11012" l="0" r="0" t="13420"/>
-                    <a:stretch>
-                      <a:fillRect/>
-                    </a:stretch>
-                  </pic:blipFill>
-                  <pic:spPr>
-                    <a:xfrm>
-                      <a:off x="0" y="0"/>
-                      <a:ext cx="1104900" cy="324225"/>
-                    </a:xfrm>
-                    <a:prstGeom prst="rect"/>
-                    <a:ln/>
-                  </pic:spPr>
-                </pic:pic>
-              </a:graphicData>
-            </a:graphic>
-          </wp:inline>
-        </w:drawing>
-      </w:r>
-      <w:r>
-        <w:rPr>
-          <w:rtl w:val="0"/>
-        </w:rPr>
-      </w:r>
-    </w:p>
-    <w:p>
-      <w:pPr>
-        <w:numPr>
-          <w:ilvl w:val="0"/>
-          <w:numId w:val="9"/>
-        </w:numPr>
-        <w:ind w:left="720" w:hanging="360"/>
-        <w:rPr>
-          <w:u w:val="none"/>
-        </w:rPr>
-      </w:pPr>
-      <w:r>
-        <w:rPr>
-          <w:rtl w:val="0"/>
-        </w:rPr>
-        <w:t xml:space="preserve">Server bearbeiten</w:t>
-      </w:r>
-    </w:p>
-    <w:p>
-      <w:pPr>
-        <w:shd w:fill="ffffff" w:val="clear"/>
-        <w:spacing w:after="280" w:before="60" w:line="240" w:lineRule="auto"/>
-        <w:ind w:left="720" w:firstLine="0"/>
+      </w:pPr>
+      <w:r>
+        <w:rPr>
+          <w:rtl w:val="0"/>
+        </w:rPr>
+      </w:r>
+    </w:p>
+    <w:p>
+      <w:pPr>
         <w:rPr/>
       </w:pPr>
-      <w:r>
-        <w:rPr/>
-        <w:drawing>
-          <wp:inline distB="114300" distT="114300" distL="114300" distR="114300">
-            <wp:extent cx="2976563" cy="1479151"/>
-            <wp:effectExtent b="0" l="0" r="0" t="0"/>
-            <wp:docPr id="22" name="image11.png"/>
-            <a:graphic>
-              <a:graphicData uri="http://schemas.openxmlformats.org/drawingml/2006/picture">
-                <pic:pic>
-                  <pic:nvPicPr>
-                    <pic:cNvPr id="0" name="image11.png"/>
-                    <pic:cNvPicPr preferRelativeResize="0"/>
-                  </pic:nvPicPr>
-                  <pic:blipFill>
-                    <a:blip r:embed="rId25"/>
-                    <a:srcRect b="0" l="0" r="0" t="0"/>
-                    <a:stretch>
-                      <a:fillRect/>
-                    </a:stretch>
-                  </pic:blipFill>
-                  <pic:spPr>
-                    <a:xfrm>
-                      <a:off x="0" y="0"/>
-                      <a:ext cx="2976563" cy="1479151"/>
-                    </a:xfrm>
-                    <a:prstGeom prst="rect"/>
-                    <a:ln/>
-                  </pic:spPr>
-                </pic:pic>
-              </a:graphicData>
-            </a:graphic>
-          </wp:inline>
-        </w:drawing>
-      </w:r>
-      <w:r>
-        <w:rPr>
-          <w:rtl w:val="0"/>
-        </w:rPr>
-      </w:r>
-    </w:p>
-    <w:p>
-      <w:pPr>
-        <w:numPr>
-          <w:ilvl w:val="0"/>
-          <w:numId w:val="9"/>
-        </w:numPr>
-        <w:ind w:left="720" w:hanging="360"/>
-        <w:rPr>
-          <w:u w:val="none"/>
-        </w:rPr>
-      </w:pPr>
-      <w:r>
-        <w:rPr>
-          <w:rtl w:val="0"/>
-        </w:rPr>
-        <w:t xml:space="preserve">Server IP des Raspberry-Pi angegeben und Port 8883 nutzen</w:t>
-      </w:r>
-    </w:p>
-    <w:p>
-      <w:pPr>
-        <w:ind w:left="720" w:firstLine="0"/>
-        <w:rPr/>
-      </w:pPr>
-      <w:r>
-        <w:rPr/>
-        <w:drawing>
-          <wp:inline distB="114300" distT="114300" distL="114300" distR="114300">
-            <wp:extent cx="4776788" cy="2499654"/>
-            <wp:effectExtent b="0" l="0" r="0" t="0"/>
-            <wp:docPr id="26" name="image18.png"/>
-            <a:graphic>
-              <a:graphicData uri="http://schemas.openxmlformats.org/drawingml/2006/picture">
-                <pic:pic>
-                  <pic:nvPicPr>
-                    <pic:cNvPr id="0" name="image18.png"/>
-                    <pic:cNvPicPr preferRelativeResize="0"/>
-                  </pic:nvPicPr>
-                  <pic:blipFill>
-                    <a:blip r:embed="rId26"/>
-                    <a:srcRect b="0" l="0" r="0" t="0"/>
-                    <a:stretch>
-                      <a:fillRect/>
-                    </a:stretch>
-                  </pic:blipFill>
-                  <pic:spPr>
-                    <a:xfrm>
-                      <a:off x="0" y="0"/>
-                      <a:ext cx="4776788" cy="2499654"/>
-                    </a:xfrm>
-                    <a:prstGeom prst="rect"/>
-                    <a:ln/>
-                  </pic:spPr>
-                </pic:pic>
-              </a:graphicData>
-            </a:graphic>
-          </wp:inline>
-        </w:drawing>
-      </w:r>
-      <w:r>
-        <w:rPr>
-          <w:rtl w:val="0"/>
-        </w:rPr>
-      </w:r>
-    </w:p>
-    <w:p>
-      <w:pPr>
-        <w:ind w:left="0" w:firstLine="0"/>
-        <w:rPr/>
-      </w:pPr>
-      <w:r>
-        <w:rPr>
-          <w:rtl w:val="0"/>
-        </w:rPr>
-      </w:r>
-    </w:p>
-    <w:p>
-      <w:pPr>
-        <w:numPr>
-          <w:ilvl w:val="0"/>
-          <w:numId w:val="9"/>
-        </w:numPr>
-        <w:spacing w:after="0" w:afterAutospacing="0"/>
-        <w:ind w:left="720" w:hanging="360"/>
-        <w:rPr>
-          <w:u w:val="none"/>
-        </w:rPr>
-      </w:pPr>
-      <w:r>
-        <w:rPr>
-          <w:rtl w:val="0"/>
-        </w:rPr>
-        <w:t xml:space="preserve">Auf </w:t>
-      </w:r>
-      <w:r>
-        <w:rPr>
-          <w:i w:val="1"/>
-          <w:rtl w:val="0"/>
-        </w:rPr>
-        <w:t xml:space="preserve">Aktualisieren</w:t>
-      </w:r>
-      <w:r>
-        <w:rPr>
-          <w:rtl w:val="0"/>
-        </w:rPr>
-        <w:t xml:space="preserve"> klicken</w:t>
-      </w:r>
-    </w:p>
-    <w:p>
-      <w:pPr>
-        <w:numPr>
-          <w:ilvl w:val="0"/>
-          <w:numId w:val="9"/>
-        </w:numPr>
-        <w:spacing w:after="0" w:afterAutospacing="0"/>
-        <w:ind w:left="720" w:hanging="360"/>
-        <w:rPr>
-          <w:u w:val="none"/>
-        </w:rPr>
-      </w:pPr>
-      <w:r>
-        <w:rPr>
-          <w:rtl w:val="0"/>
-        </w:rPr>
-        <w:t xml:space="preserve">Auf </w:t>
-      </w:r>
-      <w:r>
-        <w:rPr>
-          <w:i w:val="1"/>
-          <w:rtl w:val="0"/>
-        </w:rPr>
-        <w:t xml:space="preserve">Fertig</w:t>
-      </w:r>
-      <w:r>
-        <w:rPr>
-          <w:rtl w:val="0"/>
-        </w:rPr>
-        <w:t xml:space="preserve"> klicken</w:t>
-      </w:r>
-    </w:p>
-    <w:p>
-      <w:pPr>
-        <w:numPr>
-          <w:ilvl w:val="0"/>
-          <w:numId w:val="9"/>
-        </w:numPr>
-        <w:ind w:left="720" w:hanging="360"/>
-        <w:rPr>
-          <w:u w:val="none"/>
-        </w:rPr>
-      </w:pPr>
-      <w:r>
-        <w:rPr>
-          <w:rtl w:val="0"/>
-        </w:rPr>
-        <w:t xml:space="preserve">Auf </w:t>
-      </w:r>
-      <w:r>
-        <w:rPr>
-          <w:i w:val="1"/>
-          <w:rtl w:val="0"/>
-        </w:rPr>
-        <w:t xml:space="preserve">Übernahme (deploy)</w:t>
-      </w:r>
-      <w:r>
-        <w:rPr>
-          <w:rtl w:val="0"/>
-        </w:rPr>
-        <w:t xml:space="preserve"> klicken</w:t>
-      </w:r>
-    </w:p>
-    <w:p>
-      <w:pPr>
-        <w:ind w:left="720" w:firstLine="0"/>
-        <w:rPr/>
-      </w:pPr>
-      <w:r>
-        <w:rPr/>
-        <w:drawing>
-          <wp:inline distB="114300" distT="114300" distL="114300" distR="114300">
-            <wp:extent cx="2328863" cy="376139"/>
-            <wp:effectExtent b="0" l="0" r="0" t="0"/>
-            <wp:docPr id="23" name="image6.png"/>
-            <a:graphic>
-              <a:graphicData uri="http://schemas.openxmlformats.org/drawingml/2006/picture">
-                <pic:pic>
-                  <pic:nvPicPr>
-                    <pic:cNvPr id="0" name="image6.png"/>
-                    <pic:cNvPicPr preferRelativeResize="0"/>
-                  </pic:nvPicPr>
-                  <pic:blipFill>
-                    <a:blip r:embed="rId27"/>
-                    <a:srcRect b="0" l="0" r="0" t="0"/>
-                    <a:stretch>
-                      <a:fillRect/>
-                    </a:stretch>
-                  </pic:blipFill>
-                  <pic:spPr>
-                    <a:xfrm>
-                      <a:off x="0" y="0"/>
-                      <a:ext cx="2328863" cy="376139"/>
-                    </a:xfrm>
-                    <a:prstGeom prst="rect"/>
-                    <a:ln/>
-                  </pic:spPr>
-                </pic:pic>
-              </a:graphicData>
-            </a:graphic>
-          </wp:inline>
-        </w:drawing>
-      </w:r>
-      <w:r>
-        <w:rPr>
-          <w:rtl w:val="0"/>
-        </w:rPr>
-      </w:r>
-    </w:p>
-    <w:p>
-      <w:pPr>
-        <w:ind w:left="720" w:firstLine="0"/>
-        <w:rPr/>
-      </w:pPr>
-      <w:r>
-        <w:rPr>
-          <w:rtl w:val="0"/>
-        </w:rPr>
-        <w:t xml:space="preserve">Wenn alles funktioniert hat, sollte unter den MQTT-Nodes jetzt ein Grünes Symbol mit dem Text “</w:t>
-      </w:r>
-      <w:r>
-        <w:rPr>
-          <w:i w:val="1"/>
-          <w:rtl w:val="0"/>
-        </w:rPr>
-        <w:t xml:space="preserve">Verbunden</w:t>
-      </w:r>
-      <w:r>
-        <w:rPr>
-          <w:rtl w:val="0"/>
-        </w:rPr>
-        <w:t xml:space="preserve">” stehen.</w:t>
-      </w:r>
-    </w:p>
-    <w:p>
-      <w:pPr>
-        <w:ind w:left="720" w:firstLine="0"/>
-        <w:rPr/>
-      </w:pPr>
-      <w:r>
-        <w:rPr/>
-        <w:drawing>
-          <wp:inline distB="114300" distT="114300" distL="114300" distR="114300">
-            <wp:extent cx="1095375" cy="523875"/>
-            <wp:effectExtent b="0" l="0" r="0" t="0"/>
-            <wp:docPr id="13" name="image8.png"/>
-            <a:graphic>
-              <a:graphicData uri="http://schemas.openxmlformats.org/drawingml/2006/picture">
-                <pic:pic>
-                  <pic:nvPicPr>
-                    <pic:cNvPr id="0" name="image8.png"/>
-                    <pic:cNvPicPr preferRelativeResize="0"/>
-                  </pic:nvPicPr>
-                  <pic:blipFill>
-                    <a:blip r:embed="rId28"/>
-                    <a:srcRect b="0" l="0" r="0" t="0"/>
-                    <a:stretch>
-                      <a:fillRect/>
-                    </a:stretch>
-                  </pic:blipFill>
-                  <pic:spPr>
-                    <a:xfrm>
-                      <a:off x="0" y="0"/>
-                      <a:ext cx="1095375" cy="523875"/>
-                    </a:xfrm>
-                    <a:prstGeom prst="rect"/>
-                    <a:ln/>
-                  </pic:spPr>
-                </pic:pic>
-              </a:graphicData>
-            </a:graphic>
-          </wp:inline>
-        </w:drawing>
-      </w:r>
       <w:r>
         <w:rPr>
           <w:rtl w:val="0"/>
@@ -8609,6 +8843,116 @@
       </w:rPr>
     </w:lvl>
   </w:abstractNum>
+  <w:abstractNum w:abstractNumId="11">
+    <w:lvl w:ilvl="0">
+      <w:start w:val="1"/>
+      <w:numFmt w:val="bullet"/>
+      <w:lvlText w:val="●"/>
+      <w:lvlJc w:val="left"/>
+      <w:pPr>
+        <w:ind w:left="720" w:hanging="360"/>
+      </w:pPr>
+      <w:rPr>
+        <w:u w:val="none"/>
+      </w:rPr>
+    </w:lvl>
+    <w:lvl w:ilvl="1">
+      <w:start w:val="1"/>
+      <w:numFmt w:val="bullet"/>
+      <w:lvlText w:val="○"/>
+      <w:lvlJc w:val="left"/>
+      <w:pPr>
+        <w:ind w:left="1440" w:hanging="360"/>
+      </w:pPr>
+      <w:rPr>
+        <w:u w:val="none"/>
+      </w:rPr>
+    </w:lvl>
+    <w:lvl w:ilvl="2">
+      <w:start w:val="1"/>
+      <w:numFmt w:val="bullet"/>
+      <w:lvlText w:val="■"/>
+      <w:lvlJc w:val="left"/>
+      <w:pPr>
+        <w:ind w:left="2160" w:hanging="360"/>
+      </w:pPr>
+      <w:rPr>
+        <w:u w:val="none"/>
+      </w:rPr>
+    </w:lvl>
+    <w:lvl w:ilvl="3">
+      <w:start w:val="1"/>
+      <w:numFmt w:val="bullet"/>
+      <w:lvlText w:val="●"/>
+      <w:lvlJc w:val="left"/>
+      <w:pPr>
+        <w:ind w:left="2880" w:hanging="360"/>
+      </w:pPr>
+      <w:rPr>
+        <w:u w:val="none"/>
+      </w:rPr>
+    </w:lvl>
+    <w:lvl w:ilvl="4">
+      <w:start w:val="1"/>
+      <w:numFmt w:val="bullet"/>
+      <w:lvlText w:val="○"/>
+      <w:lvlJc w:val="left"/>
+      <w:pPr>
+        <w:ind w:left="3600" w:hanging="360"/>
+      </w:pPr>
+      <w:rPr>
+        <w:u w:val="none"/>
+      </w:rPr>
+    </w:lvl>
+    <w:lvl w:ilvl="5">
+      <w:start w:val="1"/>
+      <w:numFmt w:val="bullet"/>
+      <w:lvlText w:val="■"/>
+      <w:lvlJc w:val="left"/>
+      <w:pPr>
+        <w:ind w:left="4320" w:hanging="360"/>
+      </w:pPr>
+      <w:rPr>
+        <w:u w:val="none"/>
+      </w:rPr>
+    </w:lvl>
+    <w:lvl w:ilvl="6">
+      <w:start w:val="1"/>
+      <w:numFmt w:val="bullet"/>
+      <w:lvlText w:val="●"/>
+      <w:lvlJc w:val="left"/>
+      <w:pPr>
+        <w:ind w:left="5040" w:hanging="360"/>
+      </w:pPr>
+      <w:rPr>
+        <w:u w:val="none"/>
+      </w:rPr>
+    </w:lvl>
+    <w:lvl w:ilvl="7">
+      <w:start w:val="1"/>
+      <w:numFmt w:val="bullet"/>
+      <w:lvlText w:val="○"/>
+      <w:lvlJc w:val="left"/>
+      <w:pPr>
+        <w:ind w:left="5760" w:hanging="360"/>
+      </w:pPr>
+      <w:rPr>
+        <w:u w:val="none"/>
+      </w:rPr>
+    </w:lvl>
+    <w:lvl w:ilvl="8">
+      <w:start w:val="1"/>
+      <w:numFmt w:val="bullet"/>
+      <w:lvlText w:val="■"/>
+      <w:lvlJc w:val="left"/>
+      <w:pPr>
+        <w:ind w:left="6480" w:hanging="360"/>
+      </w:pPr>
+      <w:rPr>
+        <w:u w:val="none"/>
+      </w:rPr>
+    </w:lvl>
+  </w:abstractNum>
   <w:num w:numId="1">
     <w:abstractNumId w:val="1"/>
   </w:num>
@@ -8638,6 +8982,9 @@
   </w:num>
   <w:num w:numId="10">
     <w:abstractNumId w:val="10"/>
+  </w:num>
+  <w:num w:numId="11">
+    <w:abstractNumId w:val="11"/>
   </w:num>
 </w:numbering>
 </file>
@@ -9710,7 +10057,7 @@
 
 <file path=customXML/item1.xml><?xml version="1.0" encoding="utf-8"?>
 <go:gDocsCustomXmlDataStorage xmlns:go="http://customooxmlschemas.google.com/" xmlns:r="http://schemas.openxmlformats.org/officeDocument/2006/relationships">
-  <go:docsCustomData xmlns:go="http://customooxmlschemas.google.com/" roundtripDataSignature="AMtx7miQ4X/M6v572gs2wmDyDR/wjW0b0Q==">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</go:docsCustomData>
+  <go:docsCustomData xmlns:go="http://customooxmlschemas.google.com/" roundtripDataSignature="AMtx7mhuQjBdtnNJJ+BPCPkNTEufnhpgMA==">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</go:docsCustomData>
 </go:gDocsCustomXmlDataStorage>
 </file>
 

--- a/documentation/Installationshandbuch.docx
+++ b/documentation/Installationshandbuch.docx
@@ -3236,12 +3236,12 @@
           <wp:inline distB="114300" distT="114300" distL="114300" distR="114300">
             <wp:extent cx="4767263" cy="1475933"/>
             <wp:effectExtent b="0" l="0" r="0" t="0"/>
-            <wp:docPr id="6" name="image18.png"/>
+            <wp:docPr id="6" name="image4.png"/>
             <a:graphic>
               <a:graphicData uri="http://schemas.openxmlformats.org/drawingml/2006/picture">
                 <pic:pic>
                   <pic:nvPicPr>
-                    <pic:cNvPr id="0" name="image18.png"/>
+                    <pic:cNvPr id="0" name="image4.png"/>
                     <pic:cNvPicPr preferRelativeResize="0"/>
                   </pic:nvPicPr>
                   <pic:blipFill>
@@ -3431,12 +3431,12 @@
           <wp:inline distB="114300" distT="114300" distL="114300" distR="114300">
             <wp:extent cx="4519613" cy="1437631"/>
             <wp:effectExtent b="0" l="0" r="0" t="0"/>
-            <wp:docPr id="25" name="image12.png"/>
+            <wp:docPr id="25" name="image19.png"/>
             <a:graphic>
               <a:graphicData uri="http://schemas.openxmlformats.org/drawingml/2006/picture">
                 <pic:pic>
                   <pic:nvPicPr>
-                    <pic:cNvPr id="0" name="image12.png"/>
+                    <pic:cNvPr id="0" name="image19.png"/>
                     <pic:cNvPicPr preferRelativeResize="0"/>
                   </pic:nvPicPr>
                   <pic:blipFill>
@@ -3999,12 +3999,12 @@
           <wp:inline distB="114300" distT="114300" distL="114300" distR="114300">
             <wp:extent cx="2524125" cy="914400"/>
             <wp:effectExtent b="0" l="0" r="0" t="0"/>
-            <wp:docPr id="17" name="image3.png"/>
+            <wp:docPr id="17" name="image8.png"/>
             <a:graphic>
               <a:graphicData uri="http://schemas.openxmlformats.org/drawingml/2006/picture">
                 <pic:pic>
                   <pic:nvPicPr>
-                    <pic:cNvPr id="0" name="image3.png"/>
+                    <pic:cNvPr id="0" name="image8.png"/>
                     <pic:cNvPicPr preferRelativeResize="0"/>
                   </pic:nvPicPr>
                   <pic:blipFill>
@@ -4617,12 +4617,12 @@
           <wp:inline distB="114300" distT="114300" distL="114300" distR="114300">
             <wp:extent cx="3451176" cy="1973463"/>
             <wp:effectExtent b="0" l="0" r="0" t="0"/>
-            <wp:docPr id="23" name="image17.png"/>
+            <wp:docPr id="23" name="image13.png"/>
             <a:graphic>
               <a:graphicData uri="http://schemas.openxmlformats.org/drawingml/2006/picture">
                 <pic:pic>
                   <pic:nvPicPr>
-                    <pic:cNvPr id="0" name="image17.png"/>
+                    <pic:cNvPr id="0" name="image13.png"/>
                     <pic:cNvPicPr preferRelativeResize="0"/>
                   </pic:nvPicPr>
                   <pic:blipFill>
@@ -4743,12 +4743,12 @@
           <wp:inline distB="114300" distT="114300" distL="114300" distR="114300">
             <wp:extent cx="3948113" cy="3320501"/>
             <wp:effectExtent b="0" l="0" r="0" t="0"/>
-            <wp:docPr id="22" name="image13.png"/>
+            <wp:docPr id="22" name="image16.png"/>
             <a:graphic>
               <a:graphicData uri="http://schemas.openxmlformats.org/drawingml/2006/picture">
                 <pic:pic>
                   <pic:nvPicPr>
-                    <pic:cNvPr id="0" name="image13.png"/>
+                    <pic:cNvPr id="0" name="image16.png"/>
                     <pic:cNvPicPr preferRelativeResize="0"/>
                   </pic:nvPicPr>
                   <pic:blipFill>
@@ -4884,12 +4884,12 @@
           <wp:inline distB="114300" distT="114300" distL="114300" distR="114300">
             <wp:extent cx="1104900" cy="324225"/>
             <wp:effectExtent b="0" l="0" r="0" t="0"/>
-            <wp:docPr id="15" name="image6.png"/>
+            <wp:docPr id="15" name="image9.png"/>
             <a:graphic>
               <a:graphicData uri="http://schemas.openxmlformats.org/drawingml/2006/picture">
                 <pic:pic>
                   <pic:nvPicPr>
-                    <pic:cNvPr id="0" name="image6.png"/>
+                    <pic:cNvPr id="0" name="image9.png"/>
                     <pic:cNvPicPr preferRelativeResize="0"/>
                   </pic:nvPicPr>
                   <pic:blipFill>
@@ -4953,12 +4953,12 @@
           <wp:inline distB="114300" distT="114300" distL="114300" distR="114300">
             <wp:extent cx="2643188" cy="1308927"/>
             <wp:effectExtent b="0" l="0" r="0" t="0"/>
-            <wp:docPr id="8" name="image10.png"/>
+            <wp:docPr id="8" name="image3.png"/>
             <a:graphic>
               <a:graphicData uri="http://schemas.openxmlformats.org/drawingml/2006/picture">
                 <pic:pic>
                   <pic:nvPicPr>
-                    <pic:cNvPr id="0" name="image10.png"/>
+                    <pic:cNvPr id="0" name="image3.png"/>
                     <pic:cNvPicPr preferRelativeResize="0"/>
                   </pic:nvPicPr>
                   <pic:blipFill>
@@ -5020,12 +5020,12 @@
           <wp:inline distB="114300" distT="114300" distL="114300" distR="114300">
             <wp:extent cx="4319588" cy="2254446"/>
             <wp:effectExtent b="0" l="0" r="0" t="0"/>
-            <wp:docPr id="26" name="image20.png"/>
+            <wp:docPr id="26" name="image18.png"/>
             <a:graphic>
               <a:graphicData uri="http://schemas.openxmlformats.org/drawingml/2006/picture">
                 <pic:pic>
                   <pic:nvPicPr>
-                    <pic:cNvPr id="0" name="image20.png"/>
+                    <pic:cNvPr id="0" name="image18.png"/>
                     <pic:cNvPicPr preferRelativeResize="0"/>
                   </pic:nvPicPr>
                   <pic:blipFill>
@@ -5170,12 +5170,12 @@
           <wp:inline distB="114300" distT="114300" distL="114300" distR="114300">
             <wp:extent cx="2328863" cy="376139"/>
             <wp:effectExtent b="0" l="0" r="0" t="0"/>
-            <wp:docPr id="21" name="image4.png"/>
+            <wp:docPr id="21" name="image12.png"/>
             <a:graphic>
               <a:graphicData uri="http://schemas.openxmlformats.org/drawingml/2006/picture">
                 <pic:pic>
                   <pic:nvPicPr>
-                    <pic:cNvPr id="0" name="image4.png"/>
+                    <pic:cNvPr id="0" name="image12.png"/>
                     <pic:cNvPicPr preferRelativeResize="0"/>
                   </pic:nvPicPr>
                   <pic:blipFill>
@@ -5243,12 +5243,12 @@
           <wp:inline distB="114300" distT="114300" distL="114300" distR="114300">
             <wp:extent cx="890588" cy="425933"/>
             <wp:effectExtent b="0" l="0" r="0" t="0"/>
-            <wp:docPr id="7" name="image11.png"/>
+            <wp:docPr id="7" name="image1.png"/>
             <a:graphic>
               <a:graphicData uri="http://schemas.openxmlformats.org/drawingml/2006/picture">
                 <pic:pic>
                   <pic:nvPicPr>
-                    <pic:cNvPr id="0" name="image11.png"/>
+                    <pic:cNvPr id="0" name="image1.png"/>
                     <pic:cNvPicPr preferRelativeResize="0"/>
                   </pic:nvPicPr>
                   <pic:blipFill>
@@ -5353,12 +5353,12 @@
           <wp:inline distB="114300" distT="114300" distL="114300" distR="114300">
             <wp:extent cx="6144605" cy="2098686"/>
             <wp:effectExtent b="0" l="0" r="0" t="0"/>
-            <wp:docPr id="18" name="image19.png"/>
+            <wp:docPr id="18" name="image20.png"/>
             <a:graphic>
               <a:graphicData uri="http://schemas.openxmlformats.org/drawingml/2006/picture">
                 <pic:pic>
                   <pic:nvPicPr>
-                    <pic:cNvPr id="0" name="image19.png"/>
+                    <pic:cNvPr id="0" name="image20.png"/>
                     <pic:cNvPicPr preferRelativeResize="0"/>
                   </pic:nvPicPr>
                   <pic:blipFill>
@@ -5419,12 +5419,12 @@
           <wp:inline distB="114300" distT="114300" distL="114300" distR="114300">
             <wp:extent cx="3405188" cy="3264682"/>
             <wp:effectExtent b="0" l="0" r="0" t="0"/>
-            <wp:docPr id="10" name="image16.png"/>
+            <wp:docPr id="10" name="image10.png"/>
             <a:graphic>
               <a:graphicData uri="http://schemas.openxmlformats.org/drawingml/2006/picture">
                 <pic:pic>
                   <pic:nvPicPr>
-                    <pic:cNvPr id="0" name="image16.png"/>
+                    <pic:cNvPr id="0" name="image10.png"/>
                     <pic:cNvPicPr preferRelativeResize="0"/>
                   </pic:nvPicPr>
                   <pic:blipFill>
@@ -5802,7 +5802,14 @@
         <w:rPr>
           <w:rtl w:val="0"/>
         </w:rPr>
-        <w:t xml:space="preserve">(optional) Um ein Dashboard hinzuzufügen muss man als Admin angemeldet sein. Hierzu unten auf Sign in klicken und anmelden.</w:t>
+        <w:t xml:space="preserve">(optional) Um ein Dashboard hinzuzufügen muss man als Admin angemeldet sein. Hierzu unten auf Sign in klicken und anmelden. Initiale Anmeldedaten: </w:t>
+      </w:r>
+      <w:r>
+        <w:rPr>
+          <w:i w:val="1"/>
+          <w:rtl w:val="0"/>
+        </w:rPr>
+        <w:t xml:space="preserve">Username: admin, PW: admin</w:t>
       </w:r>
     </w:p>
     <w:p>
@@ -5816,12 +5823,12 @@
           <wp:inline distB="114300" distT="114300" distL="114300" distR="114300">
             <wp:extent cx="1895475" cy="1028700"/>
             <wp:effectExtent b="0" l="0" r="0" t="0"/>
-            <wp:docPr id="19" name="image2.png"/>
+            <wp:docPr id="19" name="image7.png"/>
             <a:graphic>
               <a:graphicData uri="http://schemas.openxmlformats.org/drawingml/2006/picture">
                 <pic:pic>
                   <pic:nvPicPr>
-                    <pic:cNvPr id="0" name="image2.png"/>
+                    <pic:cNvPr id="0" name="image7.png"/>
                     <pic:cNvPicPr preferRelativeResize="0"/>
                   </pic:nvPicPr>
                   <pic:blipFill>
@@ -5869,12 +5876,12 @@
           <wp:inline distB="114300" distT="114300" distL="114300" distR="114300">
             <wp:extent cx="1790700" cy="333127"/>
             <wp:effectExtent b="0" l="0" r="0" t="0"/>
-            <wp:docPr id="16" name="image1.png"/>
+            <wp:docPr id="16" name="image6.png"/>
             <a:graphic>
               <a:graphicData uri="http://schemas.openxmlformats.org/drawingml/2006/picture">
                 <pic:pic>
                   <pic:nvPicPr>
-                    <pic:cNvPr id="0" name="image1.png"/>
+                    <pic:cNvPr id="0" name="image6.png"/>
                     <pic:cNvPicPr preferRelativeResize="0"/>
                   </pic:nvPicPr>
                   <pic:blipFill>
@@ -5985,12 +5992,12 @@
           <wp:inline distB="114300" distT="114300" distL="114300" distR="114300">
             <wp:extent cx="1866900" cy="2984360"/>
             <wp:effectExtent b="0" l="0" r="0" t="0"/>
-            <wp:docPr id="9" name="image8.png"/>
+            <wp:docPr id="9" name="image2.png"/>
             <a:graphic>
               <a:graphicData uri="http://schemas.openxmlformats.org/drawingml/2006/picture">
                 <pic:pic>
                   <pic:nvPicPr>
-                    <pic:cNvPr id="0" name="image8.png"/>
+                    <pic:cNvPr id="0" name="image2.png"/>
                     <pic:cNvPicPr preferRelativeResize="0"/>
                   </pic:nvPicPr>
                   <pic:blipFill>
@@ -6219,12 +6226,12 @@
           <wp:inline distB="114300" distT="114300" distL="114300" distR="114300">
             <wp:extent cx="3781425" cy="2413324"/>
             <wp:effectExtent b="0" l="0" r="0" t="0"/>
-            <wp:docPr id="11" name="image9.png"/>
+            <wp:docPr id="11" name="image5.png"/>
             <a:graphic>
               <a:graphicData uri="http://schemas.openxmlformats.org/drawingml/2006/picture">
                 <pic:pic>
                   <pic:nvPicPr>
-                    <pic:cNvPr id="0" name="image9.png"/>
+                    <pic:cNvPr id="0" name="image5.png"/>
                     <pic:cNvPicPr preferRelativeResize="0"/>
                   </pic:nvPicPr>
                   <pic:blipFill>
@@ -6384,12 +6391,12 @@
           <wp:inline distB="114300" distT="114300" distL="114300" distR="114300">
             <wp:extent cx="5405438" cy="1081088"/>
             <wp:effectExtent b="0" l="0" r="0" t="0"/>
-            <wp:docPr id="20" name="image5.png"/>
+            <wp:docPr id="20" name="image11.png"/>
             <a:graphic>
               <a:graphicData uri="http://schemas.openxmlformats.org/drawingml/2006/picture">
                 <pic:pic>
                   <pic:nvPicPr>
-                    <pic:cNvPr id="0" name="image5.png"/>
+                    <pic:cNvPr id="0" name="image11.png"/>
                     <pic:cNvPicPr preferRelativeResize="0"/>
                   </pic:nvPicPr>
                   <pic:blipFill>
@@ -6419,12 +6426,12 @@
           <wp:inline distB="114300" distT="114300" distL="114300" distR="114300">
             <wp:extent cx="5510213" cy="1573091"/>
             <wp:effectExtent b="0" l="0" r="0" t="0"/>
-            <wp:docPr id="24" name="image7.png"/>
+            <wp:docPr id="24" name="image17.png"/>
             <a:graphic>
               <a:graphicData uri="http://schemas.openxmlformats.org/drawingml/2006/picture">
                 <pic:pic>
                   <pic:nvPicPr>
-                    <pic:cNvPr id="0" name="image7.png"/>
+                    <pic:cNvPr id="0" name="image17.png"/>
                     <pic:cNvPicPr preferRelativeResize="0"/>
                   </pic:nvPicPr>
                   <pic:blipFill>
@@ -10057,7 +10064,7 @@
 
 <file path=customXML/item1.xml><?xml version="1.0" encoding="utf-8"?>
 <go:gDocsCustomXmlDataStorage xmlns:go="http://customooxmlschemas.google.com/" xmlns:r="http://schemas.openxmlformats.org/officeDocument/2006/relationships">
-  <go:docsCustomData xmlns:go="http://customooxmlschemas.google.com/" roundtripDataSignature="AMtx7mhuQjBdtnNJJ+BPCPkNTEufnhpgMA==">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</go:docsCustomData>
+  <go:docsCustomData xmlns:go="http://customooxmlschemas.google.com/" roundtripDataSignature="AMtx7mhuQjBdtnNJJ+BPCPkNTEufnhpgMA==">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</go:docsCustomData>
 </go:gDocsCustomXmlDataStorage>
 </file>
 
